--- a/python大作业实验报告.docx
+++ b/python大作业实验报告.docx
@@ -962,15 +962,13 @@
         </w:rPr>
       </w:pPr>
       <w:bookmarkStart w:id="1" w:name="_Hlk92482472"/>
-      <w:bookmarkStart w:id="2" w:name="_Hlk92482559"/>
       <w:r>
         <w:rPr>
           <w:rFonts w:hint="eastAsia"/>
           <w:sz w:val="22"/>
         </w:rPr>
-        <w:t>本次作业分为两个部分进行</w:t>
-      </w:r>
-      <w:bookmarkEnd w:id="2"/>
+        <w:t>由于时间仓促，只分了四类：ICT、国企、事业单位和其他私企。</w:t>
+      </w:r>
     </w:p>
     <w:bookmarkEnd w:id="1"/>
     <w:p>
@@ -8708,7 +8706,7 @@
         </w:rPr>
         <w:t>"</w:t>
       </w:r>
-      <w:bookmarkStart w:id="3" w:name="_Hlk92484628"/>
+      <w:bookmarkStart w:id="2" w:name="_Hlk92484628"/>
       <w:r>
         <w:rPr>
           <w:rFonts w:ascii="Consolas" w:eastAsia="宋体" w:hAnsi="Consolas" w:cs="宋体"/>
@@ -8718,7 +8716,7 @@
         </w:rPr>
         <w:t>BUPTJOB</w:t>
       </w:r>
-      <w:bookmarkEnd w:id="3"/>
+      <w:bookmarkEnd w:id="2"/>
       <w:r>
         <w:rPr>
           <w:rFonts w:ascii="Consolas" w:eastAsia="宋体" w:hAnsi="Consolas" w:cs="宋体"/>
@@ -15377,19 +15375,31 @@
         <w:ind w:firstLineChars="0"/>
         <w:jc w:val="left"/>
         <w:rPr>
+          <w:b/>
+          <w:bCs/>
+          <w:sz w:val="22"/>
+        </w:rPr>
+      </w:pPr>
+      <w:r>
+        <w:rPr>
+          <w:rFonts w:hint="eastAsia"/>
+          <w:sz w:val="22"/>
+        </w:rPr>
+        <w:t>对数据处理模块的设计</w:t>
+      </w:r>
+    </w:p>
+    <w:p>
+      <w:pPr>
+        <w:pStyle w:val="a3"/>
+        <w:ind w:left="845" w:firstLineChars="0" w:firstLine="0"/>
+        <w:jc w:val="left"/>
+        <w:rPr>
           <w:rFonts w:hint="eastAsia"/>
           <w:b/>
           <w:bCs/>
           <w:sz w:val="22"/>
         </w:rPr>
       </w:pPr>
-      <w:r>
-        <w:rPr>
-          <w:rFonts w:hint="eastAsia"/>
-          <w:sz w:val="22"/>
-        </w:rPr>
-        <w:t>对数据处理模块的设计</w:t>
-      </w:r>
     </w:p>
     <w:p>
       <w:pPr>
@@ -15416,6 +15426,19 @@
         </w:rPr>
         <w:t>数据分析</w:t>
       </w:r>
+    </w:p>
+    <w:p>
+      <w:pPr>
+        <w:pStyle w:val="a3"/>
+        <w:ind w:left="567" w:firstLineChars="0" w:firstLine="0"/>
+        <w:jc w:val="left"/>
+        <w:rPr>
+          <w:rFonts w:hint="eastAsia"/>
+          <w:b/>
+          <w:bCs/>
+          <w:szCs w:val="21"/>
+        </w:rPr>
+      </w:pPr>
     </w:p>
     <w:p>
       <w:pPr>

--- a/python大作业实验报告.docx
+++ b/python大作业实验报告.docx
@@ -664,62 +664,14 @@
           <w:rFonts w:hint="eastAsia"/>
           <w:sz w:val="22"/>
         </w:rPr>
-        <w:t>本次作业分为两个部分进行。第一部分，是</w:t>
-      </w:r>
-      <w:proofErr w:type="gramStart"/>
+        <w:t>本次作业分为两个部分进行。第一部分，是爬取北邮就业信息网，电子科技大学研究生就业信息网和</w:t>
+      </w:r>
       <w:r>
         <w:rPr>
           <w:rFonts w:hint="eastAsia"/>
           <w:sz w:val="22"/>
         </w:rPr>
-        <w:t>爬取北邮就业</w:t>
-      </w:r>
-      <w:proofErr w:type="gramEnd"/>
-      <w:r>
-        <w:rPr>
-          <w:rFonts w:hint="eastAsia"/>
-          <w:sz w:val="22"/>
-        </w:rPr>
-        <w:t>信息网，电子科技大学研究生就业信息网和</w:t>
-      </w:r>
-      <w:r>
-        <w:rPr>
-          <w:rFonts w:hint="eastAsia"/>
-          <w:sz w:val="22"/>
-        </w:rPr>
-        <w:t>西</w:t>
-      </w:r>
-      <w:proofErr w:type="gramStart"/>
-      <w:r>
-        <w:rPr>
-          <w:rFonts w:hint="eastAsia"/>
-          <w:sz w:val="22"/>
-        </w:rPr>
-        <w:t>电就业</w:t>
-      </w:r>
-      <w:proofErr w:type="gramEnd"/>
-      <w:r>
-        <w:rPr>
-          <w:rFonts w:hint="eastAsia"/>
-          <w:sz w:val="22"/>
-        </w:rPr>
-        <w:t>信息网的招聘信息。第二部分</w:t>
-      </w:r>
-      <w:proofErr w:type="gramStart"/>
-      <w:r>
-        <w:rPr>
-          <w:rFonts w:hint="eastAsia"/>
-          <w:sz w:val="22"/>
-        </w:rPr>
-        <w:t>是对爬取下</w:t>
-      </w:r>
-      <w:proofErr w:type="gramEnd"/>
-      <w:r>
-        <w:rPr>
-          <w:rFonts w:hint="eastAsia"/>
-          <w:sz w:val="22"/>
-        </w:rPr>
-        <w:t>来的数据做数据处理，得到最受关注几条的招聘信息。</w:t>
+        <w:t>西电就业信息网的招聘信息。第二部分是对爬取下来的数据做数据处理，得到最受关注几条的招聘信息。</w:t>
       </w:r>
     </w:p>
     <w:p>
@@ -729,199 +681,151 @@
         <w:ind w:firstLineChars="193" w:firstLine="425"/>
         <w:jc w:val="left"/>
         <w:rPr>
+          <w:sz w:val="22"/>
+        </w:rPr>
+      </w:pPr>
+      <w:r>
+        <w:rPr>
           <w:rFonts w:hint="eastAsia"/>
           <w:sz w:val="22"/>
         </w:rPr>
-      </w:pPr>
+        <w:t>首先，对需要爬取的网站进行页面分析。北邮就业信息网是动态页面，需要用</w:t>
+      </w:r>
+      <w:r>
+        <w:rPr>
+          <w:sz w:val="22"/>
+        </w:rPr>
+        <w:t>selenium</w:t>
+      </w:r>
       <w:r>
         <w:rPr>
           <w:rFonts w:hint="eastAsia"/>
           <w:sz w:val="22"/>
         </w:rPr>
-        <w:t>首先，对</w:t>
-      </w:r>
-      <w:proofErr w:type="gramStart"/>
+        <w:t>模拟用户打开页面或用json文件爬取。发现北邮就业信息网的翻页是通过脚本控制的，不能靠修改url</w:t>
+      </w:r>
       <w:r>
         <w:rPr>
           <w:rFonts w:hint="eastAsia"/>
           <w:sz w:val="22"/>
         </w:rPr>
-        <w:t>需要爬取的</w:t>
-      </w:r>
-      <w:proofErr w:type="gramEnd"/>
+        <w:t>实现翻页。而我们需要进入招聘信息二级页面进行爬取，这样会导致翻页无法正常进行。除非用一个浏览器爬取目录，另外一个爬取二级页面。但这样做多占用系统资源。故在源代码中查找读取json文件的脚本，找到获取json的方法。用json文件爬取，不仅速度快，内容也好解析，对网站服务器造成的负载也小。因此对于成电就业网我也采取了这种爬取方式。</w:t>
+      </w:r>
+      <w:bookmarkStart w:id="0" w:name="_Hlk92482481"/>
       <w:r>
         <w:rPr>
           <w:rFonts w:hint="eastAsia"/>
           <w:sz w:val="22"/>
         </w:rPr>
-        <w:t>网站进行页面分析。</w:t>
-      </w:r>
-      <w:proofErr w:type="gramStart"/>
+        <w:t>西电就业网因为在之前作业中爬取过，直接对之前的代码做修改即可完成任务。</w:t>
+      </w:r>
+      <w:bookmarkEnd w:id="0"/>
+    </w:p>
+    <w:p>
+      <w:pPr>
+        <w:pStyle w:val="a3"/>
+        <w:spacing w:line="120" w:lineRule="auto"/>
+        <w:ind w:firstLineChars="193" w:firstLine="425"/>
+        <w:jc w:val="left"/>
+        <w:rPr>
+          <w:sz w:val="22"/>
+        </w:rPr>
+      </w:pPr>
       <w:r>
         <w:rPr>
           <w:rFonts w:hint="eastAsia"/>
           <w:sz w:val="22"/>
         </w:rPr>
-        <w:t>北邮就业</w:t>
-      </w:r>
-      <w:proofErr w:type="gramEnd"/>
+        <w:t>之后，需要对爬取的数据进行</w:t>
+      </w:r>
       <w:r>
         <w:rPr>
           <w:rFonts w:hint="eastAsia"/>
           <w:sz w:val="22"/>
         </w:rPr>
-        <w:t>信息网是动态页面，需要用</w:t>
-      </w:r>
-      <w:r>
-        <w:rPr>
-          <w:sz w:val="22"/>
-        </w:rPr>
-        <w:t>selenium</w:t>
+        <w:t>整理</w:t>
       </w:r>
       <w:r>
         <w:rPr>
           <w:rFonts w:hint="eastAsia"/>
           <w:sz w:val="22"/>
         </w:rPr>
-        <w:t>模拟用户打开页面或用json文件爬取。发现</w:t>
-      </w:r>
-      <w:proofErr w:type="gramStart"/>
+        <w:t>分析。</w:t>
+      </w:r>
+      <w:r>
+        <w:rPr>
+          <w:sz w:val="22"/>
+        </w:rPr>
+        <w:t>P</w:t>
+      </w:r>
       <w:r>
         <w:rPr>
           <w:rFonts w:hint="eastAsia"/>
           <w:sz w:val="22"/>
         </w:rPr>
-        <w:t>北邮就业</w:t>
-      </w:r>
-      <w:proofErr w:type="gramEnd"/>
+        <w:t>andas可以高效的完成这个任务。整理数据的</w:t>
+      </w:r>
       <w:r>
         <w:rPr>
           <w:rFonts w:hint="eastAsia"/>
           <w:sz w:val="22"/>
         </w:rPr>
-        <w:t>信息网的翻页是通过脚本控制的，不能靠修改</w:t>
-      </w:r>
-      <w:proofErr w:type="spellStart"/>
+        <w:t>第一步要依据帖子主题去重，去重的时候要注意累计阅读量。</w:t>
+      </w:r>
       <w:r>
         <w:rPr>
           <w:rFonts w:hint="eastAsia"/>
           <w:sz w:val="22"/>
         </w:rPr>
-        <w:t>url</w:t>
-      </w:r>
-      <w:proofErr w:type="spellEnd"/>
-      <w:r>
+        <w:t>第二步要合并三个表格，此时先暂时去掉北邮的岗位数量。这样就得到了合并过的数据。</w:t>
+      </w:r>
+    </w:p>
+    <w:p>
+      <w:pPr>
+        <w:pStyle w:val="a3"/>
+        <w:spacing w:line="120" w:lineRule="auto"/>
+        <w:ind w:firstLineChars="193" w:firstLine="425"/>
+        <w:jc w:val="left"/>
         <w:rPr>
           <w:rFonts w:hint="eastAsia"/>
           <w:sz w:val="22"/>
         </w:rPr>
-        <w:t>实现翻页。而我们需要进入招聘信息二级页面进行爬取，这样会导致翻页无法正常进行。除非用一个</w:t>
-      </w:r>
-      <w:proofErr w:type="gramStart"/>
+      </w:pPr>
       <w:r>
         <w:rPr>
           <w:rFonts w:hint="eastAsia"/>
           <w:sz w:val="22"/>
         </w:rPr>
-        <w:t>浏览器爬取目录</w:t>
-      </w:r>
-      <w:proofErr w:type="gramEnd"/>
+        <w:t>之后进行分析处理。需要先标注雇主类型，并进行匹配</w:t>
+      </w:r>
       <w:r>
         <w:rPr>
           <w:rFonts w:hint="eastAsia"/>
           <w:sz w:val="22"/>
         </w:rPr>
-        <w:t>，另外</w:t>
-      </w:r>
-      <w:proofErr w:type="gramStart"/>
+        <w:t>。由于只有帖子名称，用机器学习的方法进行分类会出错，考虑直接在合并出来的Excel表格里搜索关键字进行人工标注</w:t>
+      </w:r>
       <w:r>
         <w:rPr>
           <w:rFonts w:hint="eastAsia"/>
           <w:sz w:val="22"/>
         </w:rPr>
-        <w:t>一个爬取二级</w:t>
-      </w:r>
-      <w:proofErr w:type="gramEnd"/>
+        <w:t>。</w:t>
+      </w:r>
       <w:r>
         <w:rPr>
           <w:rFonts w:hint="eastAsia"/>
           <w:sz w:val="22"/>
         </w:rPr>
-        <w:t>页面。但这样做多占用系统资源。故在源代码中查找读取json文件的脚本，找到获取json的方法。用json文件爬取，不仅速度快，内容也好解析，对网站服务器造成的负载也小。因此对于成</w:t>
-      </w:r>
-      <w:proofErr w:type="gramStart"/>
+        <w:t>用pandas对dataframe进行排序，得到需要的TOP榜单。</w:t>
+      </w:r>
       <w:r>
         <w:rPr>
           <w:rFonts w:hint="eastAsia"/>
           <w:sz w:val="22"/>
         </w:rPr>
-        <w:t>电就业网我</w:t>
-      </w:r>
-      <w:proofErr w:type="gramEnd"/>
-      <w:r>
-        <w:rPr>
-          <w:rFonts w:hint="eastAsia"/>
-          <w:sz w:val="22"/>
-        </w:rPr>
-        <w:t>也采取了</w:t>
-      </w:r>
-      <w:proofErr w:type="gramStart"/>
-      <w:r>
-        <w:rPr>
-          <w:rFonts w:hint="eastAsia"/>
-          <w:sz w:val="22"/>
-        </w:rPr>
-        <w:t>这种爬取方式</w:t>
-      </w:r>
-      <w:proofErr w:type="gramEnd"/>
-      <w:r>
-        <w:rPr>
-          <w:rFonts w:hint="eastAsia"/>
-          <w:sz w:val="22"/>
-        </w:rPr>
-        <w:t>。</w:t>
-      </w:r>
-      <w:bookmarkStart w:id="0" w:name="_Hlk92482481"/>
-      <w:r>
-        <w:rPr>
-          <w:rFonts w:hint="eastAsia"/>
-          <w:sz w:val="22"/>
-        </w:rPr>
-        <w:t>西</w:t>
-      </w:r>
-      <w:proofErr w:type="gramStart"/>
-      <w:r>
-        <w:rPr>
-          <w:rFonts w:hint="eastAsia"/>
-          <w:sz w:val="22"/>
-        </w:rPr>
-        <w:t>电就业网因为</w:t>
-      </w:r>
-      <w:proofErr w:type="gramEnd"/>
-      <w:r>
-        <w:rPr>
-          <w:rFonts w:hint="eastAsia"/>
-          <w:sz w:val="22"/>
-        </w:rPr>
-        <w:t>在之前作业中爬取过，直接</w:t>
-      </w:r>
-      <w:proofErr w:type="gramStart"/>
-      <w:r>
-        <w:rPr>
-          <w:rFonts w:hint="eastAsia"/>
-          <w:sz w:val="22"/>
-        </w:rPr>
-        <w:t>对之前</w:t>
-      </w:r>
-      <w:proofErr w:type="gramEnd"/>
-      <w:r>
-        <w:rPr>
-          <w:rFonts w:hint="eastAsia"/>
-          <w:sz w:val="22"/>
-        </w:rPr>
-        <w:t>的代码做修改即可完成任务。</w:t>
-      </w:r>
-      <w:bookmarkEnd w:id="0"/>
+        <w:t>最后在报告中对数据进行总结。</w:t>
+      </w:r>
     </w:p>
     <w:p>
       <w:pPr>
@@ -967,7 +871,23 @@
           <w:rFonts w:hint="eastAsia"/>
           <w:sz w:val="22"/>
         </w:rPr>
-        <w:t>由于时间仓促，只分了四类：ICT、国企、事业单位和其他私企。</w:t>
+        <w:t>由于时间仓促，</w:t>
+      </w:r>
+      <w:r>
+        <w:rPr>
+          <w:rFonts w:hint="eastAsia"/>
+          <w:sz w:val="22"/>
+        </w:rPr>
+        <w:t>没有对所有数据做出雇主类型分类。在分析招聘数据TOP榜单时，对雇主进行行业分析。</w:t>
+      </w:r>
+      <w:r>
+        <w:rPr>
+          <w:rFonts w:hint="eastAsia"/>
+          <w:b/>
+          <w:bCs/>
+          <w:sz w:val="22"/>
+        </w:rPr>
+        <w:t xml:space="preserve"> </w:t>
       </w:r>
     </w:p>
     <w:bookmarkEnd w:id="1"/>
@@ -1164,7 +1084,6 @@
         </w:rPr>
         <w:t>(</w:t>
       </w:r>
-      <w:proofErr w:type="spellStart"/>
       <w:r>
         <w:rPr>
           <w:rFonts w:ascii="Consolas" w:eastAsia="宋体" w:hAnsi="Consolas" w:cs="宋体"/>
@@ -1196,7 +1115,6 @@
         </w:rPr>
         <w:t>Item</w:t>
       </w:r>
-      <w:proofErr w:type="spellEnd"/>
       <w:r>
         <w:rPr>
           <w:rFonts w:ascii="Consolas" w:eastAsia="宋体" w:hAnsi="Consolas" w:cs="宋体"/>
@@ -1227,27 +1145,7 @@
           <w:kern w:val="0"/>
           <w:sz w:val="22"/>
         </w:rPr>
-        <w:t xml:space="preserve">    </w:t>
-      </w:r>
-      <w:proofErr w:type="spellStart"/>
-      <w:r>
-        <w:rPr>
-          <w:rFonts w:ascii="Consolas" w:eastAsia="宋体" w:hAnsi="Consolas" w:cs="宋体"/>
-          <w:color w:val="DEDEDE"/>
-          <w:kern w:val="0"/>
-          <w:sz w:val="22"/>
-        </w:rPr>
-        <w:t>job_title</w:t>
-      </w:r>
-      <w:proofErr w:type="spellEnd"/>
-      <w:r>
-        <w:rPr>
-          <w:rFonts w:ascii="Consolas" w:eastAsia="宋体" w:hAnsi="Consolas" w:cs="宋体"/>
-          <w:color w:val="DEDEDE"/>
-          <w:kern w:val="0"/>
-          <w:sz w:val="22"/>
-        </w:rPr>
-        <w:t xml:space="preserve"> </w:t>
+        <w:t xml:space="preserve">    job_title </w:t>
       </w:r>
       <w:r>
         <w:rPr>
@@ -1265,17 +1163,7 @@
           <w:kern w:val="0"/>
           <w:sz w:val="22"/>
         </w:rPr>
-        <w:t xml:space="preserve"> </w:t>
-      </w:r>
-      <w:proofErr w:type="spellStart"/>
-      <w:r>
-        <w:rPr>
-          <w:rFonts w:ascii="Consolas" w:eastAsia="宋体" w:hAnsi="Consolas" w:cs="宋体"/>
-          <w:color w:val="DEDEDE"/>
-          <w:kern w:val="0"/>
-          <w:sz w:val="22"/>
-        </w:rPr>
-        <w:t>scrapy</w:t>
+        <w:t xml:space="preserve"> scrapy</w:t>
       </w:r>
       <w:r>
         <w:rPr>
@@ -1295,7 +1183,6 @@
         </w:rPr>
         <w:t>Field</w:t>
       </w:r>
-      <w:proofErr w:type="spellEnd"/>
       <w:r>
         <w:rPr>
           <w:rFonts w:ascii="Consolas" w:eastAsia="宋体" w:hAnsi="Consolas" w:cs="宋体"/>
@@ -1353,27 +1240,7 @@
           <w:kern w:val="0"/>
           <w:sz w:val="22"/>
         </w:rPr>
-        <w:t xml:space="preserve">    </w:t>
-      </w:r>
-      <w:proofErr w:type="spellStart"/>
-      <w:r>
-        <w:rPr>
-          <w:rFonts w:ascii="Consolas" w:eastAsia="宋体" w:hAnsi="Consolas" w:cs="宋体"/>
-          <w:color w:val="DEDEDE"/>
-          <w:kern w:val="0"/>
-          <w:sz w:val="22"/>
-        </w:rPr>
-        <w:t>job_date</w:t>
-      </w:r>
-      <w:proofErr w:type="spellEnd"/>
-      <w:r>
-        <w:rPr>
-          <w:rFonts w:ascii="Consolas" w:eastAsia="宋体" w:hAnsi="Consolas" w:cs="宋体"/>
-          <w:color w:val="DEDEDE"/>
-          <w:kern w:val="0"/>
-          <w:sz w:val="22"/>
-        </w:rPr>
-        <w:t xml:space="preserve">  </w:t>
+        <w:t>    job_date  </w:t>
       </w:r>
       <w:r>
         <w:rPr>
@@ -1391,17 +1258,7 @@
           <w:kern w:val="0"/>
           <w:sz w:val="22"/>
         </w:rPr>
-        <w:t xml:space="preserve"> </w:t>
-      </w:r>
-      <w:proofErr w:type="spellStart"/>
-      <w:r>
-        <w:rPr>
-          <w:rFonts w:ascii="Consolas" w:eastAsia="宋体" w:hAnsi="Consolas" w:cs="宋体"/>
-          <w:color w:val="DEDEDE"/>
-          <w:kern w:val="0"/>
-          <w:sz w:val="22"/>
-        </w:rPr>
-        <w:t>scrapy</w:t>
+        <w:t xml:space="preserve"> scrapy</w:t>
       </w:r>
       <w:r>
         <w:rPr>
@@ -1421,7 +1278,6 @@
         </w:rPr>
         <w:t>Field</w:t>
       </w:r>
-      <w:proofErr w:type="spellEnd"/>
       <w:r>
         <w:rPr>
           <w:rFonts w:ascii="Consolas" w:eastAsia="宋体" w:hAnsi="Consolas" w:cs="宋体"/>
@@ -1479,27 +1335,7 @@
           <w:kern w:val="0"/>
           <w:sz w:val="22"/>
         </w:rPr>
-        <w:t xml:space="preserve">    </w:t>
-      </w:r>
-      <w:proofErr w:type="spellStart"/>
-      <w:r>
-        <w:rPr>
-          <w:rFonts w:ascii="Consolas" w:eastAsia="宋体" w:hAnsi="Consolas" w:cs="宋体"/>
-          <w:color w:val="DEDEDE"/>
-          <w:kern w:val="0"/>
-          <w:sz w:val="22"/>
-        </w:rPr>
-        <w:t>job_views</w:t>
-      </w:r>
-      <w:proofErr w:type="spellEnd"/>
-      <w:r>
-        <w:rPr>
-          <w:rFonts w:ascii="Consolas" w:eastAsia="宋体" w:hAnsi="Consolas" w:cs="宋体"/>
-          <w:color w:val="DEDEDE"/>
-          <w:kern w:val="0"/>
-          <w:sz w:val="22"/>
-        </w:rPr>
-        <w:t xml:space="preserve"> </w:t>
+        <w:t xml:space="preserve">    job_views </w:t>
       </w:r>
       <w:r>
         <w:rPr>
@@ -1517,17 +1353,7 @@
           <w:kern w:val="0"/>
           <w:sz w:val="22"/>
         </w:rPr>
-        <w:t xml:space="preserve"> </w:t>
-      </w:r>
-      <w:proofErr w:type="spellStart"/>
-      <w:r>
-        <w:rPr>
-          <w:rFonts w:ascii="Consolas" w:eastAsia="宋体" w:hAnsi="Consolas" w:cs="宋体"/>
-          <w:color w:val="DEDEDE"/>
-          <w:kern w:val="0"/>
-          <w:sz w:val="22"/>
-        </w:rPr>
-        <w:t>scrapy</w:t>
+        <w:t xml:space="preserve"> scrapy</w:t>
       </w:r>
       <w:r>
         <w:rPr>
@@ -1547,7 +1373,6 @@
         </w:rPr>
         <w:t>Field</w:t>
       </w:r>
-      <w:proofErr w:type="spellEnd"/>
       <w:r>
         <w:rPr>
           <w:rFonts w:ascii="Consolas" w:eastAsia="宋体" w:hAnsi="Consolas" w:cs="宋体"/>
@@ -1605,27 +1430,7 @@
           <w:kern w:val="0"/>
           <w:sz w:val="22"/>
         </w:rPr>
-        <w:t xml:space="preserve">    </w:t>
-      </w:r>
-      <w:proofErr w:type="spellStart"/>
-      <w:r>
-        <w:rPr>
-          <w:rFonts w:ascii="Consolas" w:eastAsia="宋体" w:hAnsi="Consolas" w:cs="宋体"/>
-          <w:color w:val="DEDEDE"/>
-          <w:kern w:val="0"/>
-          <w:sz w:val="22"/>
-        </w:rPr>
-        <w:t>job_nums</w:t>
-      </w:r>
-      <w:proofErr w:type="spellEnd"/>
-      <w:r>
-        <w:rPr>
-          <w:rFonts w:ascii="Consolas" w:eastAsia="宋体" w:hAnsi="Consolas" w:cs="宋体"/>
-          <w:color w:val="DEDEDE"/>
-          <w:kern w:val="0"/>
-          <w:sz w:val="22"/>
-        </w:rPr>
-        <w:t xml:space="preserve">  </w:t>
+        <w:t>    job_nums  </w:t>
       </w:r>
       <w:r>
         <w:rPr>
@@ -1643,17 +1448,7 @@
           <w:kern w:val="0"/>
           <w:sz w:val="22"/>
         </w:rPr>
-        <w:t xml:space="preserve"> </w:t>
-      </w:r>
-      <w:proofErr w:type="spellStart"/>
-      <w:r>
-        <w:rPr>
-          <w:rFonts w:ascii="Consolas" w:eastAsia="宋体" w:hAnsi="Consolas" w:cs="宋体"/>
-          <w:color w:val="DEDEDE"/>
-          <w:kern w:val="0"/>
-          <w:sz w:val="22"/>
-        </w:rPr>
-        <w:t>scrapy</w:t>
+        <w:t xml:space="preserve"> scrapy</w:t>
       </w:r>
       <w:r>
         <w:rPr>
@@ -1673,7 +1468,6 @@
         </w:rPr>
         <w:t>Field</w:t>
       </w:r>
-      <w:proofErr w:type="spellEnd"/>
       <w:r>
         <w:rPr>
           <w:rFonts w:ascii="Consolas" w:eastAsia="宋体" w:hAnsi="Consolas" w:cs="宋体"/>
@@ -1796,29 +1590,87 @@
           <w:rFonts w:hint="eastAsia"/>
           <w:sz w:val="22"/>
         </w:rPr>
-        <w:t>中，设计下载中间件。这边</w:t>
-      </w:r>
-      <w:proofErr w:type="gramStart"/>
+        <w:t>中，设计下载中间件。这边和之前作业的设计不一样。之前的作业在启动多爬虫时会多开几个没有执行任务的浏览器。这是因为scrapy对每个spider都实例化了一个</w:t>
+      </w:r>
       <w:r>
         <w:rPr>
           <w:rFonts w:hint="eastAsia"/>
           <w:sz w:val="22"/>
         </w:rPr>
-        <w:t>和之前</w:t>
-      </w:r>
-      <w:proofErr w:type="gramEnd"/>
+        <w:t>下载</w:t>
+      </w:r>
       <w:r>
         <w:rPr>
           <w:rFonts w:hint="eastAsia"/>
           <w:sz w:val="22"/>
         </w:rPr>
-        <w:t>作业的设计不一样。之前的作业在启动多爬虫时会多开几个没有执行任务的浏览器。这是因为scrapy对每个spider都实例化了一个</w:t>
+        <w:t>中间件类</w:t>
       </w:r>
       <w:r>
         <w:rPr>
           <w:rFonts w:hint="eastAsia"/>
           <w:sz w:val="22"/>
         </w:rPr>
+        <w:t>。</w:t>
+      </w:r>
+      <w:r>
+        <w:rPr>
+          <w:rFonts w:hint="eastAsia"/>
+          <w:sz w:val="22"/>
+        </w:rPr>
+        <w:t>按照之前的作业代码，n个爬虫会开启n</w:t>
+      </w:r>
+      <w:r>
+        <w:rPr>
+          <w:sz w:val="22"/>
+        </w:rPr>
+        <w:t>*n</w:t>
+      </w:r>
+      <w:r>
+        <w:rPr>
+          <w:rFonts w:hint="eastAsia"/>
+          <w:sz w:val="22"/>
+        </w:rPr>
+        <w:t>个浏览器，浪费系统资源。</w:t>
+      </w:r>
+      <w:r>
+        <w:rPr>
+          <w:rFonts w:hint="eastAsia"/>
+          <w:sz w:val="22"/>
+        </w:rPr>
+        <w:t>并且之前作业中爬虫g</w:t>
+      </w:r>
+      <w:r>
+        <w:rPr>
+          <w:sz w:val="22"/>
+        </w:rPr>
+        <w:t>et_</w:t>
+      </w:r>
+      <w:r>
+        <w:rPr>
+          <w:rFonts w:hint="eastAsia"/>
+          <w:sz w:val="22"/>
+        </w:rPr>
+        <w:t>drive</w:t>
+      </w:r>
+      <w:r>
+        <w:rPr>
+          <w:sz w:val="22"/>
+        </w:rPr>
+        <w:t>r</w:t>
+      </w:r>
+      <w:r>
+        <w:rPr>
+          <w:rFonts w:hint="eastAsia"/>
+          <w:sz w:val="22"/>
+        </w:rPr>
+        <w:t>调用的是类方法，这样做最终调用的都是最后一个被实例化的</w:t>
+      </w:r>
+      <w:r>
+        <w:rPr>
+          <w:rFonts w:hint="eastAsia"/>
+          <w:sz w:val="22"/>
+        </w:rPr>
         <w:t>下载</w:t>
       </w:r>
       <w:r>
@@ -1826,175 +1678,35 @@
           <w:rFonts w:hint="eastAsia"/>
           <w:sz w:val="22"/>
         </w:rPr>
-        <w:t>中间件类</w:t>
+        <w:t>中间件类。可不可以在</w:t>
       </w:r>
       <w:r>
         <w:rPr>
           <w:rFonts w:hint="eastAsia"/>
           <w:sz w:val="22"/>
         </w:rPr>
-        <w:t>。</w:t>
+        <w:t>传给spider的response里面找到scrapy为这个spider实例化的中间件呢？可以，但是需要运行时观察变量，找到自定义的中间件在中间件列表里的下标。这样写代码不利于维</w:t>
       </w:r>
       <w:r>
         <w:rPr>
           <w:rFonts w:hint="eastAsia"/>
           <w:sz w:val="22"/>
         </w:rPr>
-        <w:t>按照之前的作业代码，n</w:t>
-      </w:r>
-      <w:proofErr w:type="gramStart"/>
+        <w:lastRenderedPageBreak/>
+        <w:t>护，因为一旦改变中间件顺序，就得改spider</w:t>
+      </w:r>
       <w:r>
         <w:rPr>
           <w:rFonts w:hint="eastAsia"/>
           <w:sz w:val="22"/>
         </w:rPr>
-        <w:t>个</w:t>
-      </w:r>
-      <w:proofErr w:type="gramEnd"/>
-      <w:r>
-        <w:rPr>
-          <w:rFonts w:hint="eastAsia"/>
-          <w:sz w:val="22"/>
-        </w:rPr>
-        <w:t>爬虫会开启n</w:t>
-      </w:r>
-      <w:r>
-        <w:rPr>
-          <w:sz w:val="22"/>
-        </w:rPr>
-        <w:t>*n</w:t>
-      </w:r>
-      <w:proofErr w:type="gramStart"/>
-      <w:r>
-        <w:rPr>
-          <w:rFonts w:hint="eastAsia"/>
-          <w:sz w:val="22"/>
-        </w:rPr>
-        <w:t>个</w:t>
-      </w:r>
-      <w:proofErr w:type="gramEnd"/>
-      <w:r>
-        <w:rPr>
-          <w:rFonts w:hint="eastAsia"/>
-          <w:sz w:val="22"/>
-        </w:rPr>
-        <w:t>浏览器，浪费系统资源。</w:t>
-      </w:r>
-      <w:r>
-        <w:rPr>
-          <w:rFonts w:hint="eastAsia"/>
-          <w:sz w:val="22"/>
-        </w:rPr>
-        <w:t>并且之前作业中爬虫</w:t>
-      </w:r>
-      <w:proofErr w:type="spellStart"/>
-      <w:r>
-        <w:rPr>
-          <w:rFonts w:hint="eastAsia"/>
-          <w:sz w:val="22"/>
-        </w:rPr>
-        <w:t>g</w:t>
-      </w:r>
-      <w:r>
-        <w:rPr>
-          <w:sz w:val="22"/>
-        </w:rPr>
-        <w:t>et_</w:t>
-      </w:r>
-      <w:r>
-        <w:rPr>
-          <w:rFonts w:hint="eastAsia"/>
-          <w:sz w:val="22"/>
-        </w:rPr>
-        <w:t>drive</w:t>
-      </w:r>
-      <w:r>
-        <w:rPr>
-          <w:sz w:val="22"/>
-        </w:rPr>
-        <w:t>r</w:t>
-      </w:r>
-      <w:proofErr w:type="spellEnd"/>
-      <w:r>
-        <w:rPr>
-          <w:rFonts w:hint="eastAsia"/>
-          <w:sz w:val="22"/>
-        </w:rPr>
-        <w:t>调用的是类方法，这样做最终调用的都是最后一个被实例化的</w:t>
-      </w:r>
-      <w:r>
-        <w:rPr>
-          <w:rFonts w:hint="eastAsia"/>
-          <w:sz w:val="22"/>
-        </w:rPr>
-        <w:t>下载</w:t>
-      </w:r>
-      <w:r>
-        <w:rPr>
-          <w:rFonts w:hint="eastAsia"/>
-          <w:sz w:val="22"/>
-        </w:rPr>
-        <w:t>中间件类。可不可以在</w:t>
-      </w:r>
-      <w:r>
-        <w:rPr>
-          <w:rFonts w:hint="eastAsia"/>
-          <w:sz w:val="22"/>
-        </w:rPr>
-        <w:t>传给spider的response里面找到scrapy为这个spider实例化的中间件呢？可以，但是需要运行时观察变量，找到自定义的中间件在</w:t>
-      </w:r>
-      <w:proofErr w:type="gramStart"/>
-      <w:r>
-        <w:rPr>
-          <w:rFonts w:hint="eastAsia"/>
-          <w:sz w:val="22"/>
-        </w:rPr>
-        <w:t>中间件列表里</w:t>
-      </w:r>
-      <w:proofErr w:type="gramEnd"/>
-      <w:r>
-        <w:rPr>
-          <w:rFonts w:hint="eastAsia"/>
-          <w:sz w:val="22"/>
-        </w:rPr>
-        <w:t>的下标。这样写代码不利于维护，因为一旦改变中间件顺序，就得改spider</w:t>
-      </w:r>
-      <w:r>
-        <w:rPr>
-          <w:rFonts w:hint="eastAsia"/>
-          <w:sz w:val="22"/>
-        </w:rPr>
-        <w:t>。因此，我认为应该在spider初始化的时候进行driver的声明，变成spider的类对象，下载中间</w:t>
-      </w:r>
-      <w:proofErr w:type="gramStart"/>
-      <w:r>
-        <w:rPr>
-          <w:rFonts w:hint="eastAsia"/>
-          <w:sz w:val="22"/>
-        </w:rPr>
-        <w:t>件使用</w:t>
-      </w:r>
-      <w:proofErr w:type="spellStart"/>
-      <w:proofErr w:type="gramEnd"/>
-      <w:r>
-        <w:rPr>
-          <w:rFonts w:hint="eastAsia"/>
-          <w:sz w:val="22"/>
-        </w:rPr>
-        <w:t>spide</w:t>
-      </w:r>
-      <w:r>
-        <w:rPr>
-          <w:sz w:val="22"/>
-        </w:rPr>
-        <w:t>r.driver.get</w:t>
-      </w:r>
-      <w:proofErr w:type="spellEnd"/>
-      <w:r>
-        <w:rPr>
-          <w:sz w:val="22"/>
-        </w:rPr>
-        <w:t>()</w:t>
+        <w:t>。因此，我认为应该在spider初始化的时候进行driver的声明，变成spider的类对象，下载中间件使用spide</w:t>
+      </w:r>
+      <w:r>
+        <w:rPr>
+          <w:sz w:val="22"/>
+        </w:rPr>
+        <w:t>r.driver.get()</w:t>
       </w:r>
       <w:r>
         <w:rPr>
@@ -2078,7 +1790,6 @@
         </w:rPr>
         <w:t>@</w:t>
       </w:r>
-      <w:proofErr w:type="gramStart"/>
       <w:r>
         <w:rPr>
           <w:rFonts w:ascii="Consolas" w:eastAsia="宋体" w:hAnsi="Consolas" w:cs="宋体"/>
@@ -2090,7 +1801,6 @@
         </w:rPr>
         <w:t>classmethod</w:t>
       </w:r>
-      <w:proofErr w:type="gramEnd"/>
       <w:r>
         <w:rPr>
           <w:rFonts w:ascii="Consolas" w:eastAsia="宋体" w:hAnsi="Consolas" w:cs="宋体"/>
@@ -2135,7 +1845,6 @@
         </w:rPr>
         <w:t xml:space="preserve"> </w:t>
       </w:r>
-      <w:proofErr w:type="spellStart"/>
       <w:r>
         <w:rPr>
           <w:rFonts w:ascii="Consolas" w:eastAsia="宋体" w:hAnsi="Consolas" w:cs="宋体"/>
@@ -2145,7 +1854,6 @@
         </w:rPr>
         <w:t>from_crawler</w:t>
       </w:r>
-      <w:proofErr w:type="spellEnd"/>
       <w:r>
         <w:rPr>
           <w:rFonts w:ascii="Consolas" w:eastAsia="宋体" w:hAnsi="Consolas" w:cs="宋体"/>
@@ -2155,7 +1863,6 @@
         </w:rPr>
         <w:t>(</w:t>
       </w:r>
-      <w:proofErr w:type="spellStart"/>
       <w:r>
         <w:rPr>
           <w:rFonts w:ascii="Consolas" w:eastAsia="宋体" w:hAnsi="Consolas" w:cs="宋体"/>
@@ -2167,7 +1874,6 @@
         </w:rPr>
         <w:t>cls</w:t>
       </w:r>
-      <w:proofErr w:type="spellEnd"/>
       <w:r>
         <w:rPr>
           <w:rFonts w:ascii="Consolas" w:eastAsia="宋体" w:hAnsi="Consolas" w:cs="宋体"/>
@@ -2206,7 +1912,6 @@
         </w:rPr>
         <w:t>*</w:t>
       </w:r>
-      <w:proofErr w:type="spellStart"/>
       <w:r>
         <w:rPr>
           <w:rFonts w:ascii="Consolas" w:eastAsia="宋体" w:hAnsi="Consolas" w:cs="宋体"/>
@@ -2218,7 +1923,6 @@
         </w:rPr>
         <w:t>args</w:t>
       </w:r>
-      <w:proofErr w:type="spellEnd"/>
       <w:r>
         <w:rPr>
           <w:rFonts w:ascii="Consolas" w:eastAsia="宋体" w:hAnsi="Consolas" w:cs="宋体"/>
@@ -2237,7 +1941,6 @@
         </w:rPr>
         <w:t>**</w:t>
       </w:r>
-      <w:proofErr w:type="spellStart"/>
       <w:r>
         <w:rPr>
           <w:rFonts w:ascii="Consolas" w:eastAsia="宋体" w:hAnsi="Consolas" w:cs="宋体"/>
@@ -2249,7 +1952,6 @@
         </w:rPr>
         <w:t>kwargs</w:t>
       </w:r>
-      <w:proofErr w:type="spellEnd"/>
       <w:r>
         <w:rPr>
           <w:rFonts w:ascii="Consolas" w:eastAsia="宋体" w:hAnsi="Consolas" w:cs="宋体"/>
@@ -2340,7 +2042,6 @@
           <w:kern w:val="0"/>
           <w:sz w:val="22"/>
         </w:rPr>
-        <w:lastRenderedPageBreak/>
         <w:t xml:space="preserve">        spider </w:t>
       </w:r>
       <w:r>
@@ -2379,29 +2080,8 @@
           <w:kern w:val="0"/>
           <w:sz w:val="22"/>
         </w:rPr>
-        <w:t>(</w:t>
-      </w:r>
-      <w:proofErr w:type="spellStart"/>
-      <w:r>
-        <w:rPr>
-          <w:rFonts w:ascii="Consolas" w:eastAsia="宋体" w:hAnsi="Consolas" w:cs="宋体"/>
-          <w:color w:val="F8F8F2"/>
-          <w:kern w:val="0"/>
-          <w:sz w:val="22"/>
-        </w:rPr>
-        <w:t>XDUJOBSpider</w:t>
-      </w:r>
-      <w:proofErr w:type="spellEnd"/>
-      <w:r>
-        <w:rPr>
-          <w:rFonts w:ascii="Consolas" w:eastAsia="宋体" w:hAnsi="Consolas" w:cs="宋体"/>
-          <w:color w:val="F8F8F2"/>
-          <w:kern w:val="0"/>
-          <w:sz w:val="22"/>
-        </w:rPr>
-        <w:t xml:space="preserve">, </w:t>
-      </w:r>
-      <w:proofErr w:type="spellStart"/>
+        <w:t xml:space="preserve">(XDUJOBSpider, </w:t>
+      </w:r>
       <w:r>
         <w:rPr>
           <w:rFonts w:ascii="Consolas" w:eastAsia="宋体" w:hAnsi="Consolas" w:cs="宋体"/>
@@ -2413,7 +2093,6 @@
         </w:rPr>
         <w:t>cls</w:t>
       </w:r>
-      <w:proofErr w:type="spellEnd"/>
       <w:r>
         <w:rPr>
           <w:rFonts w:ascii="Consolas" w:eastAsia="宋体" w:hAnsi="Consolas" w:cs="宋体"/>
@@ -2423,7 +2102,6 @@
         </w:rPr>
         <w:t>).</w:t>
       </w:r>
-      <w:proofErr w:type="spellStart"/>
       <w:r>
         <w:rPr>
           <w:rFonts w:ascii="Consolas" w:eastAsia="宋体" w:hAnsi="Consolas" w:cs="宋体"/>
@@ -2433,7 +2111,6 @@
         </w:rPr>
         <w:t>from_crawler</w:t>
       </w:r>
-      <w:proofErr w:type="spellEnd"/>
       <w:r>
         <w:rPr>
           <w:rFonts w:ascii="Consolas" w:eastAsia="宋体" w:hAnsi="Consolas" w:cs="宋体"/>
@@ -2475,25 +2152,14 @@
         </w:rPr>
         <w:t>*</w:t>
       </w:r>
-      <w:proofErr w:type="spellStart"/>
-      <w:r>
-        <w:rPr>
-          <w:rFonts w:ascii="Consolas" w:eastAsia="宋体" w:hAnsi="Consolas" w:cs="宋体"/>
-          <w:color w:val="F8F8F2"/>
-          <w:kern w:val="0"/>
-          <w:sz w:val="22"/>
-        </w:rPr>
-        <w:t>args</w:t>
-      </w:r>
-      <w:proofErr w:type="spellEnd"/>
-      <w:r>
-        <w:rPr>
-          <w:rFonts w:ascii="Consolas" w:eastAsia="宋体" w:hAnsi="Consolas" w:cs="宋体"/>
-          <w:color w:val="F8F8F2"/>
-          <w:kern w:val="0"/>
-          <w:sz w:val="22"/>
-        </w:rPr>
-        <w:t xml:space="preserve">, </w:t>
+      <w:r>
+        <w:rPr>
+          <w:rFonts w:ascii="Consolas" w:eastAsia="宋体" w:hAnsi="Consolas" w:cs="宋体"/>
+          <w:color w:val="F8F8F2"/>
+          <w:kern w:val="0"/>
+          <w:sz w:val="22"/>
+        </w:rPr>
+        <w:t xml:space="preserve">args, </w:t>
       </w:r>
       <w:r>
         <w:rPr>
@@ -2504,25 +2170,14 @@
         </w:rPr>
         <w:t>**</w:t>
       </w:r>
-      <w:proofErr w:type="spellStart"/>
-      <w:r>
-        <w:rPr>
-          <w:rFonts w:ascii="Consolas" w:eastAsia="宋体" w:hAnsi="Consolas" w:cs="宋体"/>
-          <w:color w:val="F8F8F2"/>
-          <w:kern w:val="0"/>
-          <w:sz w:val="22"/>
-        </w:rPr>
-        <w:t>kwargs</w:t>
-      </w:r>
-      <w:proofErr w:type="spellEnd"/>
-      <w:r>
-        <w:rPr>
-          <w:rFonts w:ascii="Consolas" w:eastAsia="宋体" w:hAnsi="Consolas" w:cs="宋体"/>
-          <w:color w:val="F8F8F2"/>
-          <w:kern w:val="0"/>
-          <w:sz w:val="22"/>
-        </w:rPr>
-        <w:t>)</w:t>
+      <w:r>
+        <w:rPr>
+          <w:rFonts w:ascii="Consolas" w:eastAsia="宋体" w:hAnsi="Consolas" w:cs="宋体"/>
+          <w:color w:val="F8F8F2"/>
+          <w:kern w:val="0"/>
+          <w:sz w:val="22"/>
+        </w:rPr>
+        <w:t>kwargs)</w:t>
       </w:r>
     </w:p>
     <w:p>
@@ -2586,17 +2241,7 @@
           <w:kern w:val="0"/>
           <w:sz w:val="22"/>
         </w:rPr>
-        <w:t xml:space="preserve">        </w:t>
-      </w:r>
-      <w:proofErr w:type="spellStart"/>
-      <w:r>
-        <w:rPr>
-          <w:rFonts w:ascii="Consolas" w:eastAsia="宋体" w:hAnsi="Consolas" w:cs="宋体"/>
-          <w:color w:val="DEDEDE"/>
-          <w:kern w:val="0"/>
-          <w:sz w:val="22"/>
-        </w:rPr>
-        <w:t>spider</w:t>
+        <w:t>        spider</w:t>
       </w:r>
       <w:r>
         <w:rPr>
@@ -2614,17 +2259,7 @@
           <w:kern w:val="0"/>
           <w:sz w:val="22"/>
         </w:rPr>
-        <w:t>driver</w:t>
-      </w:r>
-      <w:proofErr w:type="spellEnd"/>
-      <w:r>
-        <w:rPr>
-          <w:rFonts w:ascii="Consolas" w:eastAsia="宋体" w:hAnsi="Consolas" w:cs="宋体"/>
-          <w:color w:val="DEDEDE"/>
-          <w:kern w:val="0"/>
-          <w:sz w:val="22"/>
-        </w:rPr>
-        <w:t xml:space="preserve"> </w:t>
+        <w:t xml:space="preserve">driver </w:t>
       </w:r>
       <w:r>
         <w:rPr>
@@ -2642,17 +2277,7 @@
           <w:kern w:val="0"/>
           <w:sz w:val="22"/>
         </w:rPr>
-        <w:t xml:space="preserve"> </w:t>
-      </w:r>
-      <w:proofErr w:type="spellStart"/>
-      <w:r>
-        <w:rPr>
-          <w:rFonts w:ascii="Consolas" w:eastAsia="宋体" w:hAnsi="Consolas" w:cs="宋体"/>
-          <w:color w:val="DEDEDE"/>
-          <w:kern w:val="0"/>
-          <w:sz w:val="22"/>
-        </w:rPr>
-        <w:t>webdriver</w:t>
+        <w:t xml:space="preserve"> webdriver</w:t>
       </w:r>
       <w:r>
         <w:rPr>
@@ -2672,7 +2297,6 @@
         </w:rPr>
         <w:t>Firefox</w:t>
       </w:r>
-      <w:proofErr w:type="spellEnd"/>
       <w:r>
         <w:rPr>
           <w:rFonts w:ascii="Consolas" w:eastAsia="宋体" w:hAnsi="Consolas" w:cs="宋体"/>
@@ -2703,17 +2327,7 @@
           <w:kern w:val="0"/>
           <w:sz w:val="22"/>
         </w:rPr>
-        <w:t xml:space="preserve">        </w:t>
-      </w:r>
-      <w:proofErr w:type="spellStart"/>
-      <w:r>
-        <w:rPr>
-          <w:rFonts w:ascii="Consolas" w:eastAsia="宋体" w:hAnsi="Consolas" w:cs="宋体"/>
-          <w:color w:val="DEDEDE"/>
-          <w:kern w:val="0"/>
-          <w:sz w:val="22"/>
-        </w:rPr>
-        <w:t>crawler</w:t>
+        <w:t>        crawler</w:t>
       </w:r>
       <w:r>
         <w:rPr>
@@ -2751,35 +2365,14 @@
         </w:rPr>
         <w:t>connect</w:t>
       </w:r>
-      <w:proofErr w:type="spellEnd"/>
-      <w:r>
-        <w:rPr>
-          <w:rFonts w:ascii="Consolas" w:eastAsia="宋体" w:hAnsi="Consolas" w:cs="宋体"/>
-          <w:color w:val="F8F8F2"/>
-          <w:kern w:val="0"/>
-          <w:sz w:val="22"/>
-        </w:rPr>
-        <w:t>(</w:t>
-      </w:r>
-      <w:proofErr w:type="spellStart"/>
-      <w:r>
-        <w:rPr>
-          <w:rFonts w:ascii="Consolas" w:eastAsia="宋体" w:hAnsi="Consolas" w:cs="宋体"/>
-          <w:color w:val="F8F8F2"/>
-          <w:kern w:val="0"/>
-          <w:sz w:val="22"/>
-        </w:rPr>
-        <w:t>spider.spider_closed</w:t>
-      </w:r>
-      <w:proofErr w:type="spellEnd"/>
-      <w:r>
-        <w:rPr>
-          <w:rFonts w:ascii="Consolas" w:eastAsia="宋体" w:hAnsi="Consolas" w:cs="宋体"/>
-          <w:color w:val="F8F8F2"/>
-          <w:kern w:val="0"/>
-          <w:sz w:val="22"/>
-        </w:rPr>
-        <w:t>,</w:t>
+      <w:r>
+        <w:rPr>
+          <w:rFonts w:ascii="Consolas" w:eastAsia="宋体" w:hAnsi="Consolas" w:cs="宋体"/>
+          <w:color w:val="F8F8F2"/>
+          <w:kern w:val="0"/>
+          <w:sz w:val="22"/>
+        </w:rPr>
+        <w:t>(spider.spider_closed,</w:t>
       </w:r>
     </w:p>
     <w:p>
@@ -2824,25 +2417,14 @@
         </w:rPr>
         <w:t>=</w:t>
       </w:r>
-      <w:proofErr w:type="spellStart"/>
-      <w:r>
-        <w:rPr>
-          <w:rFonts w:ascii="Consolas" w:eastAsia="宋体" w:hAnsi="Consolas" w:cs="宋体"/>
-          <w:color w:val="F8F8F2"/>
-          <w:kern w:val="0"/>
-          <w:sz w:val="22"/>
-        </w:rPr>
-        <w:t>signals.spider_closed</w:t>
-      </w:r>
-      <w:proofErr w:type="spellEnd"/>
-      <w:r>
-        <w:rPr>
-          <w:rFonts w:ascii="Consolas" w:eastAsia="宋体" w:hAnsi="Consolas" w:cs="宋体"/>
-          <w:color w:val="F8F8F2"/>
-          <w:kern w:val="0"/>
-          <w:sz w:val="22"/>
-        </w:rPr>
-        <w:t>)</w:t>
+      <w:r>
+        <w:rPr>
+          <w:rFonts w:ascii="Consolas" w:eastAsia="宋体" w:hAnsi="Consolas" w:cs="宋体"/>
+          <w:color w:val="F8F8F2"/>
+          <w:kern w:val="0"/>
+          <w:sz w:val="22"/>
+        </w:rPr>
+        <w:t>signals.spider_closed)</w:t>
       </w:r>
     </w:p>
     <w:p>
@@ -2928,7 +2510,6 @@
         </w:rPr>
         <w:t xml:space="preserve"> </w:t>
       </w:r>
-      <w:proofErr w:type="spellStart"/>
       <w:r>
         <w:rPr>
           <w:rFonts w:ascii="Consolas" w:eastAsia="宋体" w:hAnsi="Consolas" w:cs="宋体"/>
@@ -2938,7 +2519,6 @@
         </w:rPr>
         <w:t>spider_closed</w:t>
       </w:r>
-      <w:proofErr w:type="spellEnd"/>
       <w:r>
         <w:rPr>
           <w:rFonts w:ascii="Consolas" w:eastAsia="宋体" w:hAnsi="Consolas" w:cs="宋体"/>
@@ -3009,17 +2589,7 @@
           <w:kern w:val="0"/>
           <w:sz w:val="22"/>
         </w:rPr>
-        <w:t xml:space="preserve">        </w:t>
-      </w:r>
-      <w:proofErr w:type="spellStart"/>
-      <w:r>
-        <w:rPr>
-          <w:rFonts w:ascii="Consolas" w:eastAsia="宋体" w:hAnsi="Consolas" w:cs="宋体"/>
-          <w:color w:val="DEDEDE"/>
-          <w:kern w:val="0"/>
-          <w:sz w:val="22"/>
-        </w:rPr>
-        <w:t>spider</w:t>
+        <w:t>        spider</w:t>
       </w:r>
       <w:r>
         <w:rPr>
@@ -3057,7 +2627,6 @@
         </w:rPr>
         <w:t>close</w:t>
       </w:r>
-      <w:proofErr w:type="spellEnd"/>
       <w:r>
         <w:rPr>
           <w:rFonts w:ascii="Consolas" w:eastAsia="宋体" w:hAnsi="Consolas" w:cs="宋体"/>
@@ -3305,7 +2874,6 @@
         </w:rPr>
         <w:t>（只需要实现</w:t>
       </w:r>
-      <w:proofErr w:type="spellStart"/>
       <w:r>
         <w:rPr>
           <w:rFonts w:ascii="Consolas" w:eastAsia="宋体" w:hAnsi="Consolas" w:cs="宋体"/>
@@ -3315,7 +2883,6 @@
         </w:rPr>
         <w:t>process_request</w:t>
       </w:r>
-      <w:proofErr w:type="spellEnd"/>
       <w:r>
         <w:rPr>
           <w:rFonts w:hint="eastAsia"/>
@@ -3357,7 +2924,6 @@
         </w:rPr>
         <w:t xml:space="preserve"> </w:t>
       </w:r>
-      <w:proofErr w:type="spellStart"/>
       <w:r>
         <w:rPr>
           <w:rFonts w:ascii="Consolas" w:eastAsia="宋体" w:hAnsi="Consolas" w:cs="宋体"/>
@@ -3367,7 +2933,6 @@
         </w:rPr>
         <w:t>process_request</w:t>
       </w:r>
-      <w:proofErr w:type="spellEnd"/>
       <w:r>
         <w:rPr>
           <w:rFonts w:ascii="Consolas" w:eastAsia="宋体" w:hAnsi="Consolas" w:cs="宋体"/>
@@ -3458,27 +3023,7 @@
           <w:kern w:val="0"/>
           <w:sz w:val="22"/>
         </w:rPr>
-        <w:t xml:space="preserve">        </w:t>
-      </w:r>
-      <w:proofErr w:type="spellStart"/>
-      <w:r>
-        <w:rPr>
-          <w:rFonts w:ascii="Consolas" w:eastAsia="宋体" w:hAnsi="Consolas" w:cs="宋体"/>
-          <w:color w:val="DEDEDE"/>
-          <w:kern w:val="0"/>
-          <w:sz w:val="22"/>
-        </w:rPr>
-        <w:t>re_method</w:t>
-      </w:r>
-      <w:proofErr w:type="spellEnd"/>
-      <w:r>
-        <w:rPr>
-          <w:rFonts w:ascii="Consolas" w:eastAsia="宋体" w:hAnsi="Consolas" w:cs="宋体"/>
-          <w:color w:val="DEDEDE"/>
-          <w:kern w:val="0"/>
-          <w:sz w:val="22"/>
-        </w:rPr>
-        <w:t xml:space="preserve"> </w:t>
+        <w:t xml:space="preserve">        re_method </w:t>
       </w:r>
       <w:r>
         <w:rPr>
@@ -3496,17 +3041,7 @@
           <w:kern w:val="0"/>
           <w:sz w:val="22"/>
         </w:rPr>
-        <w:t xml:space="preserve"> </w:t>
-      </w:r>
-      <w:proofErr w:type="spellStart"/>
-      <w:r>
-        <w:rPr>
-          <w:rFonts w:ascii="Consolas" w:eastAsia="宋体" w:hAnsi="Consolas" w:cs="宋体"/>
-          <w:color w:val="DEDEDE"/>
-          <w:kern w:val="0"/>
-          <w:sz w:val="22"/>
-        </w:rPr>
-        <w:t>request</w:t>
+        <w:t xml:space="preserve"> request</w:t>
       </w:r>
       <w:r>
         <w:rPr>
@@ -3544,7 +3079,6 @@
         </w:rPr>
         <w:t>get</w:t>
       </w:r>
-      <w:proofErr w:type="spellEnd"/>
       <w:r>
         <w:rPr>
           <w:rFonts w:ascii="Consolas" w:eastAsia="宋体" w:hAnsi="Consolas" w:cs="宋体"/>
@@ -3629,19 +3163,8 @@
           <w:kern w:val="0"/>
           <w:sz w:val="22"/>
         </w:rPr>
-        <w:t xml:space="preserve"> </w:t>
-      </w:r>
-      <w:proofErr w:type="spellStart"/>
-      <w:r>
-        <w:rPr>
-          <w:rFonts w:ascii="Consolas" w:eastAsia="宋体" w:hAnsi="Consolas" w:cs="宋体"/>
-          <w:color w:val="DEDEDE"/>
-          <w:kern w:val="0"/>
-          <w:sz w:val="22"/>
-        </w:rPr>
-        <w:t>re_method</w:t>
-      </w:r>
-      <w:proofErr w:type="spellEnd"/>
+        <w:t xml:space="preserve"> re_method</w:t>
+      </w:r>
       <w:r>
         <w:rPr>
           <w:rFonts w:ascii="Consolas" w:eastAsia="宋体" w:hAnsi="Consolas" w:cs="宋体"/>
@@ -3726,17 +3249,7 @@
           <w:kern w:val="0"/>
           <w:sz w:val="22"/>
         </w:rPr>
-        <w:t xml:space="preserve">            </w:t>
-      </w:r>
-      <w:proofErr w:type="spellStart"/>
-      <w:r>
-        <w:rPr>
-          <w:rFonts w:ascii="Consolas" w:eastAsia="宋体" w:hAnsi="Consolas" w:cs="宋体"/>
-          <w:color w:val="DEDEDE"/>
-          <w:kern w:val="0"/>
-          <w:sz w:val="22"/>
-        </w:rPr>
-        <w:t>spider</w:t>
+        <w:t>            spider</w:t>
       </w:r>
       <w:r>
         <w:rPr>
@@ -3774,7 +3287,6 @@
         </w:rPr>
         <w:t>get</w:t>
       </w:r>
-      <w:proofErr w:type="spellEnd"/>
       <w:r>
         <w:rPr>
           <w:rFonts w:ascii="Consolas" w:eastAsia="宋体" w:hAnsi="Consolas" w:cs="宋体"/>
@@ -3805,17 +3317,7 @@
           <w:kern w:val="0"/>
           <w:sz w:val="22"/>
         </w:rPr>
-        <w:t xml:space="preserve">            </w:t>
-      </w:r>
-      <w:proofErr w:type="spellStart"/>
-      <w:r>
-        <w:rPr>
-          <w:rFonts w:ascii="Consolas" w:eastAsia="宋体" w:hAnsi="Consolas" w:cs="宋体"/>
-          <w:color w:val="DEDEDE"/>
-          <w:kern w:val="0"/>
-          <w:sz w:val="22"/>
-        </w:rPr>
-        <w:t>time</w:t>
+        <w:t>            time</w:t>
       </w:r>
       <w:r>
         <w:rPr>
@@ -3835,7 +3337,6 @@
         </w:rPr>
         <w:t>sleep</w:t>
       </w:r>
-      <w:proofErr w:type="spellEnd"/>
       <w:r>
         <w:rPr>
           <w:rFonts w:ascii="Consolas" w:eastAsia="宋体" w:hAnsi="Consolas" w:cs="宋体"/>
@@ -3929,17 +3430,7 @@
           <w:kern w:val="0"/>
           <w:sz w:val="22"/>
         </w:rPr>
-        <w:t xml:space="preserve"> </w:t>
-      </w:r>
-      <w:proofErr w:type="spellStart"/>
-      <w:r>
-        <w:rPr>
-          <w:rFonts w:ascii="Consolas" w:eastAsia="宋体" w:hAnsi="Consolas" w:cs="宋体"/>
-          <w:color w:val="DEDEDE"/>
-          <w:kern w:val="0"/>
-          <w:sz w:val="22"/>
-        </w:rPr>
-        <w:t>scrapy</w:t>
+        <w:t xml:space="preserve"> scrapy</w:t>
       </w:r>
       <w:r>
         <w:rPr>
@@ -3977,7 +3468,6 @@
         </w:rPr>
         <w:t>HtmlResponse</w:t>
       </w:r>
-      <w:proofErr w:type="spellEnd"/>
       <w:r>
         <w:rPr>
           <w:rFonts w:ascii="Consolas" w:eastAsia="宋体" w:hAnsi="Consolas" w:cs="宋体"/>
@@ -3987,7 +3477,6 @@
         </w:rPr>
         <w:t>(</w:t>
       </w:r>
-      <w:proofErr w:type="spellStart"/>
       <w:r>
         <w:rPr>
           <w:rFonts w:ascii="Consolas" w:eastAsia="宋体" w:hAnsi="Consolas" w:cs="宋体"/>
@@ -3999,7 +3488,6 @@
         </w:rPr>
         <w:t>url</w:t>
       </w:r>
-      <w:proofErr w:type="spellEnd"/>
       <w:r>
         <w:rPr>
           <w:rFonts w:ascii="Consolas" w:eastAsia="宋体" w:hAnsi="Consolas" w:cs="宋体"/>
@@ -4088,7 +3576,6 @@
         </w:rPr>
         <w:t>=</w:t>
       </w:r>
-      <w:proofErr w:type="spellStart"/>
       <w:r>
         <w:rPr>
           <w:rFonts w:ascii="Consolas" w:eastAsia="宋体" w:hAnsi="Consolas" w:cs="宋体"/>
@@ -4107,7 +3594,6 @@
         </w:rPr>
         <w:t>encode</w:t>
       </w:r>
-      <w:proofErr w:type="spellEnd"/>
       <w:r>
         <w:rPr>
           <w:rFonts w:ascii="Consolas" w:eastAsia="宋体" w:hAnsi="Consolas" w:cs="宋体"/>
@@ -4304,7 +3790,6 @@
         </w:rPr>
         <w:t xml:space="preserve">        </w:t>
       </w:r>
-      <w:proofErr w:type="spellStart"/>
       <w:r>
         <w:rPr>
           <w:rFonts w:ascii="Consolas" w:eastAsia="宋体" w:hAnsi="Consolas" w:cs="宋体"/>
@@ -4314,7 +3799,24 @@
         </w:rPr>
         <w:t>elif</w:t>
       </w:r>
-      <w:proofErr w:type="spellEnd"/>
+      <w:r>
+        <w:rPr>
+          <w:rFonts w:ascii="Consolas" w:eastAsia="宋体" w:hAnsi="Consolas" w:cs="宋体"/>
+          <w:color w:val="DEDEDE"/>
+          <w:kern w:val="0"/>
+          <w:sz w:val="22"/>
+        </w:rPr>
+        <w:t xml:space="preserve"> re_method </w:t>
+      </w:r>
+      <w:r>
+        <w:rPr>
+          <w:rFonts w:ascii="Consolas" w:eastAsia="宋体" w:hAnsi="Consolas" w:cs="宋体"/>
+          <w:color w:val="F92672"/>
+          <w:kern w:val="0"/>
+          <w:sz w:val="22"/>
+        </w:rPr>
+        <w:t>==</w:t>
+      </w:r>
       <w:r>
         <w:rPr>
           <w:rFonts w:ascii="Consolas" w:eastAsia="宋体" w:hAnsi="Consolas" w:cs="宋体"/>
@@ -4324,44 +3826,6 @@
         </w:rPr>
         <w:t xml:space="preserve"> </w:t>
       </w:r>
-      <w:proofErr w:type="spellStart"/>
-      <w:r>
-        <w:rPr>
-          <w:rFonts w:ascii="Consolas" w:eastAsia="宋体" w:hAnsi="Consolas" w:cs="宋体"/>
-          <w:color w:val="DEDEDE"/>
-          <w:kern w:val="0"/>
-          <w:sz w:val="22"/>
-        </w:rPr>
-        <w:t>re_method</w:t>
-      </w:r>
-      <w:proofErr w:type="spellEnd"/>
-      <w:r>
-        <w:rPr>
-          <w:rFonts w:ascii="Consolas" w:eastAsia="宋体" w:hAnsi="Consolas" w:cs="宋体"/>
-          <w:color w:val="DEDEDE"/>
-          <w:kern w:val="0"/>
-          <w:sz w:val="22"/>
-        </w:rPr>
-        <w:t xml:space="preserve"> </w:t>
-      </w:r>
-      <w:r>
-        <w:rPr>
-          <w:rFonts w:ascii="Consolas" w:eastAsia="宋体" w:hAnsi="Consolas" w:cs="宋体"/>
-          <w:color w:val="F92672"/>
-          <w:kern w:val="0"/>
-          <w:sz w:val="22"/>
-        </w:rPr>
-        <w:t>==</w:t>
-      </w:r>
-      <w:r>
-        <w:rPr>
-          <w:rFonts w:ascii="Consolas" w:eastAsia="宋体" w:hAnsi="Consolas" w:cs="宋体"/>
-          <w:color w:val="DEDEDE"/>
-          <w:kern w:val="0"/>
-          <w:sz w:val="22"/>
-        </w:rPr>
-        <w:t xml:space="preserve"> </w:t>
-      </w:r>
       <w:r>
         <w:rPr>
           <w:rFonts w:ascii="Consolas" w:eastAsia="宋体" w:hAnsi="Consolas" w:cs="宋体"/>
@@ -4369,27 +3833,7 @@
           <w:kern w:val="0"/>
           <w:sz w:val="22"/>
         </w:rPr>
-        <w:t>'</w:t>
-      </w:r>
-      <w:proofErr w:type="spellStart"/>
-      <w:r>
-        <w:rPr>
-          <w:rFonts w:ascii="Consolas" w:eastAsia="宋体" w:hAnsi="Consolas" w:cs="宋体"/>
-          <w:color w:val="E6DB74"/>
-          <w:kern w:val="0"/>
-          <w:sz w:val="22"/>
-        </w:rPr>
-        <w:t>stastic</w:t>
-      </w:r>
-      <w:proofErr w:type="spellEnd"/>
-      <w:r>
-        <w:rPr>
-          <w:rFonts w:ascii="Consolas" w:eastAsia="宋体" w:hAnsi="Consolas" w:cs="宋体"/>
-          <w:color w:val="E6DB74"/>
-          <w:kern w:val="0"/>
-          <w:sz w:val="22"/>
-        </w:rPr>
-        <w:t>'</w:t>
+        <w:t>'stastic'</w:t>
       </w:r>
       <w:r>
         <w:rPr>
@@ -4510,33 +3954,8 @@
           <w:rFonts w:hint="eastAsia"/>
           <w:sz w:val="22"/>
         </w:rPr>
-        <w:t>这边为了配合</w:t>
-      </w:r>
-      <w:proofErr w:type="gramStart"/>
-      <w:r>
-        <w:rPr>
-          <w:rFonts w:hint="eastAsia"/>
-          <w:sz w:val="22"/>
-        </w:rPr>
-        <w:t>静态爬取</w:t>
-      </w:r>
-      <w:proofErr w:type="gramEnd"/>
-      <w:r>
-        <w:rPr>
-          <w:rFonts w:hint="eastAsia"/>
-          <w:sz w:val="22"/>
-        </w:rPr>
-        <w:t>json文件，在爬虫发出request的时候会在meta里传一个参数method，代表静态</w:t>
-      </w:r>
-      <w:proofErr w:type="gramStart"/>
-      <w:r>
-        <w:rPr>
-          <w:rFonts w:hint="eastAsia"/>
-          <w:sz w:val="22"/>
-        </w:rPr>
-        <w:t>爬取还是</w:t>
-      </w:r>
-      <w:proofErr w:type="gramEnd"/>
+        <w:t>这边为了配合静态爬取json文件，在爬虫发出request的时候会在meta里传一个参数method，代表静态爬取还是</w:t>
+      </w:r>
       <w:r>
         <w:rPr>
           <w:sz w:val="22"/>
@@ -4685,7 +4104,6 @@
         </w:rPr>
         <w:t>#</w:t>
       </w:r>
-      <w:proofErr w:type="gramStart"/>
       <w:r>
         <w:rPr>
           <w:rFonts w:ascii="Consolas" w:eastAsia="宋体" w:hAnsi="Consolas" w:cs="宋体"/>
@@ -4693,17 +4111,7 @@
           <w:kern w:val="0"/>
           <w:sz w:val="22"/>
         </w:rPr>
-        <w:t>解析爬取的</w:t>
-      </w:r>
-      <w:proofErr w:type="gramEnd"/>
-      <w:r>
-        <w:rPr>
-          <w:rFonts w:ascii="Consolas" w:eastAsia="宋体" w:hAnsi="Consolas" w:cs="宋体"/>
-          <w:color w:val="75715E"/>
-          <w:kern w:val="0"/>
-          <w:sz w:val="22"/>
-        </w:rPr>
-        <w:t>内容</w:t>
+        <w:t>解析爬取的内容</w:t>
       </w:r>
     </w:p>
     <w:p>
@@ -4805,7 +4213,6 @@
         </w:rPr>
         <w:t>下一页的</w:t>
       </w:r>
-      <w:proofErr w:type="spellStart"/>
       <w:r>
         <w:rPr>
           <w:rFonts w:ascii="Consolas" w:eastAsia="宋体" w:hAnsi="Consolas" w:cs="宋体"/>
@@ -4815,7 +4222,6 @@
         </w:rPr>
         <w:t>url</w:t>
       </w:r>
-      <w:proofErr w:type="spellEnd"/>
     </w:p>
     <w:p>
       <w:pPr>
@@ -4891,27 +4297,7 @@
           <w:kern w:val="0"/>
           <w:sz w:val="22"/>
         </w:rPr>
-        <w:t>'li[class="next"]&gt;</w:t>
-      </w:r>
-      <w:proofErr w:type="gramStart"/>
-      <w:r>
-        <w:rPr>
-          <w:rFonts w:ascii="Consolas" w:eastAsia="宋体" w:hAnsi="Consolas" w:cs="宋体"/>
-          <w:color w:val="E6DB74"/>
-          <w:kern w:val="0"/>
-          <w:sz w:val="22"/>
-        </w:rPr>
-        <w:t>a::</w:t>
-      </w:r>
-      <w:proofErr w:type="gramEnd"/>
-      <w:r>
-        <w:rPr>
-          <w:rFonts w:ascii="Consolas" w:eastAsia="宋体" w:hAnsi="Consolas" w:cs="宋体"/>
-          <w:color w:val="E6DB74"/>
-          <w:kern w:val="0"/>
-          <w:sz w:val="22"/>
-        </w:rPr>
-        <w:t>attr(href)'</w:t>
+        <w:t>'li[class="next"]&gt;a::attr(href)'</w:t>
       </w:r>
       <w:r>
         <w:rPr>
@@ -4981,7 +4367,6 @@
         </w:rPr>
         <w:t>末尾页的</w:t>
       </w:r>
-      <w:proofErr w:type="spellStart"/>
       <w:r>
         <w:rPr>
           <w:rFonts w:ascii="Consolas" w:eastAsia="宋体" w:hAnsi="Consolas" w:cs="宋体"/>
@@ -4991,7 +4376,6 @@
         </w:rPr>
         <w:t>url</w:t>
       </w:r>
-      <w:proofErr w:type="spellEnd"/>
     </w:p>
     <w:p>
       <w:pPr>
@@ -5067,27 +4451,7 @@
           <w:kern w:val="0"/>
           <w:sz w:val="22"/>
         </w:rPr>
-        <w:t>'li[class="last"]&gt;</w:t>
-      </w:r>
-      <w:proofErr w:type="gramStart"/>
-      <w:r>
-        <w:rPr>
-          <w:rFonts w:ascii="Consolas" w:eastAsia="宋体" w:hAnsi="Consolas" w:cs="宋体"/>
-          <w:color w:val="E6DB74"/>
-          <w:kern w:val="0"/>
-          <w:sz w:val="22"/>
-        </w:rPr>
-        <w:t>a::</w:t>
-      </w:r>
-      <w:proofErr w:type="gramEnd"/>
-      <w:r>
-        <w:rPr>
-          <w:rFonts w:ascii="Consolas" w:eastAsia="宋体" w:hAnsi="Consolas" w:cs="宋体"/>
-          <w:color w:val="E6DB74"/>
-          <w:kern w:val="0"/>
-          <w:sz w:val="22"/>
-        </w:rPr>
-        <w:t>attr(href)'</w:t>
+        <w:t>'li[class="last"]&gt;a::attr(href)'</w:t>
       </w:r>
       <w:r>
         <w:rPr>
@@ -5137,6 +4501,7 @@
           <w:kern w:val="0"/>
           <w:sz w:val="22"/>
         </w:rPr>
+        <w:lastRenderedPageBreak/>
         <w:t>#</w:t>
       </w:r>
       <w:r>
@@ -5178,27 +4543,7 @@
           <w:kern w:val="0"/>
           <w:sz w:val="22"/>
         </w:rPr>
-        <w:t>在尾页页的时候页面发生改变，</w:t>
-      </w:r>
-      <w:proofErr w:type="gramStart"/>
-      <w:r>
-        <w:rPr>
-          <w:rFonts w:ascii="Consolas" w:eastAsia="宋体" w:hAnsi="Consolas" w:cs="宋体"/>
-          <w:color w:val="75715E"/>
-          <w:kern w:val="0"/>
-          <w:sz w:val="22"/>
-        </w:rPr>
-        <w:t>尾页的</w:t>
-      </w:r>
-      <w:proofErr w:type="gramEnd"/>
-      <w:r>
-        <w:rPr>
-          <w:rFonts w:ascii="Consolas" w:eastAsia="宋体" w:hAnsi="Consolas" w:cs="宋体"/>
-          <w:color w:val="75715E"/>
-          <w:kern w:val="0"/>
-          <w:sz w:val="22"/>
-        </w:rPr>
-        <w:t>链接在</w:t>
+        <w:t>在尾页页的时候页面发生改变，尾页的链接在</w:t>
       </w:r>
       <w:r>
         <w:rPr>
@@ -5259,7 +4604,6 @@
         </w:rPr>
         <w:t>按上面代码无法获取，由于只有一页，直接用</w:t>
       </w:r>
-      <w:proofErr w:type="spellStart"/>
       <w:r>
         <w:rPr>
           <w:rFonts w:ascii="Consolas" w:eastAsia="宋体" w:hAnsi="Consolas" w:cs="宋体"/>
@@ -5269,7 +4613,6 @@
         </w:rPr>
         <w:t>len</w:t>
       </w:r>
-      <w:proofErr w:type="spellEnd"/>
       <w:r>
         <w:rPr>
           <w:rFonts w:ascii="Consolas" w:eastAsia="宋体" w:hAnsi="Consolas" w:cs="宋体"/>
@@ -5347,17 +4690,24 @@
         </w:rPr>
         <w:t>!=</w:t>
       </w:r>
-      <w:proofErr w:type="spellStart"/>
-      <w:r>
-        <w:rPr>
-          <w:rFonts w:ascii="Consolas" w:eastAsia="宋体" w:hAnsi="Consolas" w:cs="宋体"/>
-          <w:color w:val="DEDEDE"/>
-          <w:kern w:val="0"/>
-          <w:sz w:val="22"/>
-        </w:rPr>
-        <w:t>last_page_href</w:t>
-      </w:r>
-      <w:proofErr w:type="spellEnd"/>
+      <w:r>
+        <w:rPr>
+          <w:rFonts w:ascii="Consolas" w:eastAsia="宋体" w:hAnsi="Consolas" w:cs="宋体"/>
+          <w:color w:val="DEDEDE"/>
+          <w:kern w:val="0"/>
+          <w:sz w:val="22"/>
+        </w:rPr>
+        <w:t xml:space="preserve">last_page_href </w:t>
+      </w:r>
+      <w:r>
+        <w:rPr>
+          <w:rFonts w:ascii="Consolas" w:eastAsia="宋体" w:hAnsi="Consolas" w:cs="宋体"/>
+          <w:color w:val="F92672"/>
+          <w:kern w:val="0"/>
+          <w:sz w:val="22"/>
+        </w:rPr>
+        <w:t>and</w:t>
+      </w:r>
       <w:r>
         <w:rPr>
           <w:rFonts w:ascii="Consolas" w:eastAsia="宋体" w:hAnsi="Consolas" w:cs="宋体"/>
@@ -5370,60 +4720,20 @@
       <w:r>
         <w:rPr>
           <w:rFonts w:ascii="Consolas" w:eastAsia="宋体" w:hAnsi="Consolas" w:cs="宋体"/>
-          <w:color w:val="F92672"/>
-          <w:kern w:val="0"/>
-          <w:sz w:val="22"/>
-        </w:rPr>
-        <w:t>and</w:t>
-      </w:r>
-      <w:r>
-        <w:rPr>
-          <w:rFonts w:ascii="Consolas" w:eastAsia="宋体" w:hAnsi="Consolas" w:cs="宋体"/>
-          <w:color w:val="DEDEDE"/>
-          <w:kern w:val="0"/>
-          <w:sz w:val="22"/>
-        </w:rPr>
-        <w:t xml:space="preserve"> </w:t>
-      </w:r>
-      <w:proofErr w:type="spellStart"/>
-      <w:r>
-        <w:rPr>
-          <w:rFonts w:ascii="Consolas" w:eastAsia="宋体" w:hAnsi="Consolas" w:cs="宋体"/>
           <w:color w:val="66D9EF"/>
           <w:kern w:val="0"/>
           <w:sz w:val="22"/>
         </w:rPr>
         <w:t>len</w:t>
       </w:r>
-      <w:proofErr w:type="spellEnd"/>
-      <w:r>
-        <w:rPr>
-          <w:rFonts w:ascii="Consolas" w:eastAsia="宋体" w:hAnsi="Consolas" w:cs="宋体"/>
-          <w:color w:val="F8F8F2"/>
-          <w:kern w:val="0"/>
-          <w:sz w:val="22"/>
-        </w:rPr>
-        <w:t>(</w:t>
-      </w:r>
-      <w:proofErr w:type="spellStart"/>
-      <w:r>
-        <w:rPr>
-          <w:rFonts w:ascii="Consolas" w:eastAsia="宋体" w:hAnsi="Consolas" w:cs="宋体"/>
-          <w:color w:val="F8F8F2"/>
-          <w:kern w:val="0"/>
-          <w:sz w:val="22"/>
-        </w:rPr>
-        <w:t>last_page_href</w:t>
-      </w:r>
-      <w:proofErr w:type="spellEnd"/>
-      <w:r>
-        <w:rPr>
-          <w:rFonts w:ascii="Consolas" w:eastAsia="宋体" w:hAnsi="Consolas" w:cs="宋体"/>
-          <w:color w:val="F8F8F2"/>
-          <w:kern w:val="0"/>
-          <w:sz w:val="22"/>
-        </w:rPr>
-        <w:t>)</w:t>
+      <w:r>
+        <w:rPr>
+          <w:rFonts w:ascii="Consolas" w:eastAsia="宋体" w:hAnsi="Consolas" w:cs="宋体"/>
+          <w:color w:val="F8F8F2"/>
+          <w:kern w:val="0"/>
+          <w:sz w:val="22"/>
+        </w:rPr>
+        <w:t>(last_page_href)</w:t>
       </w:r>
       <w:r>
         <w:rPr>
@@ -5466,7 +4776,6 @@
         </w:rPr>
         <w:t xml:space="preserve">            </w:t>
       </w:r>
-      <w:proofErr w:type="spellStart"/>
       <w:r>
         <w:rPr>
           <w:rFonts w:ascii="Consolas" w:eastAsia="宋体" w:hAnsi="Consolas" w:cs="宋体"/>
@@ -5494,9 +4803,17 @@
           <w:kern w:val="0"/>
           <w:sz w:val="22"/>
         </w:rPr>
-        <w:t>xidian_next_page</w:t>
-      </w:r>
-      <w:proofErr w:type="spellEnd"/>
+        <w:t xml:space="preserve">xidian_next_page </w:t>
+      </w:r>
+      <w:r>
+        <w:rPr>
+          <w:rFonts w:ascii="Consolas" w:eastAsia="宋体" w:hAnsi="Consolas" w:cs="宋体"/>
+          <w:color w:val="F92672"/>
+          <w:kern w:val="0"/>
+          <w:sz w:val="22"/>
+        </w:rPr>
+        <w:t>=</w:t>
+      </w:r>
       <w:r>
         <w:rPr>
           <w:rFonts w:ascii="Consolas" w:eastAsia="宋体" w:hAnsi="Consolas" w:cs="宋体"/>
@@ -5509,46 +4826,28 @@
       <w:r>
         <w:rPr>
           <w:rFonts w:ascii="Consolas" w:eastAsia="宋体" w:hAnsi="Consolas" w:cs="宋体"/>
+          <w:color w:val="E6DB74"/>
+          <w:kern w:val="0"/>
+          <w:sz w:val="22"/>
+        </w:rPr>
+        <w:t>'https://job.xidian.edu.cn'</w:t>
+      </w:r>
+      <w:r>
+        <w:rPr>
+          <w:rFonts w:ascii="Consolas" w:eastAsia="宋体" w:hAnsi="Consolas" w:cs="宋体"/>
+          <w:color w:val="DEDEDE"/>
+          <w:kern w:val="0"/>
+          <w:sz w:val="22"/>
+        </w:rPr>
+        <w:t xml:space="preserve"> </w:t>
+      </w:r>
+      <w:r>
+        <w:rPr>
+          <w:rFonts w:ascii="Consolas" w:eastAsia="宋体" w:hAnsi="Consolas" w:cs="宋体"/>
           <w:color w:val="F92672"/>
           <w:kern w:val="0"/>
           <w:sz w:val="22"/>
         </w:rPr>
-        <w:t>=</w:t>
-      </w:r>
-      <w:r>
-        <w:rPr>
-          <w:rFonts w:ascii="Consolas" w:eastAsia="宋体" w:hAnsi="Consolas" w:cs="宋体"/>
-          <w:color w:val="DEDEDE"/>
-          <w:kern w:val="0"/>
-          <w:sz w:val="22"/>
-        </w:rPr>
-        <w:t xml:space="preserve"> </w:t>
-      </w:r>
-      <w:r>
-        <w:rPr>
-          <w:rFonts w:ascii="Consolas" w:eastAsia="宋体" w:hAnsi="Consolas" w:cs="宋体"/>
-          <w:color w:val="E6DB74"/>
-          <w:kern w:val="0"/>
-          <w:sz w:val="22"/>
-        </w:rPr>
-        <w:t>'https://job.xidian.edu.cn'</w:t>
-      </w:r>
-      <w:r>
-        <w:rPr>
-          <w:rFonts w:ascii="Consolas" w:eastAsia="宋体" w:hAnsi="Consolas" w:cs="宋体"/>
-          <w:color w:val="DEDEDE"/>
-          <w:kern w:val="0"/>
-          <w:sz w:val="22"/>
-        </w:rPr>
-        <w:t xml:space="preserve"> </w:t>
-      </w:r>
-      <w:r>
-        <w:rPr>
-          <w:rFonts w:ascii="Consolas" w:eastAsia="宋体" w:hAnsi="Consolas" w:cs="宋体"/>
-          <w:color w:val="F92672"/>
-          <w:kern w:val="0"/>
-          <w:sz w:val="22"/>
-        </w:rPr>
         <w:t>+</w:t>
       </w:r>
       <w:r>
@@ -5558,19 +4857,8 @@
           <w:kern w:val="0"/>
           <w:sz w:val="22"/>
         </w:rPr>
-        <w:t xml:space="preserve"> </w:t>
-      </w:r>
-      <w:proofErr w:type="spellStart"/>
-      <w:r>
-        <w:rPr>
-          <w:rFonts w:ascii="Consolas" w:eastAsia="宋体" w:hAnsi="Consolas" w:cs="宋体"/>
-          <w:color w:val="DEDEDE"/>
-          <w:kern w:val="0"/>
-          <w:sz w:val="22"/>
-        </w:rPr>
-        <w:t>next_page_href</w:t>
-      </w:r>
-      <w:proofErr w:type="spellEnd"/>
+        <w:t xml:space="preserve"> next_page_href</w:t>
+      </w:r>
       <w:r>
         <w:rPr>
           <w:rFonts w:ascii="Consolas" w:eastAsia="宋体" w:hAnsi="Consolas" w:cs="宋体"/>
@@ -5660,10 +4948,8 @@
           <w:kern w:val="0"/>
           <w:sz w:val="22"/>
         </w:rPr>
-        <w:lastRenderedPageBreak/>
         <w:t xml:space="preserve">            </w:t>
       </w:r>
-      <w:proofErr w:type="spellStart"/>
       <w:r>
         <w:rPr>
           <w:rFonts w:ascii="Consolas" w:eastAsia="宋体" w:hAnsi="Consolas" w:cs="宋体"/>
@@ -5691,17 +4977,7 @@
           <w:kern w:val="0"/>
           <w:sz w:val="22"/>
         </w:rPr>
-        <w:t>xidian_next_page</w:t>
-      </w:r>
-      <w:proofErr w:type="spellEnd"/>
-      <w:r>
-        <w:rPr>
-          <w:rFonts w:ascii="Consolas" w:eastAsia="宋体" w:hAnsi="Consolas" w:cs="宋体"/>
-          <w:color w:val="DEDEDE"/>
-          <w:kern w:val="0"/>
-          <w:sz w:val="22"/>
-        </w:rPr>
-        <w:t xml:space="preserve"> </w:t>
+        <w:t xml:space="preserve">xidian_next_page </w:t>
       </w:r>
       <w:r>
         <w:rPr>
@@ -5760,27 +5036,7 @@
           <w:kern w:val="0"/>
           <w:sz w:val="22"/>
         </w:rPr>
-        <w:t xml:space="preserve">        </w:t>
-      </w:r>
-      <w:proofErr w:type="spellStart"/>
-      <w:r>
-        <w:rPr>
-          <w:rFonts w:ascii="Consolas" w:eastAsia="宋体" w:hAnsi="Consolas" w:cs="宋体"/>
-          <w:color w:val="DEDEDE"/>
-          <w:kern w:val="0"/>
-          <w:sz w:val="22"/>
-        </w:rPr>
-        <w:t>c_page_url_list</w:t>
-      </w:r>
-      <w:proofErr w:type="spellEnd"/>
-      <w:r>
-        <w:rPr>
-          <w:rFonts w:ascii="Consolas" w:eastAsia="宋体" w:hAnsi="Consolas" w:cs="宋体"/>
-          <w:color w:val="DEDEDE"/>
-          <w:kern w:val="0"/>
-          <w:sz w:val="22"/>
-        </w:rPr>
-        <w:t xml:space="preserve"> </w:t>
+        <w:t xml:space="preserve">        c_page_url_list </w:t>
       </w:r>
       <w:r>
         <w:rPr>
@@ -5834,47 +5090,7 @@
           <w:kern w:val="0"/>
           <w:sz w:val="22"/>
         </w:rPr>
-        <w:t>'ul[class="</w:t>
-      </w:r>
-      <w:proofErr w:type="spellStart"/>
-      <w:r>
-        <w:rPr>
-          <w:rFonts w:ascii="Consolas" w:eastAsia="宋体" w:hAnsi="Consolas" w:cs="宋体"/>
-          <w:color w:val="E6DB74"/>
-          <w:kern w:val="0"/>
-          <w:sz w:val="22"/>
-        </w:rPr>
-        <w:t>infoList</w:t>
-      </w:r>
-      <w:proofErr w:type="spellEnd"/>
-      <w:r>
-        <w:rPr>
-          <w:rFonts w:ascii="Consolas" w:eastAsia="宋体" w:hAnsi="Consolas" w:cs="宋体"/>
-          <w:color w:val="E6DB74"/>
-          <w:kern w:val="0"/>
-          <w:sz w:val="22"/>
-        </w:rPr>
-        <w:t>"]&gt;</w:t>
-      </w:r>
-      <w:proofErr w:type="spellStart"/>
-      <w:r>
-        <w:rPr>
-          <w:rFonts w:ascii="Consolas" w:eastAsia="宋体" w:hAnsi="Consolas" w:cs="宋体"/>
-          <w:color w:val="E6DB74"/>
-          <w:kern w:val="0"/>
-          <w:sz w:val="22"/>
-        </w:rPr>
-        <w:t>li:nth-child</w:t>
-      </w:r>
-      <w:proofErr w:type="spellEnd"/>
-      <w:r>
-        <w:rPr>
-          <w:rFonts w:ascii="Consolas" w:eastAsia="宋体" w:hAnsi="Consolas" w:cs="宋体"/>
-          <w:color w:val="E6DB74"/>
-          <w:kern w:val="0"/>
-          <w:sz w:val="22"/>
-        </w:rPr>
-        <w:t>(1)&gt;a'</w:t>
+        <w:t>'ul[class="infoList"]&gt;li:nth-child(1)&gt;a'</w:t>
       </w:r>
       <w:r>
         <w:rPr>
@@ -5942,19 +5158,8 @@
           <w:kern w:val="0"/>
           <w:sz w:val="22"/>
         </w:rPr>
-        <w:t xml:space="preserve"> </w:t>
-      </w:r>
-      <w:proofErr w:type="spellStart"/>
-      <w:r>
-        <w:rPr>
-          <w:rFonts w:ascii="Consolas" w:eastAsia="宋体" w:hAnsi="Consolas" w:cs="宋体"/>
-          <w:color w:val="DEDEDE"/>
-          <w:kern w:val="0"/>
-          <w:sz w:val="22"/>
-        </w:rPr>
-        <w:t>c_page_url_list</w:t>
-      </w:r>
-      <w:proofErr w:type="spellEnd"/>
+        <w:t xml:space="preserve"> c_page_url_list</w:t>
+      </w:r>
       <w:r>
         <w:rPr>
           <w:rFonts w:ascii="Consolas" w:eastAsia="宋体" w:hAnsi="Consolas" w:cs="宋体"/>
@@ -6023,7 +5228,6 @@
         </w:rPr>
         <w:t>=</w:t>
       </w:r>
-      <w:proofErr w:type="spellStart"/>
       <w:r>
         <w:rPr>
           <w:rFonts w:ascii="Consolas" w:eastAsia="宋体" w:hAnsi="Consolas" w:cs="宋体"/>
@@ -6051,17 +5255,7 @@
           <w:kern w:val="0"/>
           <w:sz w:val="22"/>
         </w:rPr>
-        <w:t>driver</w:t>
-      </w:r>
-      <w:proofErr w:type="spellEnd"/>
-      <w:r>
-        <w:rPr>
-          <w:rFonts w:ascii="Consolas" w:eastAsia="宋体" w:hAnsi="Consolas" w:cs="宋体"/>
-          <w:color w:val="DEDEDE"/>
-          <w:kern w:val="0"/>
-          <w:sz w:val="22"/>
-        </w:rPr>
-        <w:t xml:space="preserve"> </w:t>
+        <w:t xml:space="preserve">driver </w:t>
       </w:r>
       <w:r>
         <w:rPr>
@@ -6111,17 +5305,7 @@
           <w:kern w:val="0"/>
           <w:sz w:val="22"/>
         </w:rPr>
-        <w:t xml:space="preserve">            </w:t>
-      </w:r>
-      <w:proofErr w:type="spellStart"/>
-      <w:r>
-        <w:rPr>
-          <w:rFonts w:ascii="Consolas" w:eastAsia="宋体" w:hAnsi="Consolas" w:cs="宋体"/>
-          <w:color w:val="DEDEDE"/>
-          <w:kern w:val="0"/>
-          <w:sz w:val="22"/>
-        </w:rPr>
-        <w:t>driver</w:t>
+        <w:t>            driver</w:t>
       </w:r>
       <w:r>
         <w:rPr>
@@ -6141,7 +5325,6 @@
         </w:rPr>
         <w:t>get</w:t>
       </w:r>
-      <w:proofErr w:type="spellEnd"/>
       <w:r>
         <w:rPr>
           <w:rFonts w:ascii="Consolas" w:eastAsia="宋体" w:hAnsi="Consolas" w:cs="宋体"/>
@@ -6212,58 +5395,7 @@
           <w:kern w:val="0"/>
           <w:sz w:val="22"/>
         </w:rPr>
-        <w:t>'</w:t>
-      </w:r>
-      <w:proofErr w:type="gramStart"/>
-      <w:r>
-        <w:rPr>
-          <w:rFonts w:ascii="Consolas" w:eastAsia="宋体" w:hAnsi="Consolas" w:cs="宋体"/>
-          <w:color w:val="E6DB74"/>
-          <w:kern w:val="0"/>
-          <w:sz w:val="22"/>
-        </w:rPr>
-        <w:t>a::</w:t>
-      </w:r>
-      <w:proofErr w:type="spellStart"/>
-      <w:proofErr w:type="gramEnd"/>
-      <w:r>
-        <w:rPr>
-          <w:rFonts w:ascii="Consolas" w:eastAsia="宋体" w:hAnsi="Consolas" w:cs="宋体"/>
-          <w:color w:val="E6DB74"/>
-          <w:kern w:val="0"/>
-          <w:sz w:val="22"/>
-        </w:rPr>
-        <w:t>attr</w:t>
-      </w:r>
-      <w:proofErr w:type="spellEnd"/>
-      <w:r>
-        <w:rPr>
-          <w:rFonts w:ascii="Consolas" w:eastAsia="宋体" w:hAnsi="Consolas" w:cs="宋体"/>
-          <w:color w:val="E6DB74"/>
-          <w:kern w:val="0"/>
-          <w:sz w:val="22"/>
-        </w:rPr>
-        <w:t>(</w:t>
-      </w:r>
-      <w:proofErr w:type="spellStart"/>
-      <w:r>
-        <w:rPr>
-          <w:rFonts w:ascii="Consolas" w:eastAsia="宋体" w:hAnsi="Consolas" w:cs="宋体"/>
-          <w:color w:val="E6DB74"/>
-          <w:kern w:val="0"/>
-          <w:sz w:val="22"/>
-        </w:rPr>
-        <w:t>href</w:t>
-      </w:r>
-      <w:proofErr w:type="spellEnd"/>
-      <w:r>
-        <w:rPr>
-          <w:rFonts w:ascii="Consolas" w:eastAsia="宋体" w:hAnsi="Consolas" w:cs="宋体"/>
-          <w:color w:val="E6DB74"/>
-          <w:kern w:val="0"/>
-          <w:sz w:val="22"/>
-        </w:rPr>
-        <w:t>)'</w:t>
+        <w:t>'a::attr(href)'</w:t>
       </w:r>
       <w:r>
         <w:rPr>
@@ -6331,17 +5463,7 @@
           <w:kern w:val="0"/>
           <w:sz w:val="22"/>
         </w:rPr>
-        <w:t xml:space="preserve">            </w:t>
-      </w:r>
-      <w:proofErr w:type="spellStart"/>
-      <w:r>
-        <w:rPr>
-          <w:rFonts w:ascii="Consolas" w:eastAsia="宋体" w:hAnsi="Consolas" w:cs="宋体"/>
-          <w:color w:val="DEDEDE"/>
-          <w:kern w:val="0"/>
-          <w:sz w:val="22"/>
-        </w:rPr>
-        <w:t>time</w:t>
+        <w:t>            time</w:t>
       </w:r>
       <w:r>
         <w:rPr>
@@ -6361,7 +5483,6 @@
         </w:rPr>
         <w:t>sleep</w:t>
       </w:r>
-      <w:proofErr w:type="spellEnd"/>
       <w:r>
         <w:rPr>
           <w:rFonts w:ascii="Consolas" w:eastAsia="宋体" w:hAnsi="Consolas" w:cs="宋体"/>
@@ -6464,27 +5585,7 @@
           <w:kern w:val="0"/>
           <w:sz w:val="22"/>
         </w:rPr>
-        <w:t>'</w:t>
-      </w:r>
-      <w:proofErr w:type="spellStart"/>
-      <w:r>
-        <w:rPr>
-          <w:rFonts w:ascii="Consolas" w:eastAsia="宋体" w:hAnsi="Consolas" w:cs="宋体"/>
-          <w:color w:val="E6DB74"/>
-          <w:kern w:val="0"/>
-          <w:sz w:val="22"/>
-        </w:rPr>
-        <w:t>job_title</w:t>
-      </w:r>
-      <w:proofErr w:type="spellEnd"/>
-      <w:r>
-        <w:rPr>
-          <w:rFonts w:ascii="Consolas" w:eastAsia="宋体" w:hAnsi="Consolas" w:cs="宋体"/>
-          <w:color w:val="E6DB74"/>
-          <w:kern w:val="0"/>
-          <w:sz w:val="22"/>
-        </w:rPr>
-        <w:t>'</w:t>
+        <w:t>'job_title'</w:t>
       </w:r>
       <w:r>
         <w:rPr>
@@ -6520,17 +5621,7 @@
           <w:kern w:val="0"/>
           <w:sz w:val="22"/>
         </w:rPr>
-        <w:t xml:space="preserve"> [</w:t>
-      </w:r>
-      <w:proofErr w:type="spellStart"/>
-      <w:r>
-        <w:rPr>
-          <w:rFonts w:ascii="Consolas" w:eastAsia="宋体" w:hAnsi="Consolas" w:cs="宋体"/>
-          <w:color w:val="DEDEDE"/>
-          <w:kern w:val="0"/>
-          <w:sz w:val="22"/>
-        </w:rPr>
-        <w:t>driver</w:t>
+        <w:t xml:space="preserve"> [driver</w:t>
       </w:r>
       <w:r>
         <w:rPr>
@@ -6550,7 +5641,6 @@
         </w:rPr>
         <w:t>find_element</w:t>
       </w:r>
-      <w:proofErr w:type="spellEnd"/>
       <w:r>
         <w:rPr>
           <w:rFonts w:ascii="Consolas" w:eastAsia="宋体" w:hAnsi="Consolas" w:cs="宋体"/>
@@ -6581,29 +5671,7 @@
           <w:kern w:val="0"/>
           <w:sz w:val="22"/>
         </w:rPr>
-        <w:t>'</w:t>
-      </w:r>
-      <w:proofErr w:type="spellStart"/>
-      <w:proofErr w:type="gramStart"/>
-      <w:r>
-        <w:rPr>
-          <w:rFonts w:ascii="Consolas" w:eastAsia="宋体" w:hAnsi="Consolas" w:cs="宋体"/>
-          <w:color w:val="E6DB74"/>
-          <w:kern w:val="0"/>
-          <w:sz w:val="22"/>
-        </w:rPr>
-        <w:t>css</w:t>
-      </w:r>
-      <w:proofErr w:type="spellEnd"/>
-      <w:proofErr w:type="gramEnd"/>
-      <w:r>
-        <w:rPr>
-          <w:rFonts w:ascii="Consolas" w:eastAsia="宋体" w:hAnsi="Consolas" w:cs="宋体"/>
-          <w:color w:val="E6DB74"/>
-          <w:kern w:val="0"/>
-          <w:sz w:val="22"/>
-        </w:rPr>
-        <w:t xml:space="preserve"> selector'</w:t>
+        <w:t>'css selector'</w:t>
       </w:r>
       <w:r>
         <w:rPr>
@@ -6680,27 +5748,7 @@
           <w:kern w:val="0"/>
           <w:sz w:val="22"/>
         </w:rPr>
-        <w:t xml:space="preserve">            </w:t>
-      </w:r>
-      <w:proofErr w:type="spellStart"/>
-      <w:r>
-        <w:rPr>
-          <w:rFonts w:ascii="Consolas" w:eastAsia="宋体" w:hAnsi="Consolas" w:cs="宋体"/>
-          <w:color w:val="DEDEDE"/>
-          <w:kern w:val="0"/>
-          <w:sz w:val="22"/>
-        </w:rPr>
-        <w:t>date_text</w:t>
-      </w:r>
-      <w:proofErr w:type="spellEnd"/>
-      <w:r>
-        <w:rPr>
-          <w:rFonts w:ascii="Consolas" w:eastAsia="宋体" w:hAnsi="Consolas" w:cs="宋体"/>
-          <w:color w:val="DEDEDE"/>
-          <w:kern w:val="0"/>
-          <w:sz w:val="22"/>
-        </w:rPr>
-        <w:t xml:space="preserve"> </w:t>
+        <w:t xml:space="preserve">            date_text </w:t>
       </w:r>
       <w:r>
         <w:rPr>
@@ -6718,17 +5766,7 @@
           <w:kern w:val="0"/>
           <w:sz w:val="22"/>
         </w:rPr>
-        <w:t xml:space="preserve"> </w:t>
-      </w:r>
-      <w:proofErr w:type="spellStart"/>
-      <w:r>
-        <w:rPr>
-          <w:rFonts w:ascii="Consolas" w:eastAsia="宋体" w:hAnsi="Consolas" w:cs="宋体"/>
-          <w:color w:val="DEDEDE"/>
-          <w:kern w:val="0"/>
-          <w:sz w:val="22"/>
-        </w:rPr>
-        <w:t>driver</w:t>
+        <w:t xml:space="preserve"> driver</w:t>
       </w:r>
       <w:r>
         <w:rPr>
@@ -6748,7 +5786,6 @@
         </w:rPr>
         <w:t>find_element</w:t>
       </w:r>
-      <w:proofErr w:type="spellEnd"/>
       <w:r>
         <w:rPr>
           <w:rFonts w:ascii="Consolas" w:eastAsia="宋体" w:hAnsi="Consolas" w:cs="宋体"/>
@@ -6765,9 +5802,17 @@
           <w:kern w:val="0"/>
           <w:sz w:val="22"/>
         </w:rPr>
-        <w:t>'</w:t>
-      </w:r>
-      <w:proofErr w:type="spellStart"/>
+        <w:t>'css selector'</w:t>
+      </w:r>
+      <w:r>
+        <w:rPr>
+          <w:rFonts w:ascii="Consolas" w:eastAsia="宋体" w:hAnsi="Consolas" w:cs="宋体"/>
+          <w:color w:val="F8F8F2"/>
+          <w:kern w:val="0"/>
+          <w:sz w:val="22"/>
+        </w:rPr>
+        <w:t xml:space="preserve">, </w:t>
+      </w:r>
       <w:r>
         <w:rPr>
           <w:rFonts w:ascii="Consolas" w:eastAsia="宋体" w:hAnsi="Consolas" w:cs="宋体"/>
@@ -6775,55 +5820,7 @@
           <w:kern w:val="0"/>
           <w:sz w:val="22"/>
         </w:rPr>
-        <w:t>css</w:t>
-      </w:r>
-      <w:proofErr w:type="spellEnd"/>
-      <w:r>
-        <w:rPr>
-          <w:rFonts w:ascii="Consolas" w:eastAsia="宋体" w:hAnsi="Consolas" w:cs="宋体"/>
-          <w:color w:val="E6DB74"/>
-          <w:kern w:val="0"/>
-          <w:sz w:val="22"/>
-        </w:rPr>
-        <w:t xml:space="preserve"> selector'</w:t>
-      </w:r>
-      <w:r>
-        <w:rPr>
-          <w:rFonts w:ascii="Consolas" w:eastAsia="宋体" w:hAnsi="Consolas" w:cs="宋体"/>
-          <w:color w:val="F8F8F2"/>
-          <w:kern w:val="0"/>
-          <w:sz w:val="22"/>
-        </w:rPr>
-        <w:t xml:space="preserve">, </w:t>
-      </w:r>
-      <w:r>
-        <w:rPr>
-          <w:rFonts w:ascii="Consolas" w:eastAsia="宋体" w:hAnsi="Consolas" w:cs="宋体"/>
-          <w:color w:val="E6DB74"/>
-          <w:kern w:val="0"/>
-          <w:sz w:val="22"/>
-        </w:rPr>
-        <w:t>'div[class="share"]&gt;ul&gt;</w:t>
-      </w:r>
-      <w:proofErr w:type="spellStart"/>
-      <w:r>
-        <w:rPr>
-          <w:rFonts w:ascii="Consolas" w:eastAsia="宋体" w:hAnsi="Consolas" w:cs="宋体"/>
-          <w:color w:val="E6DB74"/>
-          <w:kern w:val="0"/>
-          <w:sz w:val="22"/>
-        </w:rPr>
-        <w:t>li:nth-child</w:t>
-      </w:r>
-      <w:proofErr w:type="spellEnd"/>
-      <w:r>
-        <w:rPr>
-          <w:rFonts w:ascii="Consolas" w:eastAsia="宋体" w:hAnsi="Consolas" w:cs="宋体"/>
-          <w:color w:val="E6DB74"/>
-          <w:kern w:val="0"/>
-          <w:sz w:val="22"/>
-        </w:rPr>
-        <w:t>(1)'</w:t>
+        <w:t>'div[class="share"]&gt;ul&gt;li:nth-child(1)'</w:t>
       </w:r>
       <w:r>
         <w:rPr>
@@ -6864,9 +5861,17 @@
           <w:kern w:val="0"/>
           <w:sz w:val="22"/>
         </w:rPr>
-        <w:t xml:space="preserve">            </w:t>
-      </w:r>
-      <w:proofErr w:type="spellStart"/>
+        <w:t>            date_text</w:t>
+      </w:r>
+      <w:r>
+        <w:rPr>
+          <w:rFonts w:ascii="Consolas" w:eastAsia="宋体" w:hAnsi="Consolas" w:cs="宋体"/>
+          <w:color w:val="F92672"/>
+          <w:kern w:val="0"/>
+          <w:sz w:val="22"/>
+        </w:rPr>
+        <w:t>=</w:t>
+      </w:r>
       <w:r>
         <w:rPr>
           <w:rFonts w:ascii="Consolas" w:eastAsia="宋体" w:hAnsi="Consolas" w:cs="宋体"/>
@@ -6876,17 +5881,15 @@
         </w:rPr>
         <w:t>date_text</w:t>
       </w:r>
-      <w:proofErr w:type="spellEnd"/>
-      <w:r>
-        <w:rPr>
-          <w:rFonts w:ascii="Consolas" w:eastAsia="宋体" w:hAnsi="Consolas" w:cs="宋体"/>
-          <w:color w:val="F92672"/>
-          <w:kern w:val="0"/>
-          <w:sz w:val="22"/>
-        </w:rPr>
-        <w:t>=</w:t>
-      </w:r>
-      <w:proofErr w:type="spellStart"/>
+      <w:r>
+        <w:rPr>
+          <w:rFonts w:ascii="Consolas" w:eastAsia="宋体" w:hAnsi="Consolas" w:cs="宋体"/>
+          <w:color w:val="F8F8F2"/>
+          <w:kern w:val="0"/>
+          <w:sz w:val="22"/>
+        </w:rPr>
+        <w:t>[</w:t>
+      </w:r>
       <w:r>
         <w:rPr>
           <w:rFonts w:ascii="Consolas" w:eastAsia="宋体" w:hAnsi="Consolas" w:cs="宋体"/>
@@ -6896,26 +5899,6 @@
         </w:rPr>
         <w:t>date_text</w:t>
       </w:r>
-      <w:proofErr w:type="spellEnd"/>
-      <w:r>
-        <w:rPr>
-          <w:rFonts w:ascii="Consolas" w:eastAsia="宋体" w:hAnsi="Consolas" w:cs="宋体"/>
-          <w:color w:val="F8F8F2"/>
-          <w:kern w:val="0"/>
-          <w:sz w:val="22"/>
-        </w:rPr>
-        <w:t>[</w:t>
-      </w:r>
-      <w:proofErr w:type="spellStart"/>
-      <w:r>
-        <w:rPr>
-          <w:rFonts w:ascii="Consolas" w:eastAsia="宋体" w:hAnsi="Consolas" w:cs="宋体"/>
-          <w:color w:val="DEDEDE"/>
-          <w:kern w:val="0"/>
-          <w:sz w:val="22"/>
-        </w:rPr>
-        <w:t>date_text</w:t>
-      </w:r>
       <w:r>
         <w:rPr>
           <w:rFonts w:ascii="Consolas" w:eastAsia="宋体" w:hAnsi="Consolas" w:cs="宋体"/>
@@ -6934,7 +5917,6 @@
         </w:rPr>
         <w:t>find</w:t>
       </w:r>
-      <w:proofErr w:type="spellEnd"/>
       <w:r>
         <w:rPr>
           <w:rFonts w:ascii="Consolas" w:eastAsia="宋体" w:hAnsi="Consolas" w:cs="宋体"/>
@@ -7082,17 +6064,7 @@
           <w:kern w:val="0"/>
           <w:sz w:val="22"/>
         </w:rPr>
-        <w:t xml:space="preserve"> </w:t>
-      </w:r>
-      <w:proofErr w:type="spellStart"/>
-      <w:r>
-        <w:rPr>
-          <w:rFonts w:ascii="Consolas" w:eastAsia="宋体" w:hAnsi="Consolas" w:cs="宋体"/>
-          <w:color w:val="DEDEDE"/>
-          <w:kern w:val="0"/>
-          <w:sz w:val="22"/>
-        </w:rPr>
-        <w:t>datetime</w:t>
+        <w:t xml:space="preserve"> datetime</w:t>
       </w:r>
       <w:r>
         <w:rPr>
@@ -7112,25 +6084,14 @@
         </w:rPr>
         <w:t>strptime</w:t>
       </w:r>
-      <w:proofErr w:type="spellEnd"/>
-      <w:r>
-        <w:rPr>
-          <w:rFonts w:ascii="Consolas" w:eastAsia="宋体" w:hAnsi="Consolas" w:cs="宋体"/>
-          <w:color w:val="F8F8F2"/>
-          <w:kern w:val="0"/>
-          <w:sz w:val="22"/>
-        </w:rPr>
-        <w:t>(</w:t>
-      </w:r>
-      <w:proofErr w:type="spellStart"/>
-      <w:r>
-        <w:rPr>
-          <w:rFonts w:ascii="Consolas" w:eastAsia="宋体" w:hAnsi="Consolas" w:cs="宋体"/>
-          <w:color w:val="F8F8F2"/>
-          <w:kern w:val="0"/>
-          <w:sz w:val="22"/>
-        </w:rPr>
-        <w:t>date_text,</w:t>
+      <w:r>
+        <w:rPr>
+          <w:rFonts w:ascii="Consolas" w:eastAsia="宋体" w:hAnsi="Consolas" w:cs="宋体"/>
+          <w:color w:val="F8F8F2"/>
+          <w:kern w:val="0"/>
+          <w:sz w:val="22"/>
+        </w:rPr>
+        <w:t>(date_text,</w:t>
       </w:r>
       <w:r>
         <w:rPr>
@@ -7139,17 +6100,7 @@
           <w:kern w:val="0"/>
           <w:sz w:val="22"/>
         </w:rPr>
-        <w:t>'%Y</w:t>
-      </w:r>
-      <w:proofErr w:type="spellEnd"/>
-      <w:r>
-        <w:rPr>
-          <w:rFonts w:ascii="Consolas" w:eastAsia="宋体" w:hAnsi="Consolas" w:cs="宋体"/>
-          <w:color w:val="E6DB74"/>
-          <w:kern w:val="0"/>
-          <w:sz w:val="22"/>
-        </w:rPr>
-        <w:t>-%m-</w:t>
+        <w:t>'%Y-%m-</w:t>
       </w:r>
       <w:r>
         <w:rPr>
@@ -7201,7 +6152,6 @@
         </w:rPr>
         <w:t>&lt;</w:t>
       </w:r>
-      <w:proofErr w:type="spellStart"/>
       <w:r>
         <w:rPr>
           <w:rFonts w:ascii="Consolas" w:eastAsia="宋体" w:hAnsi="Consolas" w:cs="宋体"/>
@@ -7229,7 +6179,6 @@
         </w:rPr>
         <w:t>strptime</w:t>
       </w:r>
-      <w:proofErr w:type="spellEnd"/>
       <w:r>
         <w:rPr>
           <w:rFonts w:ascii="Consolas" w:eastAsia="宋体" w:hAnsi="Consolas" w:cs="宋体"/>
@@ -7316,7 +6265,6 @@
         </w:rPr>
         <w:t xml:space="preserve">                </w:t>
       </w:r>
-      <w:proofErr w:type="spellStart"/>
       <w:r>
         <w:rPr>
           <w:rFonts w:ascii="Consolas" w:eastAsia="宋体" w:hAnsi="Consolas" w:cs="宋体"/>
@@ -7346,7 +6294,6 @@
         </w:rPr>
         <w:t>xidian_next_page</w:t>
       </w:r>
-      <w:proofErr w:type="spellEnd"/>
       <w:r>
         <w:rPr>
           <w:rFonts w:ascii="Consolas" w:eastAsia="宋体" w:hAnsi="Consolas" w:cs="宋体"/>
@@ -7406,7 +6353,6 @@
         </w:rPr>
         <w:t>到了设定时间，停止爬取。刚好可以利用下一页的</w:t>
       </w:r>
-      <w:proofErr w:type="spellStart"/>
       <w:r>
         <w:rPr>
           <w:rFonts w:ascii="Consolas" w:eastAsia="宋体" w:hAnsi="Consolas" w:cs="宋体"/>
@@ -7416,7 +6362,6 @@
         </w:rPr>
         <w:t>url</w:t>
       </w:r>
-      <w:proofErr w:type="spellEnd"/>
       <w:r>
         <w:rPr>
           <w:rFonts w:ascii="Consolas" w:eastAsia="宋体" w:hAnsi="Consolas" w:cs="宋体"/>
@@ -7497,27 +6442,7 @@
           <w:kern w:val="0"/>
           <w:sz w:val="22"/>
         </w:rPr>
-        <w:t>'</w:t>
-      </w:r>
-      <w:proofErr w:type="spellStart"/>
-      <w:r>
-        <w:rPr>
-          <w:rFonts w:ascii="Consolas" w:eastAsia="宋体" w:hAnsi="Consolas" w:cs="宋体"/>
-          <w:color w:val="E6DB74"/>
-          <w:kern w:val="0"/>
-          <w:sz w:val="22"/>
-        </w:rPr>
-        <w:t>job_date</w:t>
-      </w:r>
-      <w:proofErr w:type="spellEnd"/>
-      <w:r>
-        <w:rPr>
-          <w:rFonts w:ascii="Consolas" w:eastAsia="宋体" w:hAnsi="Consolas" w:cs="宋体"/>
-          <w:color w:val="E6DB74"/>
-          <w:kern w:val="0"/>
-          <w:sz w:val="22"/>
-        </w:rPr>
-        <w:t>'</w:t>
+        <w:t>'job_date'</w:t>
       </w:r>
       <w:r>
         <w:rPr>
@@ -7553,27 +6478,7 @@
           <w:kern w:val="0"/>
           <w:sz w:val="22"/>
         </w:rPr>
-        <w:t xml:space="preserve"> [</w:t>
-      </w:r>
-      <w:proofErr w:type="spellStart"/>
-      <w:r>
-        <w:rPr>
-          <w:rFonts w:ascii="Consolas" w:eastAsia="宋体" w:hAnsi="Consolas" w:cs="宋体"/>
-          <w:color w:val="DEDEDE"/>
-          <w:kern w:val="0"/>
-          <w:sz w:val="22"/>
-        </w:rPr>
-        <w:t>date_text</w:t>
-      </w:r>
-      <w:proofErr w:type="spellEnd"/>
-      <w:r>
-        <w:rPr>
-          <w:rFonts w:ascii="Consolas" w:eastAsia="宋体" w:hAnsi="Consolas" w:cs="宋体"/>
-          <w:color w:val="DEDEDE"/>
-          <w:kern w:val="0"/>
-          <w:sz w:val="22"/>
-        </w:rPr>
-        <w:t>][</w:t>
+        <w:t xml:space="preserve"> [date_text][</w:t>
       </w:r>
       <w:r>
         <w:rPr>
@@ -7614,27 +6519,7 @@
           <w:kern w:val="0"/>
           <w:sz w:val="22"/>
         </w:rPr>
-        <w:t xml:space="preserve">            </w:t>
-      </w:r>
-      <w:proofErr w:type="spellStart"/>
-      <w:r>
-        <w:rPr>
-          <w:rFonts w:ascii="Consolas" w:eastAsia="宋体" w:hAnsi="Consolas" w:cs="宋体"/>
-          <w:color w:val="DEDEDE"/>
-          <w:kern w:val="0"/>
-          <w:sz w:val="22"/>
-        </w:rPr>
-        <w:t>views_text</w:t>
-      </w:r>
-      <w:proofErr w:type="spellEnd"/>
-      <w:r>
-        <w:rPr>
-          <w:rFonts w:ascii="Consolas" w:eastAsia="宋体" w:hAnsi="Consolas" w:cs="宋体"/>
-          <w:color w:val="DEDEDE"/>
-          <w:kern w:val="0"/>
-          <w:sz w:val="22"/>
-        </w:rPr>
-        <w:t xml:space="preserve"> </w:t>
+        <w:t xml:space="preserve">            views_text </w:t>
       </w:r>
       <w:r>
         <w:rPr>
@@ -7652,17 +6537,7 @@
           <w:kern w:val="0"/>
           <w:sz w:val="22"/>
         </w:rPr>
-        <w:t xml:space="preserve"> </w:t>
-      </w:r>
-      <w:proofErr w:type="spellStart"/>
-      <w:r>
-        <w:rPr>
-          <w:rFonts w:ascii="Consolas" w:eastAsia="宋体" w:hAnsi="Consolas" w:cs="宋体"/>
-          <w:color w:val="DEDEDE"/>
-          <w:kern w:val="0"/>
-          <w:sz w:val="22"/>
-        </w:rPr>
-        <w:t>driver</w:t>
+        <w:t xml:space="preserve"> driver</w:t>
       </w:r>
       <w:r>
         <w:rPr>
@@ -7682,7 +6557,6 @@
         </w:rPr>
         <w:t>find_element</w:t>
       </w:r>
-      <w:proofErr w:type="spellEnd"/>
       <w:r>
         <w:rPr>
           <w:rFonts w:ascii="Consolas" w:eastAsia="宋体" w:hAnsi="Consolas" w:cs="宋体"/>
@@ -7699,9 +6573,17 @@
           <w:kern w:val="0"/>
           <w:sz w:val="22"/>
         </w:rPr>
-        <w:t>'</w:t>
-      </w:r>
-      <w:proofErr w:type="spellStart"/>
+        <w:t>'css selector'</w:t>
+      </w:r>
+      <w:r>
+        <w:rPr>
+          <w:rFonts w:ascii="Consolas" w:eastAsia="宋体" w:hAnsi="Consolas" w:cs="宋体"/>
+          <w:color w:val="F8F8F2"/>
+          <w:kern w:val="0"/>
+          <w:sz w:val="22"/>
+        </w:rPr>
+        <w:t xml:space="preserve">, </w:t>
+      </w:r>
       <w:r>
         <w:rPr>
           <w:rFonts w:ascii="Consolas" w:eastAsia="宋体" w:hAnsi="Consolas" w:cs="宋体"/>
@@ -7709,55 +6591,7 @@
           <w:kern w:val="0"/>
           <w:sz w:val="22"/>
         </w:rPr>
-        <w:t>css</w:t>
-      </w:r>
-      <w:proofErr w:type="spellEnd"/>
-      <w:r>
-        <w:rPr>
-          <w:rFonts w:ascii="Consolas" w:eastAsia="宋体" w:hAnsi="Consolas" w:cs="宋体"/>
-          <w:color w:val="E6DB74"/>
-          <w:kern w:val="0"/>
-          <w:sz w:val="22"/>
-        </w:rPr>
-        <w:t xml:space="preserve"> selector'</w:t>
-      </w:r>
-      <w:r>
-        <w:rPr>
-          <w:rFonts w:ascii="Consolas" w:eastAsia="宋体" w:hAnsi="Consolas" w:cs="宋体"/>
-          <w:color w:val="F8F8F2"/>
-          <w:kern w:val="0"/>
-          <w:sz w:val="22"/>
-        </w:rPr>
-        <w:t xml:space="preserve">, </w:t>
-      </w:r>
-      <w:r>
-        <w:rPr>
-          <w:rFonts w:ascii="Consolas" w:eastAsia="宋体" w:hAnsi="Consolas" w:cs="宋体"/>
-          <w:color w:val="E6DB74"/>
-          <w:kern w:val="0"/>
-          <w:sz w:val="22"/>
-        </w:rPr>
-        <w:t>'div[class="share"]&gt;ul&gt;</w:t>
-      </w:r>
-      <w:proofErr w:type="spellStart"/>
-      <w:r>
-        <w:rPr>
-          <w:rFonts w:ascii="Consolas" w:eastAsia="宋体" w:hAnsi="Consolas" w:cs="宋体"/>
-          <w:color w:val="E6DB74"/>
-          <w:kern w:val="0"/>
-          <w:sz w:val="22"/>
-        </w:rPr>
-        <w:t>li:nth-child</w:t>
-      </w:r>
-      <w:proofErr w:type="spellEnd"/>
-      <w:r>
-        <w:rPr>
-          <w:rFonts w:ascii="Consolas" w:eastAsia="宋体" w:hAnsi="Consolas" w:cs="宋体"/>
-          <w:color w:val="E6DB74"/>
-          <w:kern w:val="0"/>
-          <w:sz w:val="22"/>
-        </w:rPr>
-        <w:t>(2)'</w:t>
+        <w:t>'div[class="share"]&gt;ul&gt;li:nth-child(2)'</w:t>
       </w:r>
       <w:r>
         <w:rPr>
@@ -7816,27 +6650,7 @@
           <w:kern w:val="0"/>
           <w:sz w:val="22"/>
         </w:rPr>
-        <w:t>'</w:t>
-      </w:r>
-      <w:proofErr w:type="spellStart"/>
-      <w:r>
-        <w:rPr>
-          <w:rFonts w:ascii="Consolas" w:eastAsia="宋体" w:hAnsi="Consolas" w:cs="宋体"/>
-          <w:color w:val="E6DB74"/>
-          <w:kern w:val="0"/>
-          <w:sz w:val="22"/>
-        </w:rPr>
-        <w:t>job_views</w:t>
-      </w:r>
-      <w:proofErr w:type="spellEnd"/>
-      <w:r>
-        <w:rPr>
-          <w:rFonts w:ascii="Consolas" w:eastAsia="宋体" w:hAnsi="Consolas" w:cs="宋体"/>
-          <w:color w:val="E6DB74"/>
-          <w:kern w:val="0"/>
-          <w:sz w:val="22"/>
-        </w:rPr>
-        <w:t>'</w:t>
+        <w:t>'job_views'</w:t>
       </w:r>
       <w:r>
         <w:rPr>
@@ -7872,9 +6686,17 @@
           <w:kern w:val="0"/>
           <w:sz w:val="22"/>
         </w:rPr>
-        <w:t xml:space="preserve"> [</w:t>
-      </w:r>
-      <w:proofErr w:type="spellStart"/>
+        <w:t xml:space="preserve"> [views_text</w:t>
+      </w:r>
+      <w:r>
+        <w:rPr>
+          <w:rFonts w:ascii="Consolas" w:eastAsia="宋体" w:hAnsi="Consolas" w:cs="宋体"/>
+          <w:color w:val="F8F8F2"/>
+          <w:kern w:val="0"/>
+          <w:sz w:val="22"/>
+        </w:rPr>
+        <w:t>[</w:t>
+      </w:r>
       <w:r>
         <w:rPr>
           <w:rFonts w:ascii="Consolas" w:eastAsia="宋体" w:hAnsi="Consolas" w:cs="宋体"/>
@@ -7884,26 +6706,6 @@
         </w:rPr>
         <w:t>views_text</w:t>
       </w:r>
-      <w:proofErr w:type="spellEnd"/>
-      <w:r>
-        <w:rPr>
-          <w:rFonts w:ascii="Consolas" w:eastAsia="宋体" w:hAnsi="Consolas" w:cs="宋体"/>
-          <w:color w:val="F8F8F2"/>
-          <w:kern w:val="0"/>
-          <w:sz w:val="22"/>
-        </w:rPr>
-        <w:t>[</w:t>
-      </w:r>
-      <w:proofErr w:type="spellStart"/>
-      <w:r>
-        <w:rPr>
-          <w:rFonts w:ascii="Consolas" w:eastAsia="宋体" w:hAnsi="Consolas" w:cs="宋体"/>
-          <w:color w:val="DEDEDE"/>
-          <w:kern w:val="0"/>
-          <w:sz w:val="22"/>
-        </w:rPr>
-        <w:t>views_text</w:t>
-      </w:r>
       <w:r>
         <w:rPr>
           <w:rFonts w:ascii="Consolas" w:eastAsia="宋体" w:hAnsi="Consolas" w:cs="宋体"/>
@@ -7922,7 +6724,6 @@
         </w:rPr>
         <w:t>find</w:t>
       </w:r>
-      <w:proofErr w:type="spellEnd"/>
       <w:r>
         <w:rPr>
           <w:rFonts w:ascii="Consolas" w:eastAsia="宋体" w:hAnsi="Consolas" w:cs="宋体"/>
@@ -8088,27 +6889,7 @@
           <w:kern w:val="0"/>
           <w:sz w:val="22"/>
         </w:rPr>
-        <w:t>'</w:t>
-      </w:r>
-      <w:proofErr w:type="spellStart"/>
-      <w:r>
-        <w:rPr>
-          <w:rFonts w:ascii="Consolas" w:eastAsia="宋体" w:hAnsi="Consolas" w:cs="宋体"/>
-          <w:color w:val="E6DB74"/>
-          <w:kern w:val="0"/>
-          <w:sz w:val="22"/>
-        </w:rPr>
-        <w:t>job_nums</w:t>
-      </w:r>
-      <w:proofErr w:type="spellEnd"/>
-      <w:r>
-        <w:rPr>
-          <w:rFonts w:ascii="Consolas" w:eastAsia="宋体" w:hAnsi="Consolas" w:cs="宋体"/>
-          <w:color w:val="E6DB74"/>
-          <w:kern w:val="0"/>
-          <w:sz w:val="22"/>
-        </w:rPr>
-        <w:t>'</w:t>
+        <w:t>'job_nums'</w:t>
       </w:r>
       <w:r>
         <w:rPr>
@@ -8260,7 +7041,6 @@
         </w:rPr>
         <w:t xml:space="preserve"> </w:t>
       </w:r>
-      <w:proofErr w:type="spellStart"/>
       <w:r>
         <w:rPr>
           <w:rFonts w:ascii="Consolas" w:eastAsia="宋体" w:hAnsi="Consolas" w:cs="宋体"/>
@@ -8290,7 +7070,6 @@
         </w:rPr>
         <w:t>xidian_next_page</w:t>
       </w:r>
-      <w:proofErr w:type="spellEnd"/>
       <w:r>
         <w:rPr>
           <w:rFonts w:ascii="Consolas" w:eastAsia="宋体" w:hAnsi="Consolas" w:cs="宋体"/>
@@ -8398,17 +7177,7 @@
           <w:kern w:val="0"/>
           <w:sz w:val="22"/>
         </w:rPr>
-        <w:t xml:space="preserve"> </w:t>
-      </w:r>
-      <w:proofErr w:type="spellStart"/>
-      <w:r>
-        <w:rPr>
-          <w:rFonts w:ascii="Consolas" w:eastAsia="宋体" w:hAnsi="Consolas" w:cs="宋体"/>
-          <w:color w:val="DEDEDE"/>
-          <w:kern w:val="0"/>
-          <w:sz w:val="22"/>
-        </w:rPr>
-        <w:t>scrapy</w:t>
+        <w:t xml:space="preserve"> scrapy</w:t>
       </w:r>
       <w:r>
         <w:rPr>
@@ -8428,7 +7197,6 @@
         </w:rPr>
         <w:t>Request</w:t>
       </w:r>
-      <w:proofErr w:type="spellEnd"/>
       <w:r>
         <w:rPr>
           <w:rFonts w:ascii="Consolas" w:eastAsia="宋体" w:hAnsi="Consolas" w:cs="宋体"/>
@@ -8438,7 +7206,6 @@
         </w:rPr>
         <w:t>(</w:t>
       </w:r>
-      <w:proofErr w:type="spellStart"/>
       <w:r>
         <w:rPr>
           <w:rFonts w:ascii="Consolas" w:eastAsia="宋体" w:hAnsi="Consolas" w:cs="宋体"/>
@@ -8457,17 +7224,7 @@
           <w:kern w:val="0"/>
           <w:sz w:val="22"/>
         </w:rPr>
-        <w:t>.xidian_next_page</w:t>
-      </w:r>
-      <w:proofErr w:type="spellEnd"/>
-      <w:r>
-        <w:rPr>
-          <w:rFonts w:ascii="Consolas" w:eastAsia="宋体" w:hAnsi="Consolas" w:cs="宋体"/>
-          <w:color w:val="F8F8F2"/>
-          <w:kern w:val="0"/>
-          <w:sz w:val="22"/>
-        </w:rPr>
-        <w:t xml:space="preserve">, </w:t>
+        <w:t xml:space="preserve">.xidian_next_page, </w:t>
       </w:r>
       <w:r>
         <w:rPr>
@@ -8489,7 +7246,6 @@
         </w:rPr>
         <w:t>=</w:t>
       </w:r>
-      <w:proofErr w:type="spellStart"/>
       <w:r>
         <w:rPr>
           <w:rFonts w:ascii="Consolas" w:eastAsia="宋体" w:hAnsi="Consolas" w:cs="宋体"/>
@@ -8508,17 +7264,7 @@
           <w:kern w:val="0"/>
           <w:sz w:val="22"/>
         </w:rPr>
-        <w:t>.parse</w:t>
-      </w:r>
-      <w:proofErr w:type="spellEnd"/>
-      <w:r>
-        <w:rPr>
-          <w:rFonts w:ascii="Consolas" w:eastAsia="宋体" w:hAnsi="Consolas" w:cs="宋体"/>
-          <w:color w:val="F8F8F2"/>
-          <w:kern w:val="0"/>
-          <w:sz w:val="22"/>
-        </w:rPr>
-        <w:t>)</w:t>
+        <w:t>.parse)</w:t>
       </w:r>
     </w:p>
     <w:p>
@@ -8583,7 +7329,6 @@
         </w:rPr>
         <w:t xml:space="preserve"> </w:t>
       </w:r>
-      <w:proofErr w:type="spellStart"/>
       <w:r>
         <w:rPr>
           <w:rFonts w:ascii="Consolas" w:eastAsia="宋体" w:hAnsi="Consolas" w:cs="宋体"/>
@@ -8593,7 +7338,6 @@
         </w:rPr>
         <w:t>BUPTJOBSpider</w:t>
       </w:r>
-      <w:proofErr w:type="spellEnd"/>
       <w:r>
         <w:rPr>
           <w:rFonts w:ascii="Consolas" w:eastAsia="宋体" w:hAnsi="Consolas" w:cs="宋体"/>
@@ -8603,7 +7347,6 @@
         </w:rPr>
         <w:t>(</w:t>
       </w:r>
-      <w:proofErr w:type="spellStart"/>
       <w:r>
         <w:rPr>
           <w:rFonts w:ascii="Consolas" w:eastAsia="宋体" w:hAnsi="Consolas" w:cs="宋体"/>
@@ -8655,7 +7398,6 @@
         </w:rPr>
         <w:t>Spider</w:t>
       </w:r>
-      <w:proofErr w:type="spellEnd"/>
       <w:r>
         <w:rPr>
           <w:rFonts w:ascii="Consolas" w:eastAsia="宋体" w:hAnsi="Consolas" w:cs="宋体"/>
@@ -8747,27 +7489,8 @@
           <w:kern w:val="0"/>
           <w:sz w:val="22"/>
         </w:rPr>
-        <w:t xml:space="preserve">    </w:t>
-      </w:r>
-      <w:proofErr w:type="spellStart"/>
-      <w:r>
-        <w:rPr>
-          <w:rFonts w:ascii="Consolas" w:eastAsia="宋体" w:hAnsi="Consolas" w:cs="宋体"/>
-          <w:color w:val="DEDEDE"/>
-          <w:kern w:val="0"/>
-          <w:sz w:val="22"/>
-        </w:rPr>
-        <w:t>allowed_domains</w:t>
-      </w:r>
-      <w:proofErr w:type="spellEnd"/>
-      <w:r>
-        <w:rPr>
-          <w:rFonts w:ascii="Consolas" w:eastAsia="宋体" w:hAnsi="Consolas" w:cs="宋体"/>
-          <w:color w:val="DEDEDE"/>
-          <w:kern w:val="0"/>
-          <w:sz w:val="22"/>
-        </w:rPr>
-        <w:t xml:space="preserve"> </w:t>
+        <w:lastRenderedPageBreak/>
+        <w:t xml:space="preserve">    allowed_domains </w:t>
       </w:r>
       <w:r>
         <w:rPr>
@@ -8835,38 +7558,7 @@
           <w:kern w:val="0"/>
           <w:sz w:val="22"/>
         </w:rPr>
-        <w:t xml:space="preserve"># </w:t>
-      </w:r>
-      <w:proofErr w:type="spellStart"/>
-      <w:proofErr w:type="gramStart"/>
-      <w:r>
-        <w:rPr>
-          <w:rFonts w:ascii="Consolas" w:eastAsia="宋体" w:hAnsi="Consolas" w:cs="宋体"/>
-          <w:color w:val="75715E"/>
-          <w:kern w:val="0"/>
-          <w:sz w:val="22"/>
-        </w:rPr>
-        <w:t>start</w:t>
-      </w:r>
-      <w:proofErr w:type="gramEnd"/>
-      <w:r>
-        <w:rPr>
-          <w:rFonts w:ascii="Consolas" w:eastAsia="宋体" w:hAnsi="Consolas" w:cs="宋体"/>
-          <w:color w:val="75715E"/>
-          <w:kern w:val="0"/>
-          <w:sz w:val="22"/>
-        </w:rPr>
-        <w:t>_urls</w:t>
-      </w:r>
-      <w:proofErr w:type="spellEnd"/>
-      <w:r>
-        <w:rPr>
-          <w:rFonts w:ascii="Consolas" w:eastAsia="宋体" w:hAnsi="Consolas" w:cs="宋体"/>
-          <w:color w:val="75715E"/>
-          <w:kern w:val="0"/>
-          <w:sz w:val="22"/>
-        </w:rPr>
-        <w:t xml:space="preserve"> = ['https://job.bupt.edu.cn/f/recruitmentinfo/ajax_frontRecruitinfo?pageNo=']</w:t>
+        <w:t># start_urls = ['https://job.bupt.edu.cn/f/recruitmentinfo/ajax_frontRecruitinfo?pageNo=']</w:t>
       </w:r>
     </w:p>
     <w:p>
@@ -8889,19 +7581,8 @@
           <w:kern w:val="0"/>
           <w:sz w:val="22"/>
         </w:rPr>
-        <w:t xml:space="preserve">    </w:t>
-      </w:r>
-      <w:proofErr w:type="spellStart"/>
-      <w:r>
-        <w:rPr>
-          <w:rFonts w:ascii="Consolas" w:eastAsia="宋体" w:hAnsi="Consolas" w:cs="宋体"/>
-          <w:color w:val="DEDEDE"/>
-          <w:kern w:val="0"/>
-          <w:sz w:val="22"/>
-        </w:rPr>
-        <w:t>pagenum</w:t>
-      </w:r>
-      <w:proofErr w:type="spellEnd"/>
+        <w:t>    pagenum</w:t>
+      </w:r>
       <w:r>
         <w:rPr>
           <w:rFonts w:ascii="Consolas" w:eastAsia="宋体" w:hAnsi="Consolas" w:cs="宋体"/>
@@ -8963,7 +7644,6 @@
         </w:rPr>
         <w:t xml:space="preserve"> </w:t>
       </w:r>
-      <w:proofErr w:type="spellStart"/>
       <w:r>
         <w:rPr>
           <w:rFonts w:ascii="Consolas" w:eastAsia="宋体" w:hAnsi="Consolas" w:cs="宋体"/>
@@ -8973,7 +7653,6 @@
         </w:rPr>
         <w:t>start_requests</w:t>
       </w:r>
-      <w:proofErr w:type="spellEnd"/>
       <w:r>
         <w:rPr>
           <w:rFonts w:ascii="Consolas" w:eastAsia="宋体" w:hAnsi="Consolas" w:cs="宋体"/>
@@ -9044,7 +7723,6 @@
         </w:rPr>
         <w:t>由于</w:t>
       </w:r>
-      <w:proofErr w:type="spellStart"/>
       <w:r>
         <w:rPr>
           <w:rFonts w:ascii="Consolas" w:eastAsia="宋体" w:hAnsi="Consolas" w:cs="宋体"/>
@@ -9054,7 +7732,6 @@
         </w:rPr>
         <w:t>start_urls</w:t>
       </w:r>
-      <w:proofErr w:type="spellEnd"/>
       <w:r>
         <w:rPr>
           <w:rFonts w:ascii="Consolas" w:eastAsia="宋体" w:hAnsi="Consolas" w:cs="宋体"/>
@@ -9062,9 +7739,8 @@
           <w:kern w:val="0"/>
           <w:sz w:val="22"/>
         </w:rPr>
-        <w:t>不能传</w:t>
-      </w:r>
-      <w:proofErr w:type="gramStart"/>
+        <w:t>不能传静态爬取参数，用</w:t>
+      </w:r>
       <w:r>
         <w:rPr>
           <w:rFonts w:ascii="Consolas" w:eastAsia="宋体" w:hAnsi="Consolas" w:cs="宋体"/>
@@ -9072,29 +7748,8 @@
           <w:kern w:val="0"/>
           <w:sz w:val="22"/>
         </w:rPr>
-        <w:t>静态爬取参数</w:t>
-      </w:r>
-      <w:proofErr w:type="gramEnd"/>
-      <w:r>
-        <w:rPr>
-          <w:rFonts w:ascii="Consolas" w:eastAsia="宋体" w:hAnsi="Consolas" w:cs="宋体"/>
-          <w:color w:val="75715E"/>
-          <w:kern w:val="0"/>
-          <w:sz w:val="22"/>
-        </w:rPr>
-        <w:t>，用</w:t>
-      </w:r>
-      <w:proofErr w:type="spellStart"/>
-      <w:r>
-        <w:rPr>
-          <w:rFonts w:ascii="Consolas" w:eastAsia="宋体" w:hAnsi="Consolas" w:cs="宋体"/>
-          <w:color w:val="75715E"/>
-          <w:kern w:val="0"/>
-          <w:sz w:val="22"/>
-        </w:rPr>
         <w:t>start_requests</w:t>
       </w:r>
-      <w:proofErr w:type="spellEnd"/>
     </w:p>
     <w:p>
       <w:pPr>
@@ -9116,7 +7771,6 @@
           <w:kern w:val="0"/>
           <w:sz w:val="22"/>
         </w:rPr>
-        <w:lastRenderedPageBreak/>
         <w:t xml:space="preserve">        </w:t>
       </w:r>
       <w:r>
@@ -9216,7 +7870,6 @@
         </w:rPr>
         <w:t>=</w:t>
       </w:r>
-      <w:proofErr w:type="spellStart"/>
       <w:r>
         <w:rPr>
           <w:rFonts w:ascii="Consolas" w:eastAsia="宋体" w:hAnsi="Consolas" w:cs="宋体"/>
@@ -9235,17 +7888,7 @@
           <w:kern w:val="0"/>
           <w:sz w:val="22"/>
         </w:rPr>
-        <w:t>.parse</w:t>
-      </w:r>
-      <w:proofErr w:type="spellEnd"/>
-      <w:r>
-        <w:rPr>
-          <w:rFonts w:ascii="Consolas" w:eastAsia="宋体" w:hAnsi="Consolas" w:cs="宋体"/>
-          <w:color w:val="F8F8F2"/>
-          <w:kern w:val="0"/>
-          <w:sz w:val="22"/>
-        </w:rPr>
-        <w:t xml:space="preserve">, </w:t>
+        <w:t xml:space="preserve">.parse, </w:t>
       </w:r>
       <w:r>
         <w:rPr>
@@ -9301,27 +7944,7 @@
           <w:kern w:val="0"/>
           <w:sz w:val="22"/>
         </w:rPr>
-        <w:t>"</w:t>
-      </w:r>
-      <w:proofErr w:type="spellStart"/>
-      <w:r>
-        <w:rPr>
-          <w:rFonts w:ascii="Consolas" w:eastAsia="宋体" w:hAnsi="Consolas" w:cs="宋体"/>
-          <w:color w:val="E6DB74"/>
-          <w:kern w:val="0"/>
-          <w:sz w:val="22"/>
-        </w:rPr>
-        <w:t>stastic</w:t>
-      </w:r>
-      <w:proofErr w:type="spellEnd"/>
-      <w:r>
-        <w:rPr>
-          <w:rFonts w:ascii="Consolas" w:eastAsia="宋体" w:hAnsi="Consolas" w:cs="宋体"/>
-          <w:color w:val="E6DB74"/>
-          <w:kern w:val="0"/>
-          <w:sz w:val="22"/>
-        </w:rPr>
-        <w:t>"</w:t>
+        <w:t>"stastic"</w:t>
       </w:r>
       <w:r>
         <w:rPr>
@@ -9472,17 +8095,7 @@
           <w:kern w:val="0"/>
           <w:sz w:val="22"/>
         </w:rPr>
-        <w:t xml:space="preserve"> </w:t>
-      </w:r>
-      <w:proofErr w:type="spellStart"/>
-      <w:r>
-        <w:rPr>
-          <w:rFonts w:ascii="Consolas" w:eastAsia="宋体" w:hAnsi="Consolas" w:cs="宋体"/>
-          <w:color w:val="DEDEDE"/>
-          <w:kern w:val="0"/>
-          <w:sz w:val="22"/>
-        </w:rPr>
-        <w:t>json</w:t>
+        <w:t xml:space="preserve"> json</w:t>
       </w:r>
       <w:r>
         <w:rPr>
@@ -9502,35 +8115,14 @@
         </w:rPr>
         <w:t>loads</w:t>
       </w:r>
-      <w:proofErr w:type="spellEnd"/>
-      <w:r>
-        <w:rPr>
-          <w:rFonts w:ascii="Consolas" w:eastAsia="宋体" w:hAnsi="Consolas" w:cs="宋体"/>
-          <w:color w:val="F8F8F2"/>
-          <w:kern w:val="0"/>
-          <w:sz w:val="22"/>
-        </w:rPr>
-        <w:t>(</w:t>
-      </w:r>
-      <w:proofErr w:type="spellStart"/>
-      <w:r>
-        <w:rPr>
-          <w:rFonts w:ascii="Consolas" w:eastAsia="宋体" w:hAnsi="Consolas" w:cs="宋体"/>
-          <w:color w:val="F8F8F2"/>
-          <w:kern w:val="0"/>
-          <w:sz w:val="22"/>
-        </w:rPr>
-        <w:t>response.body</w:t>
-      </w:r>
-      <w:proofErr w:type="spellEnd"/>
-      <w:r>
-        <w:rPr>
-          <w:rFonts w:ascii="Consolas" w:eastAsia="宋体" w:hAnsi="Consolas" w:cs="宋体"/>
-          <w:color w:val="F8F8F2"/>
-          <w:kern w:val="0"/>
-          <w:sz w:val="22"/>
-        </w:rPr>
-        <w:t>)</w:t>
+      <w:r>
+        <w:rPr>
+          <w:rFonts w:ascii="Consolas" w:eastAsia="宋体" w:hAnsi="Consolas" w:cs="宋体"/>
+          <w:color w:val="F8F8F2"/>
+          <w:kern w:val="0"/>
+          <w:sz w:val="22"/>
+        </w:rPr>
+        <w:t>(response.body)</w:t>
       </w:r>
       <w:r>
         <w:rPr>
@@ -9621,27 +8213,7 @@
           <w:kern w:val="0"/>
           <w:sz w:val="22"/>
         </w:rPr>
-        <w:t xml:space="preserve">        </w:t>
-      </w:r>
-      <w:proofErr w:type="spellStart"/>
-      <w:r>
-        <w:rPr>
-          <w:rFonts w:ascii="Consolas" w:eastAsia="宋体" w:hAnsi="Consolas" w:cs="宋体"/>
-          <w:color w:val="DEDEDE"/>
-          <w:kern w:val="0"/>
-          <w:sz w:val="22"/>
-        </w:rPr>
-        <w:t>jobpost_list</w:t>
-      </w:r>
-      <w:proofErr w:type="spellEnd"/>
-      <w:r>
-        <w:rPr>
-          <w:rFonts w:ascii="Consolas" w:eastAsia="宋体" w:hAnsi="Consolas" w:cs="宋体"/>
-          <w:color w:val="DEDEDE"/>
-          <w:kern w:val="0"/>
-          <w:sz w:val="22"/>
-        </w:rPr>
-        <w:t xml:space="preserve"> </w:t>
+        <w:t xml:space="preserve">        jobpost_list </w:t>
       </w:r>
       <w:r>
         <w:rPr>
@@ -9763,27 +8335,7 @@
           <w:kern w:val="0"/>
           <w:sz w:val="22"/>
         </w:rPr>
-        <w:t xml:space="preserve">"[BUPT]now </w:t>
-      </w:r>
-      <w:proofErr w:type="spellStart"/>
-      <w:r>
-        <w:rPr>
-          <w:rFonts w:ascii="Consolas" w:eastAsia="宋体" w:hAnsi="Consolas" w:cs="宋体"/>
-          <w:color w:val="E6DB74"/>
-          <w:kern w:val="0"/>
-          <w:sz w:val="22"/>
-        </w:rPr>
-        <w:t>pagenum</w:t>
-      </w:r>
-      <w:proofErr w:type="spellEnd"/>
-      <w:r>
-        <w:rPr>
-          <w:rFonts w:ascii="Consolas" w:eastAsia="宋体" w:hAnsi="Consolas" w:cs="宋体"/>
-          <w:color w:val="E6DB74"/>
-          <w:kern w:val="0"/>
-          <w:sz w:val="22"/>
-        </w:rPr>
-        <w:t>:"</w:t>
+        <w:t>"[BUPT]now pagenum:"</w:t>
       </w:r>
       <w:r>
         <w:rPr>
@@ -9839,27 +8391,7 @@
           <w:kern w:val="0"/>
           <w:sz w:val="22"/>
         </w:rPr>
-        <w:t>'</w:t>
-      </w:r>
-      <w:proofErr w:type="spellStart"/>
-      <w:r>
-        <w:rPr>
-          <w:rFonts w:ascii="Consolas" w:eastAsia="宋体" w:hAnsi="Consolas" w:cs="宋体"/>
-          <w:color w:val="E6DB74"/>
-          <w:kern w:val="0"/>
-          <w:sz w:val="22"/>
-        </w:rPr>
-        <w:t>pageNo</w:t>
-      </w:r>
-      <w:proofErr w:type="spellEnd"/>
-      <w:r>
-        <w:rPr>
-          <w:rFonts w:ascii="Consolas" w:eastAsia="宋体" w:hAnsi="Consolas" w:cs="宋体"/>
-          <w:color w:val="E6DB74"/>
-          <w:kern w:val="0"/>
-          <w:sz w:val="22"/>
-        </w:rPr>
-        <w:t>'</w:t>
+        <w:t>'pageNo'</w:t>
       </w:r>
       <w:r>
         <w:rPr>
@@ -9918,27 +8450,7 @@
           <w:kern w:val="0"/>
           <w:sz w:val="22"/>
         </w:rPr>
-        <w:t xml:space="preserve">"[BUPT]job </w:t>
-      </w:r>
-      <w:proofErr w:type="spellStart"/>
-      <w:r>
-        <w:rPr>
-          <w:rFonts w:ascii="Consolas" w:eastAsia="宋体" w:hAnsi="Consolas" w:cs="宋体"/>
-          <w:color w:val="E6DB74"/>
-          <w:kern w:val="0"/>
-          <w:sz w:val="22"/>
-        </w:rPr>
-        <w:t>len</w:t>
-      </w:r>
-      <w:proofErr w:type="spellEnd"/>
-      <w:r>
-        <w:rPr>
-          <w:rFonts w:ascii="Consolas" w:eastAsia="宋体" w:hAnsi="Consolas" w:cs="宋体"/>
-          <w:color w:val="E6DB74"/>
-          <w:kern w:val="0"/>
-          <w:sz w:val="22"/>
-        </w:rPr>
-        <w:t>:"</w:t>
+        <w:t>"[BUPT]job len:"</w:t>
       </w:r>
       <w:r>
         <w:rPr>
@@ -9969,7 +8481,6 @@
         </w:rPr>
         <w:t>(</w:t>
       </w:r>
-      <w:proofErr w:type="spellStart"/>
       <w:r>
         <w:rPr>
           <w:rFonts w:ascii="Consolas" w:eastAsia="宋体" w:hAnsi="Consolas" w:cs="宋体"/>
@@ -9979,35 +8490,14 @@
         </w:rPr>
         <w:t>len</w:t>
       </w:r>
-      <w:proofErr w:type="spellEnd"/>
-      <w:r>
-        <w:rPr>
-          <w:rFonts w:ascii="Consolas" w:eastAsia="宋体" w:hAnsi="Consolas" w:cs="宋体"/>
-          <w:color w:val="F8F8F2"/>
-          <w:kern w:val="0"/>
-          <w:sz w:val="22"/>
-        </w:rPr>
-        <w:t>(</w:t>
-      </w:r>
-      <w:proofErr w:type="spellStart"/>
-      <w:r>
-        <w:rPr>
-          <w:rFonts w:ascii="Consolas" w:eastAsia="宋体" w:hAnsi="Consolas" w:cs="宋体"/>
-          <w:color w:val="F8F8F2"/>
-          <w:kern w:val="0"/>
-          <w:sz w:val="22"/>
-        </w:rPr>
-        <w:t>jobpost_list</w:t>
-      </w:r>
-      <w:proofErr w:type="spellEnd"/>
-      <w:r>
-        <w:rPr>
-          <w:rFonts w:ascii="Consolas" w:eastAsia="宋体" w:hAnsi="Consolas" w:cs="宋体"/>
-          <w:color w:val="F8F8F2"/>
-          <w:kern w:val="0"/>
-          <w:sz w:val="22"/>
-        </w:rPr>
-        <w:t>)))</w:t>
+      <w:r>
+        <w:rPr>
+          <w:rFonts w:ascii="Consolas" w:eastAsia="宋体" w:hAnsi="Consolas" w:cs="宋体"/>
+          <w:color w:val="F8F8F2"/>
+          <w:kern w:val="0"/>
+          <w:sz w:val="22"/>
+        </w:rPr>
+        <w:t>(jobpost_list)))</w:t>
       </w:r>
     </w:p>
     <w:p>
@@ -10048,27 +8538,7 @@
           <w:kern w:val="0"/>
           <w:sz w:val="22"/>
         </w:rPr>
-        <w:t xml:space="preserve"> </w:t>
-      </w:r>
-      <w:proofErr w:type="spellStart"/>
-      <w:r>
-        <w:rPr>
-          <w:rFonts w:ascii="Consolas" w:eastAsia="宋体" w:hAnsi="Consolas" w:cs="宋体"/>
-          <w:color w:val="DEDEDE"/>
-          <w:kern w:val="0"/>
-          <w:sz w:val="22"/>
-        </w:rPr>
-        <w:t>jobpost</w:t>
-      </w:r>
-      <w:proofErr w:type="spellEnd"/>
-      <w:r>
-        <w:rPr>
-          <w:rFonts w:ascii="Consolas" w:eastAsia="宋体" w:hAnsi="Consolas" w:cs="宋体"/>
-          <w:color w:val="DEDEDE"/>
-          <w:kern w:val="0"/>
-          <w:sz w:val="22"/>
-        </w:rPr>
-        <w:t xml:space="preserve"> </w:t>
+        <w:t xml:space="preserve"> jobpost </w:t>
       </w:r>
       <w:r>
         <w:rPr>
@@ -10086,19 +8556,8 @@
           <w:kern w:val="0"/>
           <w:sz w:val="22"/>
         </w:rPr>
-        <w:t xml:space="preserve"> </w:t>
-      </w:r>
-      <w:proofErr w:type="spellStart"/>
-      <w:r>
-        <w:rPr>
-          <w:rFonts w:ascii="Consolas" w:eastAsia="宋体" w:hAnsi="Consolas" w:cs="宋体"/>
-          <w:color w:val="DEDEDE"/>
-          <w:kern w:val="0"/>
-          <w:sz w:val="22"/>
-        </w:rPr>
-        <w:t>jobpost_list</w:t>
-      </w:r>
-      <w:proofErr w:type="spellEnd"/>
+        <w:t xml:space="preserve"> jobpost_list</w:t>
+      </w:r>
       <w:r>
         <w:rPr>
           <w:rFonts w:ascii="Consolas" w:eastAsia="宋体" w:hAnsi="Consolas" w:cs="宋体"/>
@@ -10147,17 +8606,115 @@
           <w:kern w:val="0"/>
           <w:sz w:val="22"/>
         </w:rPr>
+        <w:t xml:space="preserve"> datetime</w:t>
+      </w:r>
+      <w:r>
+        <w:rPr>
+          <w:rFonts w:ascii="Consolas" w:eastAsia="宋体" w:hAnsi="Consolas" w:cs="宋体"/>
+          <w:color w:val="F8F8F2"/>
+          <w:kern w:val="0"/>
+          <w:sz w:val="22"/>
+        </w:rPr>
+        <w:t>.</w:t>
+      </w:r>
+      <w:r>
+        <w:rPr>
+          <w:rFonts w:ascii="Consolas" w:eastAsia="宋体" w:hAnsi="Consolas" w:cs="宋体"/>
+          <w:color w:val="66D9EF"/>
+          <w:kern w:val="0"/>
+          <w:sz w:val="22"/>
+        </w:rPr>
+        <w:t>strptime</w:t>
+      </w:r>
+      <w:r>
+        <w:rPr>
+          <w:rFonts w:ascii="Consolas" w:eastAsia="宋体" w:hAnsi="Consolas" w:cs="宋体"/>
+          <w:color w:val="F8F8F2"/>
+          <w:kern w:val="0"/>
+          <w:sz w:val="22"/>
+        </w:rPr>
+        <w:t>(jobpost[</w:t>
+      </w:r>
+      <w:r>
+        <w:rPr>
+          <w:rFonts w:ascii="Consolas" w:eastAsia="宋体" w:hAnsi="Consolas" w:cs="宋体"/>
+          <w:color w:val="E6DB74"/>
+          <w:kern w:val="0"/>
+          <w:sz w:val="22"/>
+        </w:rPr>
+        <w:t>"startTime"</w:t>
+      </w:r>
+      <w:r>
+        <w:rPr>
+          <w:rFonts w:ascii="Consolas" w:eastAsia="宋体" w:hAnsi="Consolas" w:cs="宋体"/>
+          <w:color w:val="F8F8F2"/>
+          <w:kern w:val="0"/>
+          <w:sz w:val="22"/>
+        </w:rPr>
+        <w:t xml:space="preserve">], </w:t>
+      </w:r>
+      <w:r>
+        <w:rPr>
+          <w:rFonts w:ascii="Consolas" w:eastAsia="宋体" w:hAnsi="Consolas" w:cs="宋体"/>
+          <w:color w:val="E6DB74"/>
+          <w:kern w:val="0"/>
+          <w:sz w:val="22"/>
+        </w:rPr>
+        <w:t>'%Y-%m-</w:t>
+      </w:r>
+      <w:r>
+        <w:rPr>
+          <w:rFonts w:ascii="Consolas" w:eastAsia="宋体" w:hAnsi="Consolas" w:cs="宋体"/>
+          <w:color w:val="AE81FF"/>
+          <w:kern w:val="0"/>
+          <w:sz w:val="22"/>
+        </w:rPr>
+        <w:t>%d</w:t>
+      </w:r>
+      <w:r>
+        <w:rPr>
+          <w:rFonts w:ascii="Consolas" w:eastAsia="宋体" w:hAnsi="Consolas" w:cs="宋体"/>
+          <w:color w:val="E6DB74"/>
+          <w:kern w:val="0"/>
+          <w:sz w:val="22"/>
+        </w:rPr>
+        <w:t xml:space="preserve"> %H:%M:%S'</w:t>
+      </w:r>
+      <w:r>
+        <w:rPr>
+          <w:rFonts w:ascii="Consolas" w:eastAsia="宋体" w:hAnsi="Consolas" w:cs="宋体"/>
+          <w:color w:val="F8F8F2"/>
+          <w:kern w:val="0"/>
+          <w:sz w:val="22"/>
+        </w:rPr>
+        <w:t>)</w:t>
+      </w:r>
+      <w:r>
+        <w:rPr>
+          <w:rFonts w:ascii="Consolas" w:eastAsia="宋体" w:hAnsi="Consolas" w:cs="宋体"/>
+          <w:color w:val="DEDEDE"/>
+          <w:kern w:val="0"/>
+          <w:sz w:val="22"/>
+        </w:rPr>
         <w:t xml:space="preserve"> </w:t>
       </w:r>
-      <w:proofErr w:type="spellStart"/>
-      <w:r>
-        <w:rPr>
-          <w:rFonts w:ascii="Consolas" w:eastAsia="宋体" w:hAnsi="Consolas" w:cs="宋体"/>
-          <w:color w:val="DEDEDE"/>
-          <w:kern w:val="0"/>
-          <w:sz w:val="22"/>
-        </w:rPr>
-        <w:t>datetime</w:t>
+      <w:r>
+        <w:rPr>
+          <w:rFonts w:ascii="Consolas" w:eastAsia="宋体" w:hAnsi="Consolas" w:cs="宋体"/>
+          <w:color w:val="F92672"/>
+          <w:kern w:val="0"/>
+          <w:sz w:val="22"/>
+        </w:rPr>
+        <w:t>&lt;</w:t>
+      </w:r>
+      <w:r>
+        <w:rPr>
+          <w:rFonts w:ascii="Consolas" w:eastAsia="宋体" w:hAnsi="Consolas" w:cs="宋体"/>
+          <w:color w:val="DEDEDE"/>
+          <w:kern w:val="0"/>
+          <w:sz w:val="22"/>
+        </w:rPr>
+        <w:t xml:space="preserve"> datetime</w:t>
       </w:r>
       <w:r>
         <w:rPr>
@@ -10177,166 +8734,6 @@
         </w:rPr>
         <w:t>strptime</w:t>
       </w:r>
-      <w:proofErr w:type="spellEnd"/>
-      <w:r>
-        <w:rPr>
-          <w:rFonts w:ascii="Consolas" w:eastAsia="宋体" w:hAnsi="Consolas" w:cs="宋体"/>
-          <w:color w:val="F8F8F2"/>
-          <w:kern w:val="0"/>
-          <w:sz w:val="22"/>
-        </w:rPr>
-        <w:t>(</w:t>
-      </w:r>
-      <w:proofErr w:type="spellStart"/>
-      <w:r>
-        <w:rPr>
-          <w:rFonts w:ascii="Consolas" w:eastAsia="宋体" w:hAnsi="Consolas" w:cs="宋体"/>
-          <w:color w:val="F8F8F2"/>
-          <w:kern w:val="0"/>
-          <w:sz w:val="22"/>
-        </w:rPr>
-        <w:t>jobpost</w:t>
-      </w:r>
-      <w:proofErr w:type="spellEnd"/>
-      <w:r>
-        <w:rPr>
-          <w:rFonts w:ascii="Consolas" w:eastAsia="宋体" w:hAnsi="Consolas" w:cs="宋体"/>
-          <w:color w:val="F8F8F2"/>
-          <w:kern w:val="0"/>
-          <w:sz w:val="22"/>
-        </w:rPr>
-        <w:t>[</w:t>
-      </w:r>
-      <w:r>
-        <w:rPr>
-          <w:rFonts w:ascii="Consolas" w:eastAsia="宋体" w:hAnsi="Consolas" w:cs="宋体"/>
-          <w:color w:val="E6DB74"/>
-          <w:kern w:val="0"/>
-          <w:sz w:val="22"/>
-        </w:rPr>
-        <w:t>"</w:t>
-      </w:r>
-      <w:proofErr w:type="spellStart"/>
-      <w:r>
-        <w:rPr>
-          <w:rFonts w:ascii="Consolas" w:eastAsia="宋体" w:hAnsi="Consolas" w:cs="宋体"/>
-          <w:color w:val="E6DB74"/>
-          <w:kern w:val="0"/>
-          <w:sz w:val="22"/>
-        </w:rPr>
-        <w:t>startTime</w:t>
-      </w:r>
-      <w:proofErr w:type="spellEnd"/>
-      <w:r>
-        <w:rPr>
-          <w:rFonts w:ascii="Consolas" w:eastAsia="宋体" w:hAnsi="Consolas" w:cs="宋体"/>
-          <w:color w:val="E6DB74"/>
-          <w:kern w:val="0"/>
-          <w:sz w:val="22"/>
-        </w:rPr>
-        <w:t>"</w:t>
-      </w:r>
-      <w:r>
-        <w:rPr>
-          <w:rFonts w:ascii="Consolas" w:eastAsia="宋体" w:hAnsi="Consolas" w:cs="宋体"/>
-          <w:color w:val="F8F8F2"/>
-          <w:kern w:val="0"/>
-          <w:sz w:val="22"/>
-        </w:rPr>
-        <w:t xml:space="preserve">], </w:t>
-      </w:r>
-      <w:r>
-        <w:rPr>
-          <w:rFonts w:ascii="Consolas" w:eastAsia="宋体" w:hAnsi="Consolas" w:cs="宋体"/>
-          <w:color w:val="E6DB74"/>
-          <w:kern w:val="0"/>
-          <w:sz w:val="22"/>
-        </w:rPr>
-        <w:t>'%Y-%m-</w:t>
-      </w:r>
-      <w:r>
-        <w:rPr>
-          <w:rFonts w:ascii="Consolas" w:eastAsia="宋体" w:hAnsi="Consolas" w:cs="宋体"/>
-          <w:color w:val="AE81FF"/>
-          <w:kern w:val="0"/>
-          <w:sz w:val="22"/>
-        </w:rPr>
-        <w:t>%d</w:t>
-      </w:r>
-      <w:r>
-        <w:rPr>
-          <w:rFonts w:ascii="Consolas" w:eastAsia="宋体" w:hAnsi="Consolas" w:cs="宋体"/>
-          <w:color w:val="E6DB74"/>
-          <w:kern w:val="0"/>
-          <w:sz w:val="22"/>
-        </w:rPr>
-        <w:t xml:space="preserve"> %H:%M:%S'</w:t>
-      </w:r>
-      <w:r>
-        <w:rPr>
-          <w:rFonts w:ascii="Consolas" w:eastAsia="宋体" w:hAnsi="Consolas" w:cs="宋体"/>
-          <w:color w:val="F8F8F2"/>
-          <w:kern w:val="0"/>
-          <w:sz w:val="22"/>
-        </w:rPr>
-        <w:t>)</w:t>
-      </w:r>
-      <w:r>
-        <w:rPr>
-          <w:rFonts w:ascii="Consolas" w:eastAsia="宋体" w:hAnsi="Consolas" w:cs="宋体"/>
-          <w:color w:val="DEDEDE"/>
-          <w:kern w:val="0"/>
-          <w:sz w:val="22"/>
-        </w:rPr>
-        <w:t xml:space="preserve"> </w:t>
-      </w:r>
-      <w:r>
-        <w:rPr>
-          <w:rFonts w:ascii="Consolas" w:eastAsia="宋体" w:hAnsi="Consolas" w:cs="宋体"/>
-          <w:color w:val="F92672"/>
-          <w:kern w:val="0"/>
-          <w:sz w:val="22"/>
-        </w:rPr>
-        <w:t>&lt;</w:t>
-      </w:r>
-      <w:r>
-        <w:rPr>
-          <w:rFonts w:ascii="Consolas" w:eastAsia="宋体" w:hAnsi="Consolas" w:cs="宋体"/>
-          <w:color w:val="DEDEDE"/>
-          <w:kern w:val="0"/>
-          <w:sz w:val="22"/>
-        </w:rPr>
-        <w:t xml:space="preserve"> </w:t>
-      </w:r>
-      <w:proofErr w:type="spellStart"/>
-      <w:r>
-        <w:rPr>
-          <w:rFonts w:ascii="Consolas" w:eastAsia="宋体" w:hAnsi="Consolas" w:cs="宋体"/>
-          <w:color w:val="DEDEDE"/>
-          <w:kern w:val="0"/>
-          <w:sz w:val="22"/>
-        </w:rPr>
-        <w:t>datetime</w:t>
-      </w:r>
-      <w:r>
-        <w:rPr>
-          <w:rFonts w:ascii="Consolas" w:eastAsia="宋体" w:hAnsi="Consolas" w:cs="宋体"/>
-          <w:color w:val="F8F8F2"/>
-          <w:kern w:val="0"/>
-          <w:sz w:val="22"/>
-        </w:rPr>
-        <w:t>.</w:t>
-      </w:r>
-      <w:r>
-        <w:rPr>
-          <w:rFonts w:ascii="Consolas" w:eastAsia="宋体" w:hAnsi="Consolas" w:cs="宋体"/>
-          <w:color w:val="66D9EF"/>
-          <w:kern w:val="0"/>
-          <w:sz w:val="22"/>
-        </w:rPr>
-        <w:t>strptime</w:t>
-      </w:r>
-      <w:proofErr w:type="spellEnd"/>
       <w:r>
         <w:rPr>
           <w:rFonts w:ascii="Consolas" w:eastAsia="宋体" w:hAnsi="Consolas" w:cs="宋体"/>
@@ -10471,19 +8868,8 @@
           <w:kern w:val="0"/>
           <w:sz w:val="22"/>
         </w:rPr>
-        <w:t xml:space="preserve"> </w:t>
-      </w:r>
-      <w:proofErr w:type="spellStart"/>
-      <w:r>
-        <w:rPr>
-          <w:rFonts w:ascii="Consolas" w:eastAsia="宋体" w:hAnsi="Consolas" w:cs="宋体"/>
-          <w:color w:val="DEDEDE"/>
-          <w:kern w:val="0"/>
-          <w:sz w:val="22"/>
-        </w:rPr>
-        <w:t>jobpost</w:t>
-      </w:r>
-      <w:proofErr w:type="spellEnd"/>
+        <w:t xml:space="preserve"> jobpost</w:t>
+      </w:r>
       <w:r>
         <w:rPr>
           <w:rFonts w:ascii="Consolas" w:eastAsia="宋体" w:hAnsi="Consolas" w:cs="宋体"/>
@@ -10552,7 +8938,6 @@
         </w:rPr>
         <w:t>获取下一页</w:t>
       </w:r>
-      <w:proofErr w:type="spellStart"/>
       <w:r>
         <w:rPr>
           <w:rFonts w:ascii="Consolas" w:eastAsia="宋体" w:hAnsi="Consolas" w:cs="宋体"/>
@@ -10562,7 +8947,6 @@
         </w:rPr>
         <w:t>url</w:t>
       </w:r>
-      <w:proofErr w:type="spellEnd"/>
       <w:r>
         <w:rPr>
           <w:rFonts w:ascii="Consolas" w:eastAsia="宋体" w:hAnsi="Consolas" w:cs="宋体"/>
@@ -10759,7 +9143,6 @@
         </w:rPr>
         <w:t>=</w:t>
       </w:r>
-      <w:proofErr w:type="spellStart"/>
       <w:r>
         <w:rPr>
           <w:rFonts w:ascii="Consolas" w:eastAsia="宋体" w:hAnsi="Consolas" w:cs="宋体"/>
@@ -10778,17 +9161,7 @@
           <w:kern w:val="0"/>
           <w:sz w:val="22"/>
         </w:rPr>
-        <w:t>.parse_details</w:t>
-      </w:r>
-      <w:proofErr w:type="spellEnd"/>
-      <w:r>
-        <w:rPr>
-          <w:rFonts w:ascii="Consolas" w:eastAsia="宋体" w:hAnsi="Consolas" w:cs="宋体"/>
-          <w:color w:val="F8F8F2"/>
-          <w:kern w:val="0"/>
-          <w:sz w:val="22"/>
-        </w:rPr>
-        <w:t xml:space="preserve">, </w:t>
+        <w:t xml:space="preserve">.parse_details, </w:t>
       </w:r>
       <w:r>
         <w:rPr>
@@ -10844,27 +9217,7 @@
           <w:kern w:val="0"/>
           <w:sz w:val="22"/>
         </w:rPr>
-        <w:t>"</w:t>
-      </w:r>
-      <w:proofErr w:type="spellStart"/>
-      <w:r>
-        <w:rPr>
-          <w:rFonts w:ascii="Consolas" w:eastAsia="宋体" w:hAnsi="Consolas" w:cs="宋体"/>
-          <w:color w:val="E6DB74"/>
-          <w:kern w:val="0"/>
-          <w:sz w:val="22"/>
-        </w:rPr>
-        <w:t>stastic</w:t>
-      </w:r>
-      <w:proofErr w:type="spellEnd"/>
-      <w:r>
-        <w:rPr>
-          <w:rFonts w:ascii="Consolas" w:eastAsia="宋体" w:hAnsi="Consolas" w:cs="宋体"/>
-          <w:color w:val="E6DB74"/>
-          <w:kern w:val="0"/>
-          <w:sz w:val="22"/>
-        </w:rPr>
-        <w:t>"</w:t>
+        <w:t>"stastic"</w:t>
       </w:r>
       <w:r>
         <w:rPr>
@@ -10932,27 +9285,7 @@
           <w:kern w:val="0"/>
           <w:sz w:val="22"/>
         </w:rPr>
-        <w:t>回</w:t>
-      </w:r>
-      <w:proofErr w:type="gramStart"/>
-      <w:r>
-        <w:rPr>
-          <w:rFonts w:ascii="Consolas" w:eastAsia="宋体" w:hAnsi="Consolas" w:cs="宋体" w:hint="eastAsia"/>
-          <w:color w:val="75715E"/>
-          <w:kern w:val="0"/>
-          <w:sz w:val="22"/>
-        </w:rPr>
-        <w:t>调函数</w:t>
-      </w:r>
-      <w:proofErr w:type="gramEnd"/>
-      <w:r>
-        <w:rPr>
-          <w:rFonts w:ascii="Consolas" w:eastAsia="宋体" w:hAnsi="Consolas" w:cs="宋体" w:hint="eastAsia"/>
-          <w:color w:val="75715E"/>
-          <w:kern w:val="0"/>
-          <w:sz w:val="22"/>
-        </w:rPr>
-        <w:t>改变</w:t>
+        <w:t>回调函数改变</w:t>
       </w:r>
     </w:p>
     <w:p>
@@ -10977,7 +9310,6 @@
         </w:rPr>
         <w:t xml:space="preserve">        </w:t>
       </w:r>
-      <w:proofErr w:type="spellStart"/>
       <w:r>
         <w:rPr>
           <w:rFonts w:ascii="Consolas" w:eastAsia="宋体" w:hAnsi="Consolas" w:cs="宋体"/>
@@ -11007,7 +9339,6 @@
         </w:rPr>
         <w:t>n</w:t>
       </w:r>
-      <w:proofErr w:type="spellEnd"/>
       <w:r>
         <w:rPr>
           <w:rFonts w:ascii="Consolas" w:eastAsia="宋体" w:hAnsi="Consolas" w:cs="宋体"/>
@@ -11069,27 +9400,7 @@
           <w:kern w:val="0"/>
           <w:sz w:val="22"/>
         </w:rPr>
-        <w:t>'</w:t>
-      </w:r>
-      <w:proofErr w:type="spellStart"/>
-      <w:r>
-        <w:rPr>
-          <w:rFonts w:ascii="Consolas" w:eastAsia="宋体" w:hAnsi="Consolas" w:cs="宋体"/>
-          <w:color w:val="E6DB74"/>
-          <w:kern w:val="0"/>
-          <w:sz w:val="22"/>
-        </w:rPr>
-        <w:t>pageNo</w:t>
-      </w:r>
-      <w:proofErr w:type="spellEnd"/>
-      <w:r>
-        <w:rPr>
-          <w:rFonts w:ascii="Consolas" w:eastAsia="宋体" w:hAnsi="Consolas" w:cs="宋体"/>
-          <w:color w:val="E6DB74"/>
-          <w:kern w:val="0"/>
-          <w:sz w:val="22"/>
-        </w:rPr>
-        <w:t>'</w:t>
+        <w:t>'pageNo'</w:t>
       </w:r>
       <w:r>
         <w:rPr>
@@ -11220,27 +9531,7 @@
           <w:kern w:val="0"/>
           <w:sz w:val="22"/>
         </w:rPr>
-        <w:t>'</w:t>
-      </w:r>
-      <w:proofErr w:type="spellStart"/>
-      <w:r>
-        <w:rPr>
-          <w:rFonts w:ascii="Consolas" w:eastAsia="宋体" w:hAnsi="Consolas" w:cs="宋体"/>
-          <w:color w:val="E6DB74"/>
-          <w:kern w:val="0"/>
-          <w:sz w:val="22"/>
-        </w:rPr>
-        <w:t>lastPage</w:t>
-      </w:r>
-      <w:proofErr w:type="spellEnd"/>
-      <w:r>
-        <w:rPr>
-          <w:rFonts w:ascii="Consolas" w:eastAsia="宋体" w:hAnsi="Consolas" w:cs="宋体"/>
-          <w:color w:val="E6DB74"/>
-          <w:kern w:val="0"/>
-          <w:sz w:val="22"/>
-        </w:rPr>
-        <w:t>'</w:t>
+        <w:t>'lastPage'</w:t>
       </w:r>
       <w:r>
         <w:rPr>
@@ -11508,7 +9799,6 @@
         </w:rPr>
         <w:t>=</w:t>
       </w:r>
-      <w:proofErr w:type="spellStart"/>
       <w:r>
         <w:rPr>
           <w:rFonts w:ascii="Consolas" w:eastAsia="宋体" w:hAnsi="Consolas" w:cs="宋体"/>
@@ -11527,17 +9817,7 @@
           <w:kern w:val="0"/>
           <w:sz w:val="22"/>
         </w:rPr>
-        <w:t>.parse</w:t>
-      </w:r>
-      <w:proofErr w:type="spellEnd"/>
-      <w:r>
-        <w:rPr>
-          <w:rFonts w:ascii="Consolas" w:eastAsia="宋体" w:hAnsi="Consolas" w:cs="宋体"/>
-          <w:color w:val="F8F8F2"/>
-          <w:kern w:val="0"/>
-          <w:sz w:val="22"/>
-        </w:rPr>
-        <w:t xml:space="preserve">, </w:t>
+        <w:t xml:space="preserve">.parse, </w:t>
       </w:r>
       <w:r>
         <w:rPr>
@@ -11593,27 +9873,7 @@
           <w:kern w:val="0"/>
           <w:sz w:val="22"/>
         </w:rPr>
-        <w:t>"</w:t>
-      </w:r>
-      <w:proofErr w:type="spellStart"/>
-      <w:r>
-        <w:rPr>
-          <w:rFonts w:ascii="Consolas" w:eastAsia="宋体" w:hAnsi="Consolas" w:cs="宋体"/>
-          <w:color w:val="E6DB74"/>
-          <w:kern w:val="0"/>
-          <w:sz w:val="22"/>
-        </w:rPr>
-        <w:t>stastic</w:t>
-      </w:r>
-      <w:proofErr w:type="spellEnd"/>
-      <w:r>
-        <w:rPr>
-          <w:rFonts w:ascii="Consolas" w:eastAsia="宋体" w:hAnsi="Consolas" w:cs="宋体"/>
-          <w:color w:val="E6DB74"/>
-          <w:kern w:val="0"/>
-          <w:sz w:val="22"/>
-        </w:rPr>
-        <w:t>"</w:t>
+        <w:t>"stastic"</w:t>
       </w:r>
       <w:r>
         <w:rPr>
@@ -11667,7 +9927,6 @@
         </w:rPr>
         <w:t xml:space="preserve"> </w:t>
       </w:r>
-      <w:proofErr w:type="spellStart"/>
       <w:r>
         <w:rPr>
           <w:rFonts w:ascii="Consolas" w:eastAsia="宋体" w:hAnsi="Consolas" w:cs="宋体"/>
@@ -11677,7 +9936,6 @@
         </w:rPr>
         <w:t>parse_details</w:t>
       </w:r>
-      <w:proofErr w:type="spellEnd"/>
       <w:r>
         <w:rPr>
           <w:rFonts w:ascii="Consolas" w:eastAsia="宋体" w:hAnsi="Consolas" w:cs="宋体"/>
@@ -11866,17 +10124,7 @@
           <w:kern w:val="0"/>
           <w:sz w:val="22"/>
         </w:rPr>
-        <w:t xml:space="preserve"> </w:t>
-      </w:r>
-      <w:proofErr w:type="spellStart"/>
-      <w:r>
-        <w:rPr>
-          <w:rFonts w:ascii="Consolas" w:eastAsia="宋体" w:hAnsi="Consolas" w:cs="宋体"/>
-          <w:color w:val="DEDEDE"/>
-          <w:kern w:val="0"/>
-          <w:sz w:val="22"/>
-        </w:rPr>
-        <w:t>json</w:t>
+        <w:t xml:space="preserve"> json</w:t>
       </w:r>
       <w:r>
         <w:rPr>
@@ -11896,35 +10144,14 @@
         </w:rPr>
         <w:t>loads</w:t>
       </w:r>
-      <w:proofErr w:type="spellEnd"/>
-      <w:r>
-        <w:rPr>
-          <w:rFonts w:ascii="Consolas" w:eastAsia="宋体" w:hAnsi="Consolas" w:cs="宋体"/>
-          <w:color w:val="F8F8F2"/>
-          <w:kern w:val="0"/>
-          <w:sz w:val="22"/>
-        </w:rPr>
-        <w:t>(</w:t>
-      </w:r>
-      <w:proofErr w:type="spellStart"/>
-      <w:r>
-        <w:rPr>
-          <w:rFonts w:ascii="Consolas" w:eastAsia="宋体" w:hAnsi="Consolas" w:cs="宋体"/>
-          <w:color w:val="F8F8F2"/>
-          <w:kern w:val="0"/>
-          <w:sz w:val="22"/>
-        </w:rPr>
-        <w:t>response.body</w:t>
-      </w:r>
-      <w:proofErr w:type="spellEnd"/>
-      <w:r>
-        <w:rPr>
-          <w:rFonts w:ascii="Consolas" w:eastAsia="宋体" w:hAnsi="Consolas" w:cs="宋体"/>
-          <w:color w:val="F8F8F2"/>
-          <w:kern w:val="0"/>
-          <w:sz w:val="22"/>
-        </w:rPr>
-        <w:t>)</w:t>
+      <w:r>
+        <w:rPr>
+          <w:rFonts w:ascii="Consolas" w:eastAsia="宋体" w:hAnsi="Consolas" w:cs="宋体"/>
+          <w:color w:val="F8F8F2"/>
+          <w:kern w:val="0"/>
+          <w:sz w:val="22"/>
+        </w:rPr>
+        <w:t>(response.body)</w:t>
       </w:r>
     </w:p>
     <w:p>
@@ -11947,6 +10174,7 @@
           <w:kern w:val="0"/>
           <w:sz w:val="22"/>
         </w:rPr>
+        <w:lastRenderedPageBreak/>
         <w:t xml:space="preserve">        job </w:t>
       </w:r>
       <w:r>
@@ -12010,27 +10238,7 @@
           <w:kern w:val="0"/>
           <w:sz w:val="22"/>
         </w:rPr>
-        <w:t>'</w:t>
-      </w:r>
-      <w:proofErr w:type="spellStart"/>
-      <w:r>
-        <w:rPr>
-          <w:rFonts w:ascii="Consolas" w:eastAsia="宋体" w:hAnsi="Consolas" w:cs="宋体"/>
-          <w:color w:val="E6DB74"/>
-          <w:kern w:val="0"/>
-          <w:sz w:val="22"/>
-        </w:rPr>
-        <w:t>recruitmentinfo</w:t>
-      </w:r>
-      <w:proofErr w:type="spellEnd"/>
-      <w:r>
-        <w:rPr>
-          <w:rFonts w:ascii="Consolas" w:eastAsia="宋体" w:hAnsi="Consolas" w:cs="宋体"/>
-          <w:color w:val="E6DB74"/>
-          <w:kern w:val="0"/>
-          <w:sz w:val="22"/>
-        </w:rPr>
-        <w:t>'</w:t>
+        <w:t>'recruitmentinfo'</w:t>
       </w:r>
       <w:r>
         <w:rPr>
@@ -12080,27 +10288,7 @@
           <w:kern w:val="0"/>
           <w:sz w:val="22"/>
         </w:rPr>
-        <w:t>'</w:t>
-      </w:r>
-      <w:proofErr w:type="spellStart"/>
-      <w:r>
-        <w:rPr>
-          <w:rFonts w:ascii="Consolas" w:eastAsia="宋体" w:hAnsi="Consolas" w:cs="宋体"/>
-          <w:color w:val="E6DB74"/>
-          <w:kern w:val="0"/>
-          <w:sz w:val="22"/>
-        </w:rPr>
-        <w:t>job_title</w:t>
-      </w:r>
-      <w:proofErr w:type="spellEnd"/>
-      <w:r>
-        <w:rPr>
-          <w:rFonts w:ascii="Consolas" w:eastAsia="宋体" w:hAnsi="Consolas" w:cs="宋体"/>
-          <w:color w:val="E6DB74"/>
-          <w:kern w:val="0"/>
-          <w:sz w:val="22"/>
-        </w:rPr>
-        <w:t>'</w:t>
+        <w:t>'job_title'</w:t>
       </w:r>
       <w:r>
         <w:rPr>
@@ -12204,9 +10392,53 @@
           <w:kern w:val="0"/>
           <w:sz w:val="22"/>
         </w:rPr>
-        <w:t>'</w:t>
-      </w:r>
-      <w:proofErr w:type="spellStart"/>
+        <w:t>'job_date'</w:t>
+      </w:r>
+      <w:r>
+        <w:rPr>
+          <w:rFonts w:ascii="Consolas" w:eastAsia="宋体" w:hAnsi="Consolas" w:cs="宋体"/>
+          <w:color w:val="F8F8F2"/>
+          <w:kern w:val="0"/>
+          <w:sz w:val="22"/>
+        </w:rPr>
+        <w:t>]</w:t>
+      </w:r>
+      <w:r>
+        <w:rPr>
+          <w:rFonts w:ascii="Consolas" w:eastAsia="宋体" w:hAnsi="Consolas" w:cs="宋体"/>
+          <w:color w:val="DEDEDE"/>
+          <w:kern w:val="0"/>
+          <w:sz w:val="22"/>
+        </w:rPr>
+        <w:t xml:space="preserve"> </w:t>
+      </w:r>
+      <w:r>
+        <w:rPr>
+          <w:rFonts w:ascii="Consolas" w:eastAsia="宋体" w:hAnsi="Consolas" w:cs="宋体"/>
+          <w:color w:val="F92672"/>
+          <w:kern w:val="0"/>
+          <w:sz w:val="22"/>
+        </w:rPr>
+        <w:t>=</w:t>
+      </w:r>
+      <w:r>
+        <w:rPr>
+          <w:rFonts w:ascii="Consolas" w:eastAsia="宋体" w:hAnsi="Consolas" w:cs="宋体"/>
+          <w:color w:val="DEDEDE"/>
+          <w:kern w:val="0"/>
+          <w:sz w:val="22"/>
+        </w:rPr>
+        <w:t xml:space="preserve"> job</w:t>
+      </w:r>
+      <w:r>
+        <w:rPr>
+          <w:rFonts w:ascii="Consolas" w:eastAsia="宋体" w:hAnsi="Consolas" w:cs="宋体"/>
+          <w:color w:val="F8F8F2"/>
+          <w:kern w:val="0"/>
+          <w:sz w:val="22"/>
+        </w:rPr>
+        <w:t>[</w:t>
+      </w:r>
       <w:r>
         <w:rPr>
           <w:rFonts w:ascii="Consolas" w:eastAsia="宋体" w:hAnsi="Consolas" w:cs="宋体"/>
@@ -12214,91 +10446,7 @@
           <w:kern w:val="0"/>
           <w:sz w:val="22"/>
         </w:rPr>
-        <w:t>job_date</w:t>
-      </w:r>
-      <w:proofErr w:type="spellEnd"/>
-      <w:r>
-        <w:rPr>
-          <w:rFonts w:ascii="Consolas" w:eastAsia="宋体" w:hAnsi="Consolas" w:cs="宋体"/>
-          <w:color w:val="E6DB74"/>
-          <w:kern w:val="0"/>
-          <w:sz w:val="22"/>
-        </w:rPr>
-        <w:t>'</w:t>
-      </w:r>
-      <w:r>
-        <w:rPr>
-          <w:rFonts w:ascii="Consolas" w:eastAsia="宋体" w:hAnsi="Consolas" w:cs="宋体"/>
-          <w:color w:val="F8F8F2"/>
-          <w:kern w:val="0"/>
-          <w:sz w:val="22"/>
-        </w:rPr>
-        <w:t>]</w:t>
-      </w:r>
-      <w:r>
-        <w:rPr>
-          <w:rFonts w:ascii="Consolas" w:eastAsia="宋体" w:hAnsi="Consolas" w:cs="宋体"/>
-          <w:color w:val="DEDEDE"/>
-          <w:kern w:val="0"/>
-          <w:sz w:val="22"/>
-        </w:rPr>
-        <w:t xml:space="preserve"> </w:t>
-      </w:r>
-      <w:r>
-        <w:rPr>
-          <w:rFonts w:ascii="Consolas" w:eastAsia="宋体" w:hAnsi="Consolas" w:cs="宋体"/>
-          <w:color w:val="F92672"/>
-          <w:kern w:val="0"/>
-          <w:sz w:val="22"/>
-        </w:rPr>
-        <w:t>=</w:t>
-      </w:r>
-      <w:r>
-        <w:rPr>
-          <w:rFonts w:ascii="Consolas" w:eastAsia="宋体" w:hAnsi="Consolas" w:cs="宋体"/>
-          <w:color w:val="DEDEDE"/>
-          <w:kern w:val="0"/>
-          <w:sz w:val="22"/>
-        </w:rPr>
-        <w:t xml:space="preserve"> job</w:t>
-      </w:r>
-      <w:r>
-        <w:rPr>
-          <w:rFonts w:ascii="Consolas" w:eastAsia="宋体" w:hAnsi="Consolas" w:cs="宋体"/>
-          <w:color w:val="F8F8F2"/>
-          <w:kern w:val="0"/>
-          <w:sz w:val="22"/>
-        </w:rPr>
-        <w:t>[</w:t>
-      </w:r>
-      <w:r>
-        <w:rPr>
-          <w:rFonts w:ascii="Consolas" w:eastAsia="宋体" w:hAnsi="Consolas" w:cs="宋体"/>
-          <w:color w:val="E6DB74"/>
-          <w:kern w:val="0"/>
-          <w:sz w:val="22"/>
-        </w:rPr>
-        <w:t>'</w:t>
-      </w:r>
-      <w:proofErr w:type="spellStart"/>
-      <w:r>
-        <w:rPr>
-          <w:rFonts w:ascii="Consolas" w:eastAsia="宋体" w:hAnsi="Consolas" w:cs="宋体"/>
-          <w:color w:val="E6DB74"/>
-          <w:kern w:val="0"/>
-          <w:sz w:val="22"/>
-        </w:rPr>
-        <w:t>startTime</w:t>
-      </w:r>
-      <w:proofErr w:type="spellEnd"/>
-      <w:r>
-        <w:rPr>
-          <w:rFonts w:ascii="Consolas" w:eastAsia="宋体" w:hAnsi="Consolas" w:cs="宋体"/>
-          <w:color w:val="E6DB74"/>
-          <w:kern w:val="0"/>
-          <w:sz w:val="22"/>
-        </w:rPr>
-        <w:t>'</w:t>
+        <w:t>'startTime'</w:t>
       </w:r>
       <w:r>
         <w:rPr>
@@ -12348,9 +10496,53 @@
           <w:kern w:val="0"/>
           <w:sz w:val="22"/>
         </w:rPr>
-        <w:t>'</w:t>
-      </w:r>
-      <w:proofErr w:type="spellStart"/>
+        <w:t>'job_views'</w:t>
+      </w:r>
+      <w:r>
+        <w:rPr>
+          <w:rFonts w:ascii="Consolas" w:eastAsia="宋体" w:hAnsi="Consolas" w:cs="宋体"/>
+          <w:color w:val="F8F8F2"/>
+          <w:kern w:val="0"/>
+          <w:sz w:val="22"/>
+        </w:rPr>
+        <w:t>]</w:t>
+      </w:r>
+      <w:r>
+        <w:rPr>
+          <w:rFonts w:ascii="Consolas" w:eastAsia="宋体" w:hAnsi="Consolas" w:cs="宋体"/>
+          <w:color w:val="DEDEDE"/>
+          <w:kern w:val="0"/>
+          <w:sz w:val="22"/>
+        </w:rPr>
+        <w:t xml:space="preserve"> </w:t>
+      </w:r>
+      <w:r>
+        <w:rPr>
+          <w:rFonts w:ascii="Consolas" w:eastAsia="宋体" w:hAnsi="Consolas" w:cs="宋体"/>
+          <w:color w:val="F92672"/>
+          <w:kern w:val="0"/>
+          <w:sz w:val="22"/>
+        </w:rPr>
+        <w:t>=</w:t>
+      </w:r>
+      <w:r>
+        <w:rPr>
+          <w:rFonts w:ascii="Consolas" w:eastAsia="宋体" w:hAnsi="Consolas" w:cs="宋体"/>
+          <w:color w:val="DEDEDE"/>
+          <w:kern w:val="0"/>
+          <w:sz w:val="22"/>
+        </w:rPr>
+        <w:t xml:space="preserve"> job</w:t>
+      </w:r>
+      <w:r>
+        <w:rPr>
+          <w:rFonts w:ascii="Consolas" w:eastAsia="宋体" w:hAnsi="Consolas" w:cs="宋体"/>
+          <w:color w:val="F8F8F2"/>
+          <w:kern w:val="0"/>
+          <w:sz w:val="22"/>
+        </w:rPr>
+        <w:t>[</w:t>
+      </w:r>
       <w:r>
         <w:rPr>
           <w:rFonts w:ascii="Consolas" w:eastAsia="宋体" w:hAnsi="Consolas" w:cs="宋体"/>
@@ -12358,91 +10550,7 @@
           <w:kern w:val="0"/>
           <w:sz w:val="22"/>
         </w:rPr>
-        <w:t>job_views</w:t>
-      </w:r>
-      <w:proofErr w:type="spellEnd"/>
-      <w:r>
-        <w:rPr>
-          <w:rFonts w:ascii="Consolas" w:eastAsia="宋体" w:hAnsi="Consolas" w:cs="宋体"/>
-          <w:color w:val="E6DB74"/>
-          <w:kern w:val="0"/>
-          <w:sz w:val="22"/>
-        </w:rPr>
-        <w:t>'</w:t>
-      </w:r>
-      <w:r>
-        <w:rPr>
-          <w:rFonts w:ascii="Consolas" w:eastAsia="宋体" w:hAnsi="Consolas" w:cs="宋体"/>
-          <w:color w:val="F8F8F2"/>
-          <w:kern w:val="0"/>
-          <w:sz w:val="22"/>
-        </w:rPr>
-        <w:t>]</w:t>
-      </w:r>
-      <w:r>
-        <w:rPr>
-          <w:rFonts w:ascii="Consolas" w:eastAsia="宋体" w:hAnsi="Consolas" w:cs="宋体"/>
-          <w:color w:val="DEDEDE"/>
-          <w:kern w:val="0"/>
-          <w:sz w:val="22"/>
-        </w:rPr>
-        <w:t xml:space="preserve"> </w:t>
-      </w:r>
-      <w:r>
-        <w:rPr>
-          <w:rFonts w:ascii="Consolas" w:eastAsia="宋体" w:hAnsi="Consolas" w:cs="宋体"/>
-          <w:color w:val="F92672"/>
-          <w:kern w:val="0"/>
-          <w:sz w:val="22"/>
-        </w:rPr>
-        <w:t>=</w:t>
-      </w:r>
-      <w:r>
-        <w:rPr>
-          <w:rFonts w:ascii="Consolas" w:eastAsia="宋体" w:hAnsi="Consolas" w:cs="宋体"/>
-          <w:color w:val="DEDEDE"/>
-          <w:kern w:val="0"/>
-          <w:sz w:val="22"/>
-        </w:rPr>
-        <w:t xml:space="preserve"> job</w:t>
-      </w:r>
-      <w:r>
-        <w:rPr>
-          <w:rFonts w:ascii="Consolas" w:eastAsia="宋体" w:hAnsi="Consolas" w:cs="宋体"/>
-          <w:color w:val="F8F8F2"/>
-          <w:kern w:val="0"/>
-          <w:sz w:val="22"/>
-        </w:rPr>
-        <w:t>[</w:t>
-      </w:r>
-      <w:r>
-        <w:rPr>
-          <w:rFonts w:ascii="Consolas" w:eastAsia="宋体" w:hAnsi="Consolas" w:cs="宋体"/>
-          <w:color w:val="E6DB74"/>
-          <w:kern w:val="0"/>
-          <w:sz w:val="22"/>
-        </w:rPr>
-        <w:t>'</w:t>
-      </w:r>
-      <w:proofErr w:type="spellStart"/>
-      <w:r>
-        <w:rPr>
-          <w:rFonts w:ascii="Consolas" w:eastAsia="宋体" w:hAnsi="Consolas" w:cs="宋体"/>
-          <w:color w:val="E6DB74"/>
-          <w:kern w:val="0"/>
-          <w:sz w:val="22"/>
-        </w:rPr>
-        <w:t>browseNumber</w:t>
-      </w:r>
-      <w:proofErr w:type="spellEnd"/>
-      <w:r>
-        <w:rPr>
-          <w:rFonts w:ascii="Consolas" w:eastAsia="宋体" w:hAnsi="Consolas" w:cs="宋体"/>
-          <w:color w:val="E6DB74"/>
-          <w:kern w:val="0"/>
-          <w:sz w:val="22"/>
-        </w:rPr>
-        <w:t>'</w:t>
+        <w:t>'browseNumber'</w:t>
       </w:r>
       <w:r>
         <w:rPr>
@@ -12492,9 +10600,53 @@
           <w:kern w:val="0"/>
           <w:sz w:val="22"/>
         </w:rPr>
-        <w:t>'</w:t>
-      </w:r>
-      <w:proofErr w:type="spellStart"/>
+        <w:t>'job_nums'</w:t>
+      </w:r>
+      <w:r>
+        <w:rPr>
+          <w:rFonts w:ascii="Consolas" w:eastAsia="宋体" w:hAnsi="Consolas" w:cs="宋体"/>
+          <w:color w:val="F8F8F2"/>
+          <w:kern w:val="0"/>
+          <w:sz w:val="22"/>
+        </w:rPr>
+        <w:t>]</w:t>
+      </w:r>
+      <w:r>
+        <w:rPr>
+          <w:rFonts w:ascii="Consolas" w:eastAsia="宋体" w:hAnsi="Consolas" w:cs="宋体"/>
+          <w:color w:val="DEDEDE"/>
+          <w:kern w:val="0"/>
+          <w:sz w:val="22"/>
+        </w:rPr>
+        <w:t xml:space="preserve"> </w:t>
+      </w:r>
+      <w:r>
+        <w:rPr>
+          <w:rFonts w:ascii="Consolas" w:eastAsia="宋体" w:hAnsi="Consolas" w:cs="宋体"/>
+          <w:color w:val="F92672"/>
+          <w:kern w:val="0"/>
+          <w:sz w:val="22"/>
+        </w:rPr>
+        <w:t>=</w:t>
+      </w:r>
+      <w:r>
+        <w:rPr>
+          <w:rFonts w:ascii="Consolas" w:eastAsia="宋体" w:hAnsi="Consolas" w:cs="宋体"/>
+          <w:color w:val="DEDEDE"/>
+          <w:kern w:val="0"/>
+          <w:sz w:val="22"/>
+        </w:rPr>
+        <w:t xml:space="preserve"> job</w:t>
+      </w:r>
+      <w:r>
+        <w:rPr>
+          <w:rFonts w:ascii="Consolas" w:eastAsia="宋体" w:hAnsi="Consolas" w:cs="宋体"/>
+          <w:color w:val="F8F8F2"/>
+          <w:kern w:val="0"/>
+          <w:sz w:val="22"/>
+        </w:rPr>
+        <w:t>[</w:t>
+      </w:r>
       <w:r>
         <w:rPr>
           <w:rFonts w:ascii="Consolas" w:eastAsia="宋体" w:hAnsi="Consolas" w:cs="宋体"/>
@@ -12502,91 +10654,7 @@
           <w:kern w:val="0"/>
           <w:sz w:val="22"/>
         </w:rPr>
-        <w:t>job_nums</w:t>
-      </w:r>
-      <w:proofErr w:type="spellEnd"/>
-      <w:r>
-        <w:rPr>
-          <w:rFonts w:ascii="Consolas" w:eastAsia="宋体" w:hAnsi="Consolas" w:cs="宋体"/>
-          <w:color w:val="E6DB74"/>
-          <w:kern w:val="0"/>
-          <w:sz w:val="22"/>
-        </w:rPr>
-        <w:t>'</w:t>
-      </w:r>
-      <w:r>
-        <w:rPr>
-          <w:rFonts w:ascii="Consolas" w:eastAsia="宋体" w:hAnsi="Consolas" w:cs="宋体"/>
-          <w:color w:val="F8F8F2"/>
-          <w:kern w:val="0"/>
-          <w:sz w:val="22"/>
-        </w:rPr>
-        <w:t>]</w:t>
-      </w:r>
-      <w:r>
-        <w:rPr>
-          <w:rFonts w:ascii="Consolas" w:eastAsia="宋体" w:hAnsi="Consolas" w:cs="宋体"/>
-          <w:color w:val="DEDEDE"/>
-          <w:kern w:val="0"/>
-          <w:sz w:val="22"/>
-        </w:rPr>
-        <w:t xml:space="preserve"> </w:t>
-      </w:r>
-      <w:r>
-        <w:rPr>
-          <w:rFonts w:ascii="Consolas" w:eastAsia="宋体" w:hAnsi="Consolas" w:cs="宋体"/>
-          <w:color w:val="F92672"/>
-          <w:kern w:val="0"/>
-          <w:sz w:val="22"/>
-        </w:rPr>
-        <w:t>=</w:t>
-      </w:r>
-      <w:r>
-        <w:rPr>
-          <w:rFonts w:ascii="Consolas" w:eastAsia="宋体" w:hAnsi="Consolas" w:cs="宋体"/>
-          <w:color w:val="DEDEDE"/>
-          <w:kern w:val="0"/>
-          <w:sz w:val="22"/>
-        </w:rPr>
-        <w:t xml:space="preserve"> job</w:t>
-      </w:r>
-      <w:r>
-        <w:rPr>
-          <w:rFonts w:ascii="Consolas" w:eastAsia="宋体" w:hAnsi="Consolas" w:cs="宋体"/>
-          <w:color w:val="F8F8F2"/>
-          <w:kern w:val="0"/>
-          <w:sz w:val="22"/>
-        </w:rPr>
-        <w:t>[</w:t>
-      </w:r>
-      <w:r>
-        <w:rPr>
-          <w:rFonts w:ascii="Consolas" w:eastAsia="宋体" w:hAnsi="Consolas" w:cs="宋体"/>
-          <w:color w:val="E6DB74"/>
-          <w:kern w:val="0"/>
-          <w:sz w:val="22"/>
-        </w:rPr>
-        <w:t>'</w:t>
-      </w:r>
-      <w:proofErr w:type="spellStart"/>
-      <w:r>
-        <w:rPr>
-          <w:rFonts w:ascii="Consolas" w:eastAsia="宋体" w:hAnsi="Consolas" w:cs="宋体"/>
-          <w:color w:val="E6DB74"/>
-          <w:kern w:val="0"/>
-          <w:sz w:val="22"/>
-        </w:rPr>
-        <w:t>positionNum</w:t>
-      </w:r>
-      <w:proofErr w:type="spellEnd"/>
-      <w:r>
-        <w:rPr>
-          <w:rFonts w:ascii="Consolas" w:eastAsia="宋体" w:hAnsi="Consolas" w:cs="宋体"/>
-          <w:color w:val="E6DB74"/>
-          <w:kern w:val="0"/>
-          <w:sz w:val="22"/>
-        </w:rPr>
-        <w:t>'</w:t>
+        <w:t>'positionNum'</w:t>
       </w:r>
       <w:r>
         <w:rPr>
@@ -12605,7 +10673,7 @@
         <w:spacing w:line="345" w:lineRule="atLeast"/>
         <w:jc w:val="left"/>
         <w:rPr>
-          <w:rFonts w:ascii="Consolas" w:eastAsia="宋体" w:hAnsi="Consolas" w:cs="宋体"/>
+          <w:rFonts w:ascii="Consolas" w:eastAsia="宋体" w:hAnsi="Consolas" w:cs="宋体" w:hint="eastAsia"/>
           <w:color w:val="DEDEDE"/>
           <w:kern w:val="0"/>
           <w:sz w:val="22"/>
@@ -12638,26 +10706,6 @@
         </w:rPr>
         <w:t xml:space="preserve"> item</w:t>
       </w:r>
-    </w:p>
-    <w:p>
-      <w:pPr>
-        <w:pStyle w:val="a3"/>
-        <w:ind w:left="426" w:firstLineChars="177" w:firstLine="389"/>
-        <w:jc w:val="left"/>
-        <w:rPr>
-          <w:sz w:val="22"/>
-        </w:rPr>
-      </w:pPr>
-    </w:p>
-    <w:p>
-      <w:pPr>
-        <w:pStyle w:val="a3"/>
-        <w:ind w:left="426" w:firstLineChars="177" w:firstLine="389"/>
-        <w:jc w:val="left"/>
-        <w:rPr>
-          <w:sz w:val="22"/>
-        </w:rPr>
-      </w:pPr>
     </w:p>
     <w:p>
       <w:pPr>
@@ -12781,7 +10829,6 @@
         </w:rPr>
         <w:t xml:space="preserve"># </w:t>
       </w:r>
-      <w:proofErr w:type="gramStart"/>
       <w:r>
         <w:rPr>
           <w:rFonts w:ascii="Consolas" w:eastAsia="宋体" w:hAnsi="Consolas" w:cs="宋体"/>
@@ -12789,17 +10836,7 @@
           <w:kern w:val="0"/>
           <w:sz w:val="22"/>
         </w:rPr>
-        <w:t>解析爬取的</w:t>
-      </w:r>
-      <w:proofErr w:type="gramEnd"/>
-      <w:r>
-        <w:rPr>
-          <w:rFonts w:ascii="Consolas" w:eastAsia="宋体" w:hAnsi="Consolas" w:cs="宋体"/>
-          <w:color w:val="75715E"/>
-          <w:kern w:val="0"/>
-          <w:sz w:val="22"/>
-        </w:rPr>
-        <w:t>内容</w:t>
+        <w:t>解析爬取的内容</w:t>
       </w:r>
       <w:r>
         <w:rPr>
@@ -12849,17 +10886,7 @@
           <w:kern w:val="0"/>
           <w:sz w:val="22"/>
         </w:rPr>
-        <w:t xml:space="preserve"> </w:t>
-      </w:r>
-      <w:proofErr w:type="spellStart"/>
-      <w:r>
-        <w:rPr>
-          <w:rFonts w:ascii="Consolas" w:eastAsia="宋体" w:hAnsi="Consolas" w:cs="宋体"/>
-          <w:color w:val="DEDEDE"/>
-          <w:kern w:val="0"/>
-          <w:sz w:val="22"/>
-        </w:rPr>
-        <w:t>json</w:t>
+        <w:t xml:space="preserve"> json</w:t>
       </w:r>
       <w:r>
         <w:rPr>
@@ -12879,35 +10906,14 @@
         </w:rPr>
         <w:t>loads</w:t>
       </w:r>
-      <w:proofErr w:type="spellEnd"/>
-      <w:r>
-        <w:rPr>
-          <w:rFonts w:ascii="Consolas" w:eastAsia="宋体" w:hAnsi="Consolas" w:cs="宋体"/>
-          <w:color w:val="F8F8F2"/>
-          <w:kern w:val="0"/>
-          <w:sz w:val="22"/>
-        </w:rPr>
-        <w:t>(</w:t>
-      </w:r>
-      <w:proofErr w:type="spellStart"/>
-      <w:r>
-        <w:rPr>
-          <w:rFonts w:ascii="Consolas" w:eastAsia="宋体" w:hAnsi="Consolas" w:cs="宋体"/>
-          <w:color w:val="F8F8F2"/>
-          <w:kern w:val="0"/>
-          <w:sz w:val="22"/>
-        </w:rPr>
-        <w:t>response.body</w:t>
-      </w:r>
-      <w:proofErr w:type="spellEnd"/>
-      <w:r>
-        <w:rPr>
-          <w:rFonts w:ascii="Consolas" w:eastAsia="宋体" w:hAnsi="Consolas" w:cs="宋体"/>
-          <w:color w:val="F8F8F2"/>
-          <w:kern w:val="0"/>
-          <w:sz w:val="22"/>
-        </w:rPr>
-        <w:t>)</w:t>
+      <w:r>
+        <w:rPr>
+          <w:rFonts w:ascii="Consolas" w:eastAsia="宋体" w:hAnsi="Consolas" w:cs="宋体"/>
+          <w:color w:val="F8F8F2"/>
+          <w:kern w:val="0"/>
+          <w:sz w:val="22"/>
+        </w:rPr>
+        <w:t>(response.body)</w:t>
       </w:r>
       <w:r>
         <w:rPr>
@@ -12975,27 +10981,7 @@
           <w:kern w:val="0"/>
           <w:sz w:val="22"/>
         </w:rPr>
-        <w:t xml:space="preserve">        </w:t>
-      </w:r>
-      <w:proofErr w:type="spellStart"/>
-      <w:r>
-        <w:rPr>
-          <w:rFonts w:ascii="Consolas" w:eastAsia="宋体" w:hAnsi="Consolas" w:cs="宋体"/>
-          <w:color w:val="DEDEDE"/>
-          <w:kern w:val="0"/>
-          <w:sz w:val="22"/>
-        </w:rPr>
-        <w:t>jobpost_list</w:t>
-      </w:r>
-      <w:proofErr w:type="spellEnd"/>
-      <w:r>
-        <w:rPr>
-          <w:rFonts w:ascii="Consolas" w:eastAsia="宋体" w:hAnsi="Consolas" w:cs="宋体"/>
-          <w:color w:val="DEDEDE"/>
-          <w:kern w:val="0"/>
-          <w:sz w:val="22"/>
-        </w:rPr>
-        <w:t xml:space="preserve"> </w:t>
+        <w:t xml:space="preserve">        jobpost_list </w:t>
       </w:r>
       <w:r>
         <w:rPr>
@@ -13090,27 +11076,7 @@
           <w:kern w:val="0"/>
           <w:sz w:val="22"/>
         </w:rPr>
-        <w:t xml:space="preserve">"[UESTC]now </w:t>
-      </w:r>
-      <w:proofErr w:type="spellStart"/>
-      <w:r>
-        <w:rPr>
-          <w:rFonts w:ascii="Consolas" w:eastAsia="宋体" w:hAnsi="Consolas" w:cs="宋体"/>
-          <w:color w:val="E6DB74"/>
-          <w:kern w:val="0"/>
-          <w:sz w:val="22"/>
-        </w:rPr>
-        <w:t>pagenum</w:t>
-      </w:r>
-      <w:proofErr w:type="spellEnd"/>
-      <w:r>
-        <w:rPr>
-          <w:rFonts w:ascii="Consolas" w:eastAsia="宋体" w:hAnsi="Consolas" w:cs="宋体"/>
-          <w:color w:val="E6DB74"/>
-          <w:kern w:val="0"/>
-          <w:sz w:val="22"/>
-        </w:rPr>
-        <w:t>:"</w:t>
+        <w:t>"[UESTC]now pagenum:"</w:t>
       </w:r>
       <w:r>
         <w:rPr>
@@ -13207,27 +11173,7 @@
           <w:kern w:val="0"/>
           <w:sz w:val="22"/>
         </w:rPr>
-        <w:t xml:space="preserve">"[UESTC]job </w:t>
-      </w:r>
-      <w:proofErr w:type="spellStart"/>
-      <w:r>
-        <w:rPr>
-          <w:rFonts w:ascii="Consolas" w:eastAsia="宋体" w:hAnsi="Consolas" w:cs="宋体"/>
-          <w:color w:val="E6DB74"/>
-          <w:kern w:val="0"/>
-          <w:sz w:val="22"/>
-        </w:rPr>
-        <w:t>len</w:t>
-      </w:r>
-      <w:proofErr w:type="spellEnd"/>
-      <w:r>
-        <w:rPr>
-          <w:rFonts w:ascii="Consolas" w:eastAsia="宋体" w:hAnsi="Consolas" w:cs="宋体"/>
-          <w:color w:val="E6DB74"/>
-          <w:kern w:val="0"/>
-          <w:sz w:val="22"/>
-        </w:rPr>
-        <w:t>:"</w:t>
+        <w:t>"[UESTC]job len:"</w:t>
       </w:r>
       <w:r>
         <w:rPr>
@@ -13258,7 +11204,6 @@
         </w:rPr>
         <w:t>(</w:t>
       </w:r>
-      <w:proofErr w:type="spellStart"/>
       <w:r>
         <w:rPr>
           <w:rFonts w:ascii="Consolas" w:eastAsia="宋体" w:hAnsi="Consolas" w:cs="宋体"/>
@@ -13268,35 +11213,14 @@
         </w:rPr>
         <w:t>len</w:t>
       </w:r>
-      <w:proofErr w:type="spellEnd"/>
-      <w:r>
-        <w:rPr>
-          <w:rFonts w:ascii="Consolas" w:eastAsia="宋体" w:hAnsi="Consolas" w:cs="宋体"/>
-          <w:color w:val="F8F8F2"/>
-          <w:kern w:val="0"/>
-          <w:sz w:val="22"/>
-        </w:rPr>
-        <w:t>(</w:t>
-      </w:r>
-      <w:proofErr w:type="spellStart"/>
-      <w:r>
-        <w:rPr>
-          <w:rFonts w:ascii="Consolas" w:eastAsia="宋体" w:hAnsi="Consolas" w:cs="宋体"/>
-          <w:color w:val="F8F8F2"/>
-          <w:kern w:val="0"/>
-          <w:sz w:val="22"/>
-        </w:rPr>
-        <w:t>jobpost_list</w:t>
-      </w:r>
-      <w:proofErr w:type="spellEnd"/>
-      <w:r>
-        <w:rPr>
-          <w:rFonts w:ascii="Consolas" w:eastAsia="宋体" w:hAnsi="Consolas" w:cs="宋体"/>
-          <w:color w:val="F8F8F2"/>
-          <w:kern w:val="0"/>
-          <w:sz w:val="22"/>
-        </w:rPr>
-        <w:t>)))</w:t>
+      <w:r>
+        <w:rPr>
+          <w:rFonts w:ascii="Consolas" w:eastAsia="宋体" w:hAnsi="Consolas" w:cs="宋体"/>
+          <w:color w:val="F8F8F2"/>
+          <w:kern w:val="0"/>
+          <w:sz w:val="22"/>
+        </w:rPr>
+        <w:t>(jobpost_list)))</w:t>
       </w:r>
     </w:p>
     <w:p>
@@ -13337,27 +11261,7 @@
           <w:kern w:val="0"/>
           <w:sz w:val="22"/>
         </w:rPr>
-        <w:t xml:space="preserve"> </w:t>
-      </w:r>
-      <w:proofErr w:type="spellStart"/>
-      <w:r>
-        <w:rPr>
-          <w:rFonts w:ascii="Consolas" w:eastAsia="宋体" w:hAnsi="Consolas" w:cs="宋体"/>
-          <w:color w:val="DEDEDE"/>
-          <w:kern w:val="0"/>
-          <w:sz w:val="22"/>
-        </w:rPr>
-        <w:t>jobpost</w:t>
-      </w:r>
-      <w:proofErr w:type="spellEnd"/>
-      <w:r>
-        <w:rPr>
-          <w:rFonts w:ascii="Consolas" w:eastAsia="宋体" w:hAnsi="Consolas" w:cs="宋体"/>
-          <w:color w:val="DEDEDE"/>
-          <w:kern w:val="0"/>
-          <w:sz w:val="22"/>
-        </w:rPr>
-        <w:t xml:space="preserve"> </w:t>
+        <w:t xml:space="preserve"> jobpost </w:t>
       </w:r>
       <w:r>
         <w:rPr>
@@ -13375,19 +11279,8 @@
           <w:kern w:val="0"/>
           <w:sz w:val="22"/>
         </w:rPr>
-        <w:t xml:space="preserve"> </w:t>
-      </w:r>
-      <w:proofErr w:type="spellStart"/>
-      <w:r>
-        <w:rPr>
-          <w:rFonts w:ascii="Consolas" w:eastAsia="宋体" w:hAnsi="Consolas" w:cs="宋体"/>
-          <w:color w:val="DEDEDE"/>
-          <w:kern w:val="0"/>
-          <w:sz w:val="22"/>
-        </w:rPr>
-        <w:t>jobpost_list</w:t>
-      </w:r>
-      <w:proofErr w:type="spellEnd"/>
+        <w:t xml:space="preserve"> jobpost_list</w:t>
+      </w:r>
       <w:r>
         <w:rPr>
           <w:rFonts w:ascii="Consolas" w:eastAsia="宋体" w:hAnsi="Consolas" w:cs="宋体"/>
@@ -13418,19 +11311,8 @@
           <w:kern w:val="0"/>
           <w:sz w:val="22"/>
         </w:rPr>
-        <w:t xml:space="preserve">            </w:t>
-      </w:r>
-      <w:proofErr w:type="spellStart"/>
-      <w:r>
-        <w:rPr>
-          <w:rFonts w:ascii="Consolas" w:eastAsia="宋体" w:hAnsi="Consolas" w:cs="宋体"/>
-          <w:color w:val="DEDEDE"/>
-          <w:kern w:val="0"/>
-          <w:sz w:val="22"/>
-        </w:rPr>
-        <w:t>jobtime</w:t>
-      </w:r>
-      <w:proofErr w:type="spellEnd"/>
+        <w:t>            jobtime</w:t>
+      </w:r>
       <w:r>
         <w:rPr>
           <w:rFonts w:ascii="Consolas" w:eastAsia="宋体" w:hAnsi="Consolas" w:cs="宋体"/>
@@ -13440,7 +11322,6 @@
         </w:rPr>
         <w:t>=</w:t>
       </w:r>
-      <w:proofErr w:type="spellStart"/>
       <w:r>
         <w:rPr>
           <w:rFonts w:ascii="Consolas" w:eastAsia="宋体" w:hAnsi="Consolas" w:cs="宋体"/>
@@ -13450,7 +11331,6 @@
         </w:rPr>
         <w:t>jobpost</w:t>
       </w:r>
-      <w:proofErr w:type="spellEnd"/>
       <w:r>
         <w:rPr>
           <w:rFonts w:ascii="Consolas" w:eastAsia="宋体" w:hAnsi="Consolas" w:cs="宋体"/>
@@ -13499,27 +11379,7 @@
           <w:kern w:val="0"/>
           <w:sz w:val="22"/>
         </w:rPr>
-        <w:t xml:space="preserve">            </w:t>
-      </w:r>
-      <w:proofErr w:type="spellStart"/>
-      <w:r>
-        <w:rPr>
-          <w:rFonts w:ascii="Consolas" w:eastAsia="宋体" w:hAnsi="Consolas" w:cs="宋体"/>
-          <w:color w:val="DEDEDE"/>
-          <w:kern w:val="0"/>
-          <w:sz w:val="22"/>
-        </w:rPr>
-        <w:t>jobtime</w:t>
-      </w:r>
-      <w:proofErr w:type="spellEnd"/>
-      <w:r>
-        <w:rPr>
-          <w:rFonts w:ascii="Consolas" w:eastAsia="宋体" w:hAnsi="Consolas" w:cs="宋体"/>
-          <w:color w:val="DEDEDE"/>
-          <w:kern w:val="0"/>
-          <w:sz w:val="22"/>
-        </w:rPr>
-        <w:t xml:space="preserve"> </w:t>
+        <w:t xml:space="preserve">            jobtime </w:t>
       </w:r>
       <w:r>
         <w:rPr>
@@ -13537,17 +11397,7 @@
           <w:kern w:val="0"/>
           <w:sz w:val="22"/>
         </w:rPr>
-        <w:t xml:space="preserve"> </w:t>
-      </w:r>
-      <w:proofErr w:type="spellStart"/>
-      <w:r>
-        <w:rPr>
-          <w:rFonts w:ascii="Consolas" w:eastAsia="宋体" w:hAnsi="Consolas" w:cs="宋体"/>
-          <w:color w:val="DEDEDE"/>
-          <w:kern w:val="0"/>
-          <w:sz w:val="22"/>
-        </w:rPr>
-        <w:t>jobtime</w:t>
+        <w:t xml:space="preserve"> jobtime</w:t>
       </w:r>
       <w:r>
         <w:rPr>
@@ -13567,7 +11417,6 @@
         </w:rPr>
         <w:t>replace</w:t>
       </w:r>
-      <w:proofErr w:type="spellEnd"/>
       <w:r>
         <w:rPr>
           <w:rFonts w:ascii="Consolas" w:eastAsia="宋体" w:hAnsi="Consolas" w:cs="宋体"/>
@@ -13805,47 +11654,7 @@
           <w:kern w:val="0"/>
           <w:sz w:val="22"/>
         </w:rPr>
-        <w:t xml:space="preserve"># </w:t>
-      </w:r>
-      <w:proofErr w:type="gramStart"/>
-      <w:r>
-        <w:rPr>
-          <w:rFonts w:ascii="Consolas" w:eastAsia="宋体" w:hAnsi="Consolas" w:cs="宋体"/>
-          <w:color w:val="75715E"/>
-          <w:kern w:val="0"/>
-          <w:sz w:val="22"/>
-        </w:rPr>
-        <w:t>print</w:t>
-      </w:r>
-      <w:proofErr w:type="gramEnd"/>
-      <w:r>
-        <w:rPr>
-          <w:rFonts w:ascii="Consolas" w:eastAsia="宋体" w:hAnsi="Consolas" w:cs="宋体"/>
-          <w:color w:val="75715E"/>
-          <w:kern w:val="0"/>
-          <w:sz w:val="22"/>
-        </w:rPr>
-        <w:t>(</w:t>
-      </w:r>
-      <w:proofErr w:type="spellStart"/>
-      <w:r>
-        <w:rPr>
-          <w:rFonts w:ascii="Consolas" w:eastAsia="宋体" w:hAnsi="Consolas" w:cs="宋体"/>
-          <w:color w:val="75715E"/>
-          <w:kern w:val="0"/>
-          <w:sz w:val="22"/>
-        </w:rPr>
-        <w:t>jobtime</w:t>
-      </w:r>
-      <w:proofErr w:type="spellEnd"/>
-      <w:r>
-        <w:rPr>
-          <w:rFonts w:ascii="Consolas" w:eastAsia="宋体" w:hAnsi="Consolas" w:cs="宋体"/>
-          <w:color w:val="75715E"/>
-          <w:kern w:val="0"/>
-          <w:sz w:val="22"/>
-        </w:rPr>
-        <w:t>)</w:t>
+        <w:t># print(jobtime)</w:t>
       </w:r>
     </w:p>
     <w:p>
@@ -13886,17 +11695,97 @@
           <w:kern w:val="0"/>
           <w:sz w:val="22"/>
         </w:rPr>
+        <w:t xml:space="preserve"> datetime</w:t>
+      </w:r>
+      <w:r>
+        <w:rPr>
+          <w:rFonts w:ascii="Consolas" w:eastAsia="宋体" w:hAnsi="Consolas" w:cs="宋体"/>
+          <w:color w:val="F8F8F2"/>
+          <w:kern w:val="0"/>
+          <w:sz w:val="22"/>
+        </w:rPr>
+        <w:t>.</w:t>
+      </w:r>
+      <w:r>
+        <w:rPr>
+          <w:rFonts w:ascii="Consolas" w:eastAsia="宋体" w:hAnsi="Consolas" w:cs="宋体"/>
+          <w:color w:val="66D9EF"/>
+          <w:kern w:val="0"/>
+          <w:sz w:val="22"/>
+        </w:rPr>
+        <w:t>strptime</w:t>
+      </w:r>
+      <w:r>
+        <w:rPr>
+          <w:rFonts w:ascii="Consolas" w:eastAsia="宋体" w:hAnsi="Consolas" w:cs="宋体"/>
+          <w:color w:val="F8F8F2"/>
+          <w:kern w:val="0"/>
+          <w:sz w:val="22"/>
+        </w:rPr>
+        <w:t xml:space="preserve">(jobtime, </w:t>
+      </w:r>
+      <w:r>
+        <w:rPr>
+          <w:rFonts w:ascii="Consolas" w:eastAsia="宋体" w:hAnsi="Consolas" w:cs="宋体"/>
+          <w:color w:val="E6DB74"/>
+          <w:kern w:val="0"/>
+          <w:sz w:val="22"/>
+        </w:rPr>
+        <w:t>'%Y-%m-</w:t>
+      </w:r>
+      <w:r>
+        <w:rPr>
+          <w:rFonts w:ascii="Consolas" w:eastAsia="宋体" w:hAnsi="Consolas" w:cs="宋体"/>
+          <w:color w:val="AE81FF"/>
+          <w:kern w:val="0"/>
+          <w:sz w:val="22"/>
+        </w:rPr>
+        <w:t>%d</w:t>
+      </w:r>
+      <w:r>
+        <w:rPr>
+          <w:rFonts w:ascii="Consolas" w:eastAsia="宋体" w:hAnsi="Consolas" w:cs="宋体"/>
+          <w:color w:val="E6DB74"/>
+          <w:kern w:val="0"/>
+          <w:sz w:val="22"/>
+        </w:rPr>
+        <w:t>'</w:t>
+      </w:r>
+      <w:r>
+        <w:rPr>
+          <w:rFonts w:ascii="Consolas" w:eastAsia="宋体" w:hAnsi="Consolas" w:cs="宋体"/>
+          <w:color w:val="F8F8F2"/>
+          <w:kern w:val="0"/>
+          <w:sz w:val="22"/>
+        </w:rPr>
+        <w:t>)</w:t>
+      </w:r>
+      <w:r>
+        <w:rPr>
+          <w:rFonts w:ascii="Consolas" w:eastAsia="宋体" w:hAnsi="Consolas" w:cs="宋体"/>
+          <w:color w:val="DEDEDE"/>
+          <w:kern w:val="0"/>
+          <w:sz w:val="22"/>
+        </w:rPr>
         <w:t xml:space="preserve"> </w:t>
       </w:r>
-      <w:proofErr w:type="spellStart"/>
-      <w:r>
-        <w:rPr>
-          <w:rFonts w:ascii="Consolas" w:eastAsia="宋体" w:hAnsi="Consolas" w:cs="宋体"/>
-          <w:color w:val="DEDEDE"/>
-          <w:kern w:val="0"/>
-          <w:sz w:val="22"/>
-        </w:rPr>
-        <w:t>datetime</w:t>
+      <w:r>
+        <w:rPr>
+          <w:rFonts w:ascii="Consolas" w:eastAsia="宋体" w:hAnsi="Consolas" w:cs="宋体"/>
+          <w:color w:val="F92672"/>
+          <w:kern w:val="0"/>
+          <w:sz w:val="22"/>
+        </w:rPr>
+        <w:t>&lt;</w:t>
+      </w:r>
+      <w:r>
+        <w:rPr>
+          <w:rFonts w:ascii="Consolas" w:eastAsia="宋体" w:hAnsi="Consolas" w:cs="宋体"/>
+          <w:color w:val="DEDEDE"/>
+          <w:kern w:val="0"/>
+          <w:sz w:val="22"/>
+        </w:rPr>
+        <w:t xml:space="preserve"> datetime</w:t>
       </w:r>
       <w:r>
         <w:rPr>
@@ -13916,128 +11805,6 @@
         </w:rPr>
         <w:t>strptime</w:t>
       </w:r>
-      <w:proofErr w:type="spellEnd"/>
-      <w:r>
-        <w:rPr>
-          <w:rFonts w:ascii="Consolas" w:eastAsia="宋体" w:hAnsi="Consolas" w:cs="宋体"/>
-          <w:color w:val="F8F8F2"/>
-          <w:kern w:val="0"/>
-          <w:sz w:val="22"/>
-        </w:rPr>
-        <w:t>(</w:t>
-      </w:r>
-      <w:proofErr w:type="spellStart"/>
-      <w:r>
-        <w:rPr>
-          <w:rFonts w:ascii="Consolas" w:eastAsia="宋体" w:hAnsi="Consolas" w:cs="宋体"/>
-          <w:color w:val="F8F8F2"/>
-          <w:kern w:val="0"/>
-          <w:sz w:val="22"/>
-        </w:rPr>
-        <w:t>jobtime</w:t>
-      </w:r>
-      <w:proofErr w:type="spellEnd"/>
-      <w:r>
-        <w:rPr>
-          <w:rFonts w:ascii="Consolas" w:eastAsia="宋体" w:hAnsi="Consolas" w:cs="宋体"/>
-          <w:color w:val="F8F8F2"/>
-          <w:kern w:val="0"/>
-          <w:sz w:val="22"/>
-        </w:rPr>
-        <w:t xml:space="preserve">, </w:t>
-      </w:r>
-      <w:r>
-        <w:rPr>
-          <w:rFonts w:ascii="Consolas" w:eastAsia="宋体" w:hAnsi="Consolas" w:cs="宋体"/>
-          <w:color w:val="E6DB74"/>
-          <w:kern w:val="0"/>
-          <w:sz w:val="22"/>
-        </w:rPr>
-        <w:t>'%Y-%m-</w:t>
-      </w:r>
-      <w:r>
-        <w:rPr>
-          <w:rFonts w:ascii="Consolas" w:eastAsia="宋体" w:hAnsi="Consolas" w:cs="宋体"/>
-          <w:color w:val="AE81FF"/>
-          <w:kern w:val="0"/>
-          <w:sz w:val="22"/>
-        </w:rPr>
-        <w:t>%d</w:t>
-      </w:r>
-      <w:r>
-        <w:rPr>
-          <w:rFonts w:ascii="Consolas" w:eastAsia="宋体" w:hAnsi="Consolas" w:cs="宋体"/>
-          <w:color w:val="E6DB74"/>
-          <w:kern w:val="0"/>
-          <w:sz w:val="22"/>
-        </w:rPr>
-        <w:t>'</w:t>
-      </w:r>
-      <w:r>
-        <w:rPr>
-          <w:rFonts w:ascii="Consolas" w:eastAsia="宋体" w:hAnsi="Consolas" w:cs="宋体"/>
-          <w:color w:val="F8F8F2"/>
-          <w:kern w:val="0"/>
-          <w:sz w:val="22"/>
-        </w:rPr>
-        <w:t>)</w:t>
-      </w:r>
-      <w:r>
-        <w:rPr>
-          <w:rFonts w:ascii="Consolas" w:eastAsia="宋体" w:hAnsi="Consolas" w:cs="宋体"/>
-          <w:color w:val="DEDEDE"/>
-          <w:kern w:val="0"/>
-          <w:sz w:val="22"/>
-        </w:rPr>
-        <w:t xml:space="preserve"> </w:t>
-      </w:r>
-      <w:r>
-        <w:rPr>
-          <w:rFonts w:ascii="Consolas" w:eastAsia="宋体" w:hAnsi="Consolas" w:cs="宋体"/>
-          <w:color w:val="F92672"/>
-          <w:kern w:val="0"/>
-          <w:sz w:val="22"/>
-        </w:rPr>
-        <w:t>&lt;</w:t>
-      </w:r>
-      <w:r>
-        <w:rPr>
-          <w:rFonts w:ascii="Consolas" w:eastAsia="宋体" w:hAnsi="Consolas" w:cs="宋体"/>
-          <w:color w:val="DEDEDE"/>
-          <w:kern w:val="0"/>
-          <w:sz w:val="22"/>
-        </w:rPr>
-        <w:t xml:space="preserve"> </w:t>
-      </w:r>
-      <w:proofErr w:type="spellStart"/>
-      <w:r>
-        <w:rPr>
-          <w:rFonts w:ascii="Consolas" w:eastAsia="宋体" w:hAnsi="Consolas" w:cs="宋体"/>
-          <w:color w:val="DEDEDE"/>
-          <w:kern w:val="0"/>
-          <w:sz w:val="22"/>
-        </w:rPr>
-        <w:t>datetime</w:t>
-      </w:r>
-      <w:r>
-        <w:rPr>
-          <w:rFonts w:ascii="Consolas" w:eastAsia="宋体" w:hAnsi="Consolas" w:cs="宋体"/>
-          <w:color w:val="F8F8F2"/>
-          <w:kern w:val="0"/>
-          <w:sz w:val="22"/>
-        </w:rPr>
-        <w:t>.</w:t>
-      </w:r>
-      <w:r>
-        <w:rPr>
-          <w:rFonts w:ascii="Consolas" w:eastAsia="宋体" w:hAnsi="Consolas" w:cs="宋体"/>
-          <w:color w:val="66D9EF"/>
-          <w:kern w:val="0"/>
-          <w:sz w:val="22"/>
-        </w:rPr>
-        <w:t>strptime</w:t>
-      </w:r>
-      <w:proofErr w:type="spellEnd"/>
       <w:r>
         <w:rPr>
           <w:rFonts w:ascii="Consolas" w:eastAsia="宋体" w:hAnsi="Consolas" w:cs="宋体"/>
@@ -14249,27 +12016,7 @@
           <w:kern w:val="0"/>
           <w:sz w:val="22"/>
         </w:rPr>
-        <w:t>'</w:t>
-      </w:r>
-      <w:proofErr w:type="spellStart"/>
-      <w:r>
-        <w:rPr>
-          <w:rFonts w:ascii="Consolas" w:eastAsia="宋体" w:hAnsi="Consolas" w:cs="宋体"/>
-          <w:color w:val="E6DB74"/>
-          <w:kern w:val="0"/>
-          <w:sz w:val="22"/>
-        </w:rPr>
-        <w:t>job_title</w:t>
-      </w:r>
-      <w:proofErr w:type="spellEnd"/>
-      <w:r>
-        <w:rPr>
-          <w:rFonts w:ascii="Consolas" w:eastAsia="宋体" w:hAnsi="Consolas" w:cs="宋体"/>
-          <w:color w:val="E6DB74"/>
-          <w:kern w:val="0"/>
-          <w:sz w:val="22"/>
-        </w:rPr>
-        <w:t>'</w:t>
+        <w:t>'job_title'</w:t>
       </w:r>
       <w:r>
         <w:rPr>
@@ -14305,19 +12052,8 @@
           <w:kern w:val="0"/>
           <w:sz w:val="22"/>
         </w:rPr>
-        <w:t xml:space="preserve"> </w:t>
-      </w:r>
-      <w:proofErr w:type="spellStart"/>
-      <w:r>
-        <w:rPr>
-          <w:rFonts w:ascii="Consolas" w:eastAsia="宋体" w:hAnsi="Consolas" w:cs="宋体"/>
-          <w:color w:val="DEDEDE"/>
-          <w:kern w:val="0"/>
-          <w:sz w:val="22"/>
-        </w:rPr>
-        <w:t>jobpost</w:t>
-      </w:r>
-      <w:proofErr w:type="spellEnd"/>
+        <w:t xml:space="preserve"> jobpost</w:t>
+      </w:r>
       <w:r>
         <w:rPr>
           <w:rFonts w:ascii="Consolas" w:eastAsia="宋体" w:hAnsi="Consolas" w:cs="宋体"/>
@@ -14384,27 +12120,7 @@
           <w:kern w:val="0"/>
           <w:sz w:val="22"/>
         </w:rPr>
-        <w:t>'</w:t>
-      </w:r>
-      <w:proofErr w:type="spellStart"/>
-      <w:r>
-        <w:rPr>
-          <w:rFonts w:ascii="Consolas" w:eastAsia="宋体" w:hAnsi="Consolas" w:cs="宋体"/>
-          <w:color w:val="E6DB74"/>
-          <w:kern w:val="0"/>
-          <w:sz w:val="22"/>
-        </w:rPr>
-        <w:t>job_date</w:t>
-      </w:r>
-      <w:proofErr w:type="spellEnd"/>
-      <w:r>
-        <w:rPr>
-          <w:rFonts w:ascii="Consolas" w:eastAsia="宋体" w:hAnsi="Consolas" w:cs="宋体"/>
-          <w:color w:val="E6DB74"/>
-          <w:kern w:val="0"/>
-          <w:sz w:val="22"/>
-        </w:rPr>
-        <w:t>'</w:t>
+        <w:t>'job_date'</w:t>
       </w:r>
       <w:r>
         <w:rPr>
@@ -14440,19 +12156,8 @@
           <w:kern w:val="0"/>
           <w:sz w:val="22"/>
         </w:rPr>
-        <w:t xml:space="preserve"> </w:t>
-      </w:r>
-      <w:proofErr w:type="spellStart"/>
-      <w:r>
-        <w:rPr>
-          <w:rFonts w:ascii="Consolas" w:eastAsia="宋体" w:hAnsi="Consolas" w:cs="宋体"/>
-          <w:color w:val="DEDEDE"/>
-          <w:kern w:val="0"/>
-          <w:sz w:val="22"/>
-        </w:rPr>
-        <w:t>jobtime</w:t>
-      </w:r>
-      <w:proofErr w:type="spellEnd"/>
+        <w:t xml:space="preserve"> jobtime</w:t>
+      </w:r>
     </w:p>
     <w:p>
       <w:pPr>
@@ -14492,9 +12197,53 @@
           <w:kern w:val="0"/>
           <w:sz w:val="22"/>
         </w:rPr>
-        <w:t>'</w:t>
-      </w:r>
-      <w:proofErr w:type="spellStart"/>
+        <w:t>'job_views'</w:t>
+      </w:r>
+      <w:r>
+        <w:rPr>
+          <w:rFonts w:ascii="Consolas" w:eastAsia="宋体" w:hAnsi="Consolas" w:cs="宋体"/>
+          <w:color w:val="F8F8F2"/>
+          <w:kern w:val="0"/>
+          <w:sz w:val="22"/>
+        </w:rPr>
+        <w:t>]</w:t>
+      </w:r>
+      <w:r>
+        <w:rPr>
+          <w:rFonts w:ascii="Consolas" w:eastAsia="宋体" w:hAnsi="Consolas" w:cs="宋体"/>
+          <w:color w:val="DEDEDE"/>
+          <w:kern w:val="0"/>
+          <w:sz w:val="22"/>
+        </w:rPr>
+        <w:t xml:space="preserve"> </w:t>
+      </w:r>
+      <w:r>
+        <w:rPr>
+          <w:rFonts w:ascii="Consolas" w:eastAsia="宋体" w:hAnsi="Consolas" w:cs="宋体"/>
+          <w:color w:val="F92672"/>
+          <w:kern w:val="0"/>
+          <w:sz w:val="22"/>
+        </w:rPr>
+        <w:t>=</w:t>
+      </w:r>
+      <w:r>
+        <w:rPr>
+          <w:rFonts w:ascii="Consolas" w:eastAsia="宋体" w:hAnsi="Consolas" w:cs="宋体"/>
+          <w:color w:val="DEDEDE"/>
+          <w:kern w:val="0"/>
+          <w:sz w:val="22"/>
+        </w:rPr>
+        <w:t xml:space="preserve"> jobpost</w:t>
+      </w:r>
+      <w:r>
+        <w:rPr>
+          <w:rFonts w:ascii="Consolas" w:eastAsia="宋体" w:hAnsi="Consolas" w:cs="宋体"/>
+          <w:color w:val="F8F8F2"/>
+          <w:kern w:val="0"/>
+          <w:sz w:val="22"/>
+        </w:rPr>
+        <w:t>[</w:t>
+      </w:r>
       <w:r>
         <w:rPr>
           <w:rFonts w:ascii="Consolas" w:eastAsia="宋体" w:hAnsi="Consolas" w:cs="宋体"/>
@@ -14502,102 +12251,7 @@
           <w:kern w:val="0"/>
           <w:sz w:val="22"/>
         </w:rPr>
-        <w:t>job_views</w:t>
-      </w:r>
-      <w:proofErr w:type="spellEnd"/>
-      <w:r>
-        <w:rPr>
-          <w:rFonts w:ascii="Consolas" w:eastAsia="宋体" w:hAnsi="Consolas" w:cs="宋体"/>
-          <w:color w:val="E6DB74"/>
-          <w:kern w:val="0"/>
-          <w:sz w:val="22"/>
-        </w:rPr>
-        <w:t>'</w:t>
-      </w:r>
-      <w:r>
-        <w:rPr>
-          <w:rFonts w:ascii="Consolas" w:eastAsia="宋体" w:hAnsi="Consolas" w:cs="宋体"/>
-          <w:color w:val="F8F8F2"/>
-          <w:kern w:val="0"/>
-          <w:sz w:val="22"/>
-        </w:rPr>
-        <w:t>]</w:t>
-      </w:r>
-      <w:r>
-        <w:rPr>
-          <w:rFonts w:ascii="Consolas" w:eastAsia="宋体" w:hAnsi="Consolas" w:cs="宋体"/>
-          <w:color w:val="DEDEDE"/>
-          <w:kern w:val="0"/>
-          <w:sz w:val="22"/>
-        </w:rPr>
-        <w:t xml:space="preserve"> </w:t>
-      </w:r>
-      <w:r>
-        <w:rPr>
-          <w:rFonts w:ascii="Consolas" w:eastAsia="宋体" w:hAnsi="Consolas" w:cs="宋体"/>
-          <w:color w:val="F92672"/>
-          <w:kern w:val="0"/>
-          <w:sz w:val="22"/>
-        </w:rPr>
-        <w:t>=</w:t>
-      </w:r>
-      <w:r>
-        <w:rPr>
-          <w:rFonts w:ascii="Consolas" w:eastAsia="宋体" w:hAnsi="Consolas" w:cs="宋体"/>
-          <w:color w:val="DEDEDE"/>
-          <w:kern w:val="0"/>
-          <w:sz w:val="22"/>
-        </w:rPr>
-        <w:t xml:space="preserve"> </w:t>
-      </w:r>
-      <w:proofErr w:type="spellStart"/>
-      <w:r>
-        <w:rPr>
-          <w:rFonts w:ascii="Consolas" w:eastAsia="宋体" w:hAnsi="Consolas" w:cs="宋体"/>
-          <w:color w:val="DEDEDE"/>
-          <w:kern w:val="0"/>
-          <w:sz w:val="22"/>
-        </w:rPr>
-        <w:t>jobpost</w:t>
-      </w:r>
-      <w:proofErr w:type="spellEnd"/>
-      <w:r>
-        <w:rPr>
-          <w:rFonts w:ascii="Consolas" w:eastAsia="宋体" w:hAnsi="Consolas" w:cs="宋体"/>
-          <w:color w:val="F8F8F2"/>
-          <w:kern w:val="0"/>
-          <w:sz w:val="22"/>
-        </w:rPr>
-        <w:t>[</w:t>
-      </w:r>
-      <w:r>
-        <w:rPr>
-          <w:rFonts w:ascii="Consolas" w:eastAsia="宋体" w:hAnsi="Consolas" w:cs="宋体"/>
-          <w:color w:val="E6DB74"/>
-          <w:kern w:val="0"/>
-          <w:sz w:val="22"/>
-        </w:rPr>
-        <w:t>'</w:t>
-      </w:r>
-      <w:proofErr w:type="spellStart"/>
-      <w:r>
-        <w:rPr>
-          <w:rFonts w:ascii="Consolas" w:eastAsia="宋体" w:hAnsi="Consolas" w:cs="宋体"/>
-          <w:color w:val="E6DB74"/>
-          <w:kern w:val="0"/>
-          <w:sz w:val="22"/>
-        </w:rPr>
-        <w:t>viewcount</w:t>
-      </w:r>
-      <w:proofErr w:type="spellEnd"/>
-      <w:r>
-        <w:rPr>
-          <w:rFonts w:ascii="Consolas" w:eastAsia="宋体" w:hAnsi="Consolas" w:cs="宋体"/>
-          <w:color w:val="E6DB74"/>
-          <w:kern w:val="0"/>
-          <w:sz w:val="22"/>
-        </w:rPr>
-        <w:t>'</w:t>
+        <w:t>'viewcount'</w:t>
       </w:r>
       <w:r>
         <w:rPr>
@@ -14647,27 +12301,7 @@
           <w:kern w:val="0"/>
           <w:sz w:val="22"/>
         </w:rPr>
-        <w:t>'</w:t>
-      </w:r>
-      <w:proofErr w:type="spellStart"/>
-      <w:r>
-        <w:rPr>
-          <w:rFonts w:ascii="Consolas" w:eastAsia="宋体" w:hAnsi="Consolas" w:cs="宋体"/>
-          <w:color w:val="E6DB74"/>
-          <w:kern w:val="0"/>
-          <w:sz w:val="22"/>
-        </w:rPr>
-        <w:t>job_nums</w:t>
-      </w:r>
-      <w:proofErr w:type="spellEnd"/>
-      <w:r>
-        <w:rPr>
-          <w:rFonts w:ascii="Consolas" w:eastAsia="宋体" w:hAnsi="Consolas" w:cs="宋体"/>
-          <w:color w:val="E6DB74"/>
-          <w:kern w:val="0"/>
-          <w:sz w:val="22"/>
-        </w:rPr>
-        <w:t>'</w:t>
+        <w:t>'job_nums'</w:t>
       </w:r>
       <w:r>
         <w:rPr>
@@ -14778,7 +12412,6 @@
         </w:rPr>
         <w:t xml:space="preserve">        </w:t>
       </w:r>
-      <w:proofErr w:type="spellStart"/>
       <w:r>
         <w:rPr>
           <w:rFonts w:ascii="Consolas" w:eastAsia="宋体" w:hAnsi="Consolas" w:cs="宋体"/>
@@ -14806,17 +12439,7 @@
           <w:kern w:val="0"/>
           <w:sz w:val="22"/>
         </w:rPr>
-        <w:t>n</w:t>
-      </w:r>
-      <w:proofErr w:type="spellEnd"/>
-      <w:r>
-        <w:rPr>
-          <w:rFonts w:ascii="Consolas" w:eastAsia="宋体" w:hAnsi="Consolas" w:cs="宋体"/>
-          <w:color w:val="DEDEDE"/>
-          <w:kern w:val="0"/>
-          <w:sz w:val="22"/>
-        </w:rPr>
-        <w:t xml:space="preserve"> </w:t>
+        <w:t xml:space="preserve">n </w:t>
       </w:r>
       <w:r>
         <w:rPr>
@@ -14922,7 +12545,6 @@
         </w:rPr>
         <w:t xml:space="preserve"> </w:t>
       </w:r>
-      <w:proofErr w:type="spellStart"/>
       <w:r>
         <w:rPr>
           <w:rFonts w:ascii="Consolas" w:eastAsia="宋体" w:hAnsi="Consolas" w:cs="宋体"/>
@@ -14950,17 +12572,7 @@
           <w:kern w:val="0"/>
           <w:sz w:val="22"/>
         </w:rPr>
-        <w:t>n</w:t>
-      </w:r>
-      <w:proofErr w:type="spellEnd"/>
-      <w:r>
-        <w:rPr>
-          <w:rFonts w:ascii="Consolas" w:eastAsia="宋体" w:hAnsi="Consolas" w:cs="宋体"/>
-          <w:color w:val="DEDEDE"/>
-          <w:kern w:val="0"/>
-          <w:sz w:val="22"/>
-        </w:rPr>
-        <w:t xml:space="preserve"> </w:t>
+        <w:t xml:space="preserve">n </w:t>
       </w:r>
       <w:r>
         <w:rPr>
@@ -14996,27 +12608,7 @@
           <w:kern w:val="0"/>
           <w:sz w:val="22"/>
         </w:rPr>
-        <w:t>'</w:t>
-      </w:r>
-      <w:proofErr w:type="spellStart"/>
-      <w:r>
-        <w:rPr>
-          <w:rFonts w:ascii="Consolas" w:eastAsia="宋体" w:hAnsi="Consolas" w:cs="宋体"/>
-          <w:color w:val="E6DB74"/>
-          <w:kern w:val="0"/>
-          <w:sz w:val="22"/>
-        </w:rPr>
-        <w:t>totalPage</w:t>
-      </w:r>
-      <w:proofErr w:type="spellEnd"/>
-      <w:r>
-        <w:rPr>
-          <w:rFonts w:ascii="Consolas" w:eastAsia="宋体" w:hAnsi="Consolas" w:cs="宋体"/>
-          <w:color w:val="E6DB74"/>
-          <w:kern w:val="0"/>
-          <w:sz w:val="22"/>
-        </w:rPr>
-        <w:t>'</w:t>
+        <w:t>'totalPage'</w:t>
       </w:r>
       <w:r>
         <w:rPr>
@@ -15283,27 +12875,7 @@
           <w:kern w:val="0"/>
           <w:sz w:val="22"/>
         </w:rPr>
-        <w:t>"</w:t>
-      </w:r>
-      <w:proofErr w:type="spellStart"/>
-      <w:r>
-        <w:rPr>
-          <w:rFonts w:ascii="Consolas" w:eastAsia="宋体" w:hAnsi="Consolas" w:cs="宋体"/>
-          <w:color w:val="E6DB74"/>
-          <w:kern w:val="0"/>
-          <w:sz w:val="22"/>
-        </w:rPr>
-        <w:t>stastic</w:t>
-      </w:r>
-      <w:proofErr w:type="spellEnd"/>
-      <w:r>
-        <w:rPr>
-          <w:rFonts w:ascii="Consolas" w:eastAsia="宋体" w:hAnsi="Consolas" w:cs="宋体"/>
-          <w:color w:val="E6DB74"/>
-          <w:kern w:val="0"/>
-          <w:sz w:val="22"/>
-        </w:rPr>
-        <w:t>"</w:t>
+        <w:t>"stastic"</w:t>
       </w:r>
       <w:r>
         <w:rPr>
@@ -15330,39 +12902,7 @@
           <w:rFonts w:hint="eastAsia"/>
           <w:sz w:val="22"/>
         </w:rPr>
-        <w:t>最后运行出来的结果，</w:t>
-      </w:r>
-      <w:proofErr w:type="gramStart"/>
-      <w:r>
-        <w:rPr>
-          <w:rFonts w:hint="eastAsia"/>
-          <w:sz w:val="22"/>
-        </w:rPr>
-        <w:t>北邮和</w:t>
-      </w:r>
-      <w:proofErr w:type="gramEnd"/>
-      <w:r>
-        <w:rPr>
-          <w:rFonts w:hint="eastAsia"/>
-          <w:sz w:val="22"/>
-        </w:rPr>
-        <w:t>成电在很短的时间内完成爬取（约五分钟），西</w:t>
-      </w:r>
-      <w:proofErr w:type="gramStart"/>
-      <w:r>
-        <w:rPr>
-          <w:rFonts w:hint="eastAsia"/>
-          <w:sz w:val="22"/>
-        </w:rPr>
-        <w:t>电爬取</w:t>
-      </w:r>
-      <w:proofErr w:type="gramEnd"/>
-      <w:r>
-        <w:rPr>
-          <w:rFonts w:hint="eastAsia"/>
-          <w:sz w:val="22"/>
-        </w:rPr>
-        <w:t>了2个小时。如果动态页面能用json爬取，无疑是比较优秀的方案。</w:t>
+        <w:t>最后运行出来的结果，北邮和成电在很短的时间内完成爬取（约五分钟），西电爬取了2个小时。如果动态页面能用json爬取，无疑是比较优秀的方案。</w:t>
       </w:r>
     </w:p>
     <w:p>
@@ -15391,15 +12931,289 @@
     <w:p>
       <w:pPr>
         <w:pStyle w:val="a3"/>
-        <w:ind w:left="845" w:firstLineChars="0" w:firstLine="0"/>
+        <w:ind w:left="426" w:firstLineChars="0" w:firstLine="0"/>
         <w:jc w:val="left"/>
         <w:rPr>
           <w:rFonts w:hint="eastAsia"/>
-          <w:b/>
-          <w:bCs/>
-          <w:sz w:val="22"/>
-        </w:rPr>
-      </w:pPr>
+          <w:sz w:val="22"/>
+        </w:rPr>
+      </w:pPr>
+      <w:r>
+        <w:rPr>
+          <w:rFonts w:hint="eastAsia"/>
+          <w:sz w:val="22"/>
+        </w:rPr>
+        <w:t>在文件夹中的</w:t>
+      </w:r>
+      <w:r>
+        <w:rPr>
+          <w:sz w:val="22"/>
+        </w:rPr>
+        <w:t>dataprocess.ipynb</w:t>
+      </w:r>
+      <w:r>
+        <w:rPr>
+          <w:sz w:val="22"/>
+        </w:rPr>
+        <w:t xml:space="preserve"> </w:t>
+      </w:r>
+      <w:r>
+        <w:rPr>
+          <w:rFonts w:hint="eastAsia"/>
+          <w:sz w:val="22"/>
+        </w:rPr>
+        <w:t>笔记本中</w:t>
+      </w:r>
+      <w:r>
+        <w:rPr>
+          <w:rFonts w:hint="eastAsia"/>
+          <w:sz w:val="22"/>
+        </w:rPr>
+        <w:t>，主要使用pandas模块</w:t>
+      </w:r>
+      <w:r>
+        <w:rPr>
+          <w:rFonts w:hint="eastAsia"/>
+          <w:sz w:val="22"/>
+        </w:rPr>
+        <w:t>。</w:t>
+      </w:r>
+    </w:p>
+    <w:p>
+      <w:pPr>
+        <w:pStyle w:val="a3"/>
+        <w:ind w:firstLineChars="193" w:firstLine="425"/>
+        <w:jc w:val="left"/>
+        <w:rPr>
+          <w:sz w:val="22"/>
+        </w:rPr>
+      </w:pPr>
+      <w:r>
+        <w:rPr>
+          <w:rFonts w:hint="eastAsia"/>
+          <w:sz w:val="22"/>
+        </w:rPr>
+        <w:t>首先进行数据预处理，爬取下来的标题可能有多余字符，删除。由于爬虫阶段对日期、浏览次数、职位数量等数据格式有进行过处理，不需要再处理。</w:t>
+      </w:r>
+      <w:r>
+        <w:rPr>
+          <w:rFonts w:hint="eastAsia"/>
+          <w:sz w:val="22"/>
+        </w:rPr>
+        <w:t>之后进行排序和去重</w:t>
+      </w:r>
+      <w:r>
+        <w:rPr>
+          <w:rFonts w:hint="eastAsia"/>
+          <w:sz w:val="22"/>
+        </w:rPr>
+        <w:t>。</w:t>
+      </w:r>
+      <w:r>
+        <w:rPr>
+          <w:rFonts w:hint="eastAsia"/>
+          <w:sz w:val="22"/>
+        </w:rPr>
+        <w:t>按照帖子名称进行排序，并且去重时累加阅读量。（注：因为之后的数据分析都不会再按照日期排序，所以合并后的数据也没有必要按日期顺序输出）</w:t>
+      </w:r>
+    </w:p>
+    <w:p>
+      <w:pPr>
+        <w:pStyle w:val="a3"/>
+        <w:ind w:firstLineChars="193" w:firstLine="425"/>
+        <w:jc w:val="left"/>
+        <w:rPr>
+          <w:sz w:val="22"/>
+        </w:rPr>
+      </w:pPr>
+      <w:r>
+        <w:rPr>
+          <w:rFonts w:hint="eastAsia"/>
+          <w:sz w:val="22"/>
+        </w:rPr>
+        <w:t>之后需要进行</w:t>
+      </w:r>
+      <w:r>
+        <w:rPr>
+          <w:rFonts w:hint="eastAsia"/>
+          <w:sz w:val="22"/>
+        </w:rPr>
+        <w:t>数据合并，</w:t>
+      </w:r>
+      <w:r>
+        <w:rPr>
+          <w:rFonts w:hint="eastAsia"/>
+          <w:sz w:val="22"/>
+        </w:rPr>
+        <w:t>使用</w:t>
+      </w:r>
+      <w:r>
+        <w:rPr>
+          <w:sz w:val="22"/>
+        </w:rPr>
+        <w:t>pd.concat(</w:t>
+      </w:r>
+      <w:r>
+        <w:rPr>
+          <w:sz w:val="22"/>
+        </w:rPr>
+        <w:t>)</w:t>
+      </w:r>
+      <w:r>
+        <w:rPr>
+          <w:rFonts w:hint="eastAsia"/>
+          <w:sz w:val="22"/>
+        </w:rPr>
+        <w:t>方法。再次进行去重</w:t>
+      </w:r>
+      <w:r>
+        <w:rPr>
+          <w:rFonts w:hint="eastAsia"/>
+          <w:sz w:val="22"/>
+        </w:rPr>
+        <w:t>，此次去重还需要</w:t>
+      </w:r>
+      <w:r>
+        <w:rPr>
+          <w:rFonts w:hint="eastAsia"/>
+          <w:sz w:val="22"/>
+        </w:rPr>
+        <w:lastRenderedPageBreak/>
+        <w:t>累加雇主发帖的学校数量</w:t>
+      </w:r>
+      <w:r>
+        <w:rPr>
+          <w:rFonts w:hint="eastAsia"/>
+          <w:sz w:val="22"/>
+        </w:rPr>
+        <w:t>。</w:t>
+      </w:r>
+      <w:r>
+        <w:rPr>
+          <w:rFonts w:hint="eastAsia"/>
+          <w:sz w:val="22"/>
+        </w:rPr>
+        <w:t>之后用将pd的</w:t>
+      </w:r>
+      <w:r>
+        <w:rPr>
+          <w:sz w:val="22"/>
+        </w:rPr>
+        <w:t>ExcelWriter</w:t>
+      </w:r>
+      <w:r>
+        <w:rPr>
+          <w:rFonts w:hint="eastAsia"/>
+          <w:sz w:val="22"/>
+        </w:rPr>
+        <w:t>设置为openpyxl引擎，并对workbook进行操作</w:t>
+      </w:r>
+      <w:r>
+        <w:rPr>
+          <w:rFonts w:hint="eastAsia"/>
+          <w:sz w:val="22"/>
+        </w:rPr>
+        <w:t>，</w:t>
+      </w:r>
+      <w:r>
+        <w:rPr>
+          <w:rFonts w:hint="eastAsia"/>
+          <w:sz w:val="22"/>
+        </w:rPr>
+        <w:t>输出</w:t>
+      </w:r>
+      <w:r>
+        <w:rPr>
+          <w:rFonts w:hint="eastAsia"/>
+          <w:sz w:val="22"/>
+        </w:rPr>
+        <w:t>三校招聘信息和</w:t>
+      </w:r>
+      <w:r>
+        <w:rPr>
+          <w:rFonts w:hint="eastAsia"/>
+          <w:sz w:val="22"/>
+        </w:rPr>
+        <w:t>合并后的数据</w:t>
+      </w:r>
+      <w:r>
+        <w:rPr>
+          <w:rFonts w:hint="eastAsia"/>
+          <w:sz w:val="22"/>
+        </w:rPr>
+        <w:t>到</w:t>
+      </w:r>
+      <w:r>
+        <w:rPr>
+          <w:sz w:val="22"/>
+        </w:rPr>
+        <w:t>JOBmerged</w:t>
+      </w:r>
+      <w:r>
+        <w:rPr>
+          <w:sz w:val="22"/>
+        </w:rPr>
+        <w:t>.xlsx</w:t>
+      </w:r>
+      <w:r>
+        <w:rPr>
+          <w:rFonts w:hint="eastAsia"/>
+          <w:sz w:val="22"/>
+        </w:rPr>
+        <w:t>。</w:t>
+      </w:r>
+    </w:p>
+    <w:p>
+      <w:pPr>
+        <w:pStyle w:val="a3"/>
+        <w:ind w:firstLineChars="193" w:firstLine="425"/>
+        <w:jc w:val="left"/>
+        <w:rPr>
+          <w:rFonts w:hint="eastAsia"/>
+          <w:sz w:val="22"/>
+        </w:rPr>
+      </w:pPr>
+      <w:r>
+        <w:rPr>
+          <w:rFonts w:hint="eastAsia"/>
+          <w:sz w:val="22"/>
+        </w:rPr>
+        <w:t>由于时间不足，没有标注数据，直接来到数据分析处理。用pandas对dataframe</w:t>
+      </w:r>
+      <w:r>
+        <w:rPr>
+          <w:rFonts w:hint="eastAsia"/>
+          <w:sz w:val="22"/>
+        </w:rPr>
+        <w:t>按照浏览量</w:t>
+      </w:r>
+      <w:r>
+        <w:rPr>
+          <w:rFonts w:hint="eastAsia"/>
+          <w:sz w:val="22"/>
+        </w:rPr>
+        <w:t>进行排序</w:t>
+      </w:r>
+      <w:r>
+        <w:rPr>
+          <w:rFonts w:hint="eastAsia"/>
+          <w:sz w:val="22"/>
+        </w:rPr>
+        <w:t>，得到三校的关注top20。筛选三校都发布招聘的雇主，由于数量并不多，排序后输出。将这些数据输出到</w:t>
+      </w:r>
+      <w:r>
+        <w:rPr>
+          <w:sz w:val="22"/>
+        </w:rPr>
+        <w:t>JOBanalysis.xlsx</w:t>
+      </w:r>
+      <w:r>
+        <w:rPr>
+          <w:rFonts w:hint="eastAsia"/>
+          <w:sz w:val="22"/>
+        </w:rPr>
+        <w:t>中。</w:t>
+      </w:r>
     </w:p>
     <w:p>
       <w:pPr>
@@ -15430,8 +13244,505 @@
     <w:p>
       <w:pPr>
         <w:pStyle w:val="a3"/>
-        <w:ind w:left="567" w:firstLineChars="0" w:firstLine="0"/>
+        <w:ind w:firstLineChars="0" w:firstLine="0"/>
+        <w:jc w:val="center"/>
+        <w:rPr>
+          <w:szCs w:val="21"/>
+        </w:rPr>
+      </w:pPr>
+      <w:r>
+        <w:rPr>
+          <w:rFonts w:hint="eastAsia"/>
+          <w:szCs w:val="21"/>
+        </w:rPr>
+        <w:t>最受北邮学生关注的招聘</w:t>
+      </w:r>
+      <w:r>
+        <w:rPr>
+          <w:szCs w:val="21"/>
+        </w:rPr>
+        <w:t>TOP20</w:t>
+      </w:r>
+      <w:r>
+        <w:rPr>
+          <w:b/>
+          <w:bCs/>
+          <w:szCs w:val="21"/>
+        </w:rPr>
+        <w:drawing>
+          <wp:inline distT="0" distB="0" distL="0" distR="0" wp14:anchorId="753D3624" wp14:editId="7AEA9CB7">
+            <wp:extent cx="5274310" cy="2449195"/>
+            <wp:effectExtent l="0" t="0" r="2540" b="8255"/>
+            <wp:docPr id="3" name="图片 3"/>
+            <wp:cNvGraphicFramePr>
+              <a:graphicFrameLocks xmlns:a="http://schemas.openxmlformats.org/drawingml/2006/main" noChangeAspect="1"/>
+            </wp:cNvGraphicFramePr>
+            <a:graphic xmlns:a="http://schemas.openxmlformats.org/drawingml/2006/main">
+              <a:graphicData uri="http://schemas.openxmlformats.org/drawingml/2006/picture">
+                <pic:pic xmlns:pic="http://schemas.openxmlformats.org/drawingml/2006/picture">
+                  <pic:nvPicPr>
+                    <pic:cNvPr id="1" name=""/>
+                    <pic:cNvPicPr/>
+                  </pic:nvPicPr>
+                  <pic:blipFill>
+                    <a:blip r:embed="rId7"/>
+                    <a:stretch>
+                      <a:fillRect/>
+                    </a:stretch>
+                  </pic:blipFill>
+                  <pic:spPr>
+                    <a:xfrm>
+                      <a:off x="0" y="0"/>
+                      <a:ext cx="5274310" cy="2449195"/>
+                    </a:xfrm>
+                    <a:prstGeom prst="rect">
+                      <a:avLst/>
+                    </a:prstGeom>
+                  </pic:spPr>
+                </pic:pic>
+              </a:graphicData>
+            </a:graphic>
+          </wp:inline>
+        </w:drawing>
+      </w:r>
+    </w:p>
+    <w:p>
+      <w:pPr>
+        <w:pStyle w:val="a3"/>
+        <w:ind w:firstLineChars="202" w:firstLine="424"/>
         <w:jc w:val="left"/>
+        <w:rPr>
+          <w:rFonts w:hint="eastAsia"/>
+          <w:szCs w:val="21"/>
+        </w:rPr>
+      </w:pPr>
+      <w:r>
+        <w:rPr>
+          <w:rFonts w:hint="eastAsia"/>
+          <w:szCs w:val="21"/>
+        </w:rPr>
+        <w:t>可以看到</w:t>
+      </w:r>
+      <w:r>
+        <w:rPr>
+          <w:rFonts w:hint="eastAsia"/>
+          <w:szCs w:val="21"/>
+        </w:rPr>
+        <w:t>ICT相关包揽了前七</w:t>
+      </w:r>
+      <w:r>
+        <w:rPr>
+          <w:rFonts w:hint="eastAsia"/>
+          <w:szCs w:val="21"/>
+        </w:rPr>
+        <w:t>。研究院</w:t>
+      </w:r>
+      <w:r>
+        <w:rPr>
+          <w:rFonts w:hint="eastAsia"/>
+          <w:szCs w:val="21"/>
+        </w:rPr>
+        <w:t>和高校在TOP</w:t>
+      </w:r>
+      <w:r>
+        <w:rPr>
+          <w:szCs w:val="21"/>
+        </w:rPr>
+        <w:t>20</w:t>
+      </w:r>
+      <w:r>
+        <w:rPr>
+          <w:rFonts w:hint="eastAsia"/>
+          <w:szCs w:val="21"/>
+        </w:rPr>
+        <w:t>的比例最高（从帖子主题并不能了解高校是要招聘博士后还是</w:t>
+      </w:r>
+      <w:r>
+        <w:rPr>
+          <w:rFonts w:hint="eastAsia"/>
+          <w:szCs w:val="21"/>
+        </w:rPr>
+        <w:t>讲师还是研究员</w:t>
+      </w:r>
+      <w:r>
+        <w:rPr>
+          <w:rFonts w:hint="eastAsia"/>
+          <w:szCs w:val="21"/>
+        </w:rPr>
+        <w:t>），说明北邮人除了大厂内推，还很喜欢去研究院</w:t>
+      </w:r>
+      <w:r>
+        <w:rPr>
+          <w:rFonts w:hint="eastAsia"/>
+          <w:szCs w:val="21"/>
+        </w:rPr>
+        <w:t>和高校就业</w:t>
+      </w:r>
+      <w:r>
+        <w:rPr>
+          <w:rFonts w:hint="eastAsia"/>
+          <w:szCs w:val="21"/>
+        </w:rPr>
+        <w:t>。</w:t>
+      </w:r>
+      <w:r>
+        <w:rPr>
+          <w:rFonts w:hint="eastAsia"/>
+          <w:szCs w:val="21"/>
+        </w:rPr>
+        <w:t>有意思的是，并没有看到国企。</w:t>
+      </w:r>
+    </w:p>
+    <w:p>
+      <w:pPr>
+        <w:pStyle w:val="a3"/>
+        <w:ind w:firstLineChars="202" w:firstLine="424"/>
+        <w:jc w:val="center"/>
+        <w:rPr>
+          <w:szCs w:val="21"/>
+        </w:rPr>
+      </w:pPr>
+      <w:r>
+        <w:rPr>
+          <w:rFonts w:hint="eastAsia"/>
+          <w:szCs w:val="21"/>
+        </w:rPr>
+        <w:t>北邮招聘职位数量</w:t>
+      </w:r>
+      <w:r>
+        <w:rPr>
+          <w:szCs w:val="21"/>
+        </w:rPr>
+        <w:t>TOP10</w:t>
+      </w:r>
+    </w:p>
+    <w:p>
+      <w:pPr>
+        <w:pStyle w:val="a3"/>
+        <w:ind w:firstLineChars="202" w:firstLine="424"/>
+        <w:jc w:val="left"/>
+        <w:rPr>
+          <w:rFonts w:hint="eastAsia"/>
+          <w:szCs w:val="21"/>
+        </w:rPr>
+      </w:pPr>
+      <w:r>
+        <w:rPr>
+          <w:rFonts w:hint="eastAsia"/>
+          <w:szCs w:val="21"/>
+        </w:rPr>
+        <w:t>可以看到</w:t>
+      </w:r>
+      <w:r>
+        <w:rPr>
+          <w:rFonts w:hint="eastAsia"/>
+          <w:szCs w:val="21"/>
+        </w:rPr>
+        <w:t>ICT行业包揽全榜</w:t>
+      </w:r>
+      <w:r>
+        <w:rPr>
+          <w:rFonts w:hint="eastAsia"/>
+          <w:szCs w:val="21"/>
+        </w:rPr>
+        <w:t>。</w:t>
+      </w:r>
+      <w:r>
+        <w:rPr>
+          <w:rFonts w:hint="eastAsia"/>
+          <w:szCs w:val="21"/>
+        </w:rPr>
+        <w:t>说明ICT行业非常青睐北邮人，愿意给北邮人offer。</w:t>
+      </w:r>
+    </w:p>
+    <w:p>
+      <w:pPr>
+        <w:pStyle w:val="a3"/>
+        <w:ind w:firstLineChars="0" w:firstLine="0"/>
+        <w:jc w:val="left"/>
+        <w:rPr>
+          <w:szCs w:val="21"/>
+        </w:rPr>
+      </w:pPr>
+      <w:r>
+        <w:rPr>
+          <w:szCs w:val="21"/>
+        </w:rPr>
+        <w:drawing>
+          <wp:inline distT="0" distB="0" distL="0" distR="0" wp14:anchorId="7F3243BA" wp14:editId="24F83B9A">
+            <wp:extent cx="5274310" cy="1697990"/>
+            <wp:effectExtent l="0" t="0" r="2540" b="0"/>
+            <wp:docPr id="13" name="图片 13"/>
+            <wp:cNvGraphicFramePr>
+              <a:graphicFrameLocks xmlns:a="http://schemas.openxmlformats.org/drawingml/2006/main" noChangeAspect="1"/>
+            </wp:cNvGraphicFramePr>
+            <a:graphic xmlns:a="http://schemas.openxmlformats.org/drawingml/2006/main">
+              <a:graphicData uri="http://schemas.openxmlformats.org/drawingml/2006/picture">
+                <pic:pic xmlns:pic="http://schemas.openxmlformats.org/drawingml/2006/picture">
+                  <pic:nvPicPr>
+                    <pic:cNvPr id="1" name=""/>
+                    <pic:cNvPicPr/>
+                  </pic:nvPicPr>
+                  <pic:blipFill>
+                    <a:blip r:embed="rId8"/>
+                    <a:stretch>
+                      <a:fillRect/>
+                    </a:stretch>
+                  </pic:blipFill>
+                  <pic:spPr>
+                    <a:xfrm>
+                      <a:off x="0" y="0"/>
+                      <a:ext cx="5274310" cy="1697990"/>
+                    </a:xfrm>
+                    <a:prstGeom prst="rect">
+                      <a:avLst/>
+                    </a:prstGeom>
+                  </pic:spPr>
+                </pic:pic>
+              </a:graphicData>
+            </a:graphic>
+          </wp:inline>
+        </w:drawing>
+      </w:r>
+    </w:p>
+    <w:p>
+      <w:pPr>
+        <w:pStyle w:val="a3"/>
+        <w:ind w:firstLineChars="0" w:firstLine="0"/>
+        <w:jc w:val="center"/>
+        <w:rPr>
+          <w:szCs w:val="21"/>
+        </w:rPr>
+      </w:pPr>
+      <w:r>
+        <w:rPr>
+          <w:rFonts w:hint="eastAsia"/>
+          <w:szCs w:val="21"/>
+        </w:rPr>
+        <w:t>最受西电学生关注的招聘</w:t>
+      </w:r>
+      <w:r>
+        <w:rPr>
+          <w:szCs w:val="21"/>
+        </w:rPr>
+        <w:t>TOP20</w:t>
+      </w:r>
+    </w:p>
+    <w:p>
+      <w:pPr>
+        <w:pStyle w:val="a3"/>
+        <w:ind w:firstLineChars="202" w:firstLine="424"/>
+        <w:jc w:val="left"/>
+        <w:rPr>
+          <w:rFonts w:hint="eastAsia"/>
+          <w:szCs w:val="21"/>
+        </w:rPr>
+      </w:pPr>
+    </w:p>
+    <w:p>
+      <w:pPr>
+        <w:pStyle w:val="a3"/>
+        <w:ind w:firstLineChars="0" w:firstLine="0"/>
+        <w:jc w:val="center"/>
+        <w:rPr>
+          <w:b/>
+          <w:bCs/>
+          <w:szCs w:val="21"/>
+        </w:rPr>
+      </w:pPr>
+      <w:r>
+        <w:rPr>
+          <w:b/>
+          <w:bCs/>
+          <w:szCs w:val="21"/>
+        </w:rPr>
+        <w:lastRenderedPageBreak/>
+        <w:drawing>
+          <wp:inline distT="0" distB="0" distL="0" distR="0" wp14:anchorId="684D4954" wp14:editId="59D1FA52">
+            <wp:extent cx="5274310" cy="2381885"/>
+            <wp:effectExtent l="0" t="0" r="2540" b="0"/>
+            <wp:docPr id="1" name="图片 1"/>
+            <wp:cNvGraphicFramePr>
+              <a:graphicFrameLocks xmlns:a="http://schemas.openxmlformats.org/drawingml/2006/main" noChangeAspect="1"/>
+            </wp:cNvGraphicFramePr>
+            <a:graphic xmlns:a="http://schemas.openxmlformats.org/drawingml/2006/main">
+              <a:graphicData uri="http://schemas.openxmlformats.org/drawingml/2006/picture">
+                <pic:pic xmlns:pic="http://schemas.openxmlformats.org/drawingml/2006/picture">
+                  <pic:nvPicPr>
+                    <pic:cNvPr id="1" name=""/>
+                    <pic:cNvPicPr/>
+                  </pic:nvPicPr>
+                  <pic:blipFill>
+                    <a:blip r:embed="rId9"/>
+                    <a:stretch>
+                      <a:fillRect/>
+                    </a:stretch>
+                  </pic:blipFill>
+                  <pic:spPr>
+                    <a:xfrm>
+                      <a:off x="0" y="0"/>
+                      <a:ext cx="5274310" cy="2381885"/>
+                    </a:xfrm>
+                    <a:prstGeom prst="rect">
+                      <a:avLst/>
+                    </a:prstGeom>
+                  </pic:spPr>
+                </pic:pic>
+              </a:graphicData>
+            </a:graphic>
+          </wp:inline>
+        </w:drawing>
+      </w:r>
+    </w:p>
+    <w:p>
+      <w:pPr>
+        <w:pStyle w:val="a3"/>
+        <w:ind w:firstLineChars="0" w:firstLine="0"/>
+        <w:jc w:val="center"/>
+        <w:rPr>
+          <w:szCs w:val="21"/>
+        </w:rPr>
+      </w:pPr>
+      <w:r>
+        <w:rPr>
+          <w:rFonts w:hint="eastAsia"/>
+          <w:szCs w:val="21"/>
+        </w:rPr>
+        <w:t>最受成电学生关注的招聘</w:t>
+      </w:r>
+      <w:r>
+        <w:rPr>
+          <w:szCs w:val="21"/>
+        </w:rPr>
+        <w:t>TOP20</w:t>
+      </w:r>
+    </w:p>
+    <w:p>
+      <w:pPr>
+        <w:pStyle w:val="a3"/>
+        <w:ind w:firstLineChars="202" w:firstLine="424"/>
+        <w:jc w:val="left"/>
+        <w:rPr>
+          <w:rFonts w:hint="eastAsia"/>
+          <w:szCs w:val="21"/>
+        </w:rPr>
+      </w:pPr>
+      <w:r>
+        <w:rPr>
+          <w:rFonts w:hint="eastAsia"/>
+          <w:szCs w:val="21"/>
+        </w:rPr>
+        <w:t>从第一名可以看出，成电学</w:t>
+      </w:r>
+      <w:r>
+        <w:rPr>
+          <w:rFonts w:hint="eastAsia"/>
+          <w:szCs w:val="21"/>
+        </w:rPr>
+        <w:t>生就业时很关注地域。</w:t>
+      </w:r>
+    </w:p>
+    <w:p>
+      <w:pPr>
+        <w:pStyle w:val="a3"/>
+        <w:ind w:firstLineChars="0" w:firstLine="0"/>
+        <w:jc w:val="center"/>
+        <w:rPr>
+          <w:b/>
+          <w:bCs/>
+          <w:szCs w:val="21"/>
+        </w:rPr>
+      </w:pPr>
+      <w:r>
+        <w:rPr>
+          <w:b/>
+          <w:bCs/>
+          <w:szCs w:val="21"/>
+        </w:rPr>
+        <w:drawing>
+          <wp:inline distT="0" distB="0" distL="0" distR="0" wp14:anchorId="6156ECEB" wp14:editId="0DAD93D5">
+            <wp:extent cx="5274310" cy="2832735"/>
+            <wp:effectExtent l="0" t="0" r="2540" b="5715"/>
+            <wp:docPr id="15" name="图片 15"/>
+            <wp:cNvGraphicFramePr>
+              <a:graphicFrameLocks xmlns:a="http://schemas.openxmlformats.org/drawingml/2006/main" noChangeAspect="1"/>
+            </wp:cNvGraphicFramePr>
+            <a:graphic xmlns:a="http://schemas.openxmlformats.org/drawingml/2006/main">
+              <a:graphicData uri="http://schemas.openxmlformats.org/drawingml/2006/picture">
+                <pic:pic xmlns:pic="http://schemas.openxmlformats.org/drawingml/2006/picture">
+                  <pic:nvPicPr>
+                    <pic:cNvPr id="1" name=""/>
+                    <pic:cNvPicPr/>
+                  </pic:nvPicPr>
+                  <pic:blipFill>
+                    <a:blip r:embed="rId10"/>
+                    <a:stretch>
+                      <a:fillRect/>
+                    </a:stretch>
+                  </pic:blipFill>
+                  <pic:spPr>
+                    <a:xfrm>
+                      <a:off x="0" y="0"/>
+                      <a:ext cx="5274310" cy="2832735"/>
+                    </a:xfrm>
+                    <a:prstGeom prst="rect">
+                      <a:avLst/>
+                    </a:prstGeom>
+                  </pic:spPr>
+                </pic:pic>
+              </a:graphicData>
+            </a:graphic>
+          </wp:inline>
+        </w:drawing>
+      </w:r>
+    </w:p>
+    <w:p>
+      <w:pPr>
+        <w:pStyle w:val="a3"/>
+        <w:ind w:firstLineChars="0" w:firstLine="0"/>
+        <w:jc w:val="center"/>
+        <w:rPr>
+          <w:szCs w:val="21"/>
+        </w:rPr>
+      </w:pPr>
+      <w:r>
+        <w:rPr>
+          <w:rFonts w:hint="eastAsia"/>
+          <w:szCs w:val="21"/>
+        </w:rPr>
+        <w:t>在三校均发布招聘信息的雇主</w:t>
+      </w:r>
+    </w:p>
+    <w:p>
+      <w:pPr>
+        <w:pStyle w:val="a3"/>
+        <w:ind w:firstLineChars="202" w:firstLine="424"/>
+        <w:jc w:val="left"/>
+        <w:rPr>
+          <w:rFonts w:hint="eastAsia"/>
+          <w:szCs w:val="21"/>
+        </w:rPr>
+      </w:pPr>
+      <w:r>
+        <w:rPr>
+          <w:rFonts w:hint="eastAsia"/>
+          <w:szCs w:val="21"/>
+        </w:rPr>
+        <w:t>可以看到几乎都是研究院和院校。</w:t>
+      </w:r>
+      <w:r>
+        <w:rPr>
+          <w:rFonts w:hint="eastAsia"/>
+          <w:szCs w:val="21"/>
+        </w:rPr>
+        <w:t>可能的原因应该是应届生几乎通过内推渠道进入大厂，并不需要在就业信息网上进行查看消息。</w:t>
+      </w:r>
+    </w:p>
+    <w:p>
+      <w:pPr>
+        <w:pStyle w:val="a3"/>
+        <w:ind w:firstLineChars="0" w:firstLine="0"/>
+        <w:jc w:val="center"/>
         <w:rPr>
           <w:rFonts w:hint="eastAsia"/>
           <w:b/>
@@ -15439,6 +13750,49 @@
           <w:szCs w:val="21"/>
         </w:rPr>
       </w:pPr>
+      <w:r>
+        <w:rPr>
+          <w:b/>
+          <w:bCs/>
+          <w:szCs w:val="21"/>
+        </w:rPr>
+        <w:lastRenderedPageBreak/>
+        <w:drawing>
+          <wp:inline distT="0" distB="0" distL="0" distR="0" wp14:anchorId="2421ED47" wp14:editId="06CB234D">
+            <wp:extent cx="5134111" cy="2576945"/>
+            <wp:effectExtent l="0" t="0" r="0" b="0"/>
+            <wp:docPr id="19" name="图片 19"/>
+            <wp:cNvGraphicFramePr>
+              <a:graphicFrameLocks xmlns:a="http://schemas.openxmlformats.org/drawingml/2006/main" noChangeAspect="1"/>
+            </wp:cNvGraphicFramePr>
+            <a:graphic xmlns:a="http://schemas.openxmlformats.org/drawingml/2006/main">
+              <a:graphicData uri="http://schemas.openxmlformats.org/drawingml/2006/picture">
+                <pic:pic xmlns:pic="http://schemas.openxmlformats.org/drawingml/2006/picture">
+                  <pic:nvPicPr>
+                    <pic:cNvPr id="1" name=""/>
+                    <pic:cNvPicPr/>
+                  </pic:nvPicPr>
+                  <pic:blipFill>
+                    <a:blip r:embed="rId11"/>
+                    <a:stretch>
+                      <a:fillRect/>
+                    </a:stretch>
+                  </pic:blipFill>
+                  <pic:spPr>
+                    <a:xfrm>
+                      <a:off x="0" y="0"/>
+                      <a:ext cx="5145330" cy="2582576"/>
+                    </a:xfrm>
+                    <a:prstGeom prst="rect">
+                      <a:avLst/>
+                    </a:prstGeom>
+                  </pic:spPr>
+                </pic:pic>
+              </a:graphicData>
+            </a:graphic>
+          </wp:inline>
+        </w:drawing>
+      </w:r>
     </w:p>
     <w:p>
       <w:pPr>
@@ -15475,6 +13829,79 @@
           <w:sz w:val="22"/>
         </w:rPr>
       </w:pPr>
+      <w:r>
+        <w:rPr>
+          <w:rFonts w:hint="eastAsia"/>
+          <w:sz w:val="22"/>
+        </w:rPr>
+        <w:t>本次作业耗时比较久的环节在爬虫上，因为北邮网站的特性，我一直想寻找高效、节省资源的爬取方法，花费了大量时间。很遗憾的是我最后也没有找到用</w:t>
+      </w:r>
+      <w:r>
+        <w:rPr>
+          <w:sz w:val="22"/>
+        </w:rPr>
+        <w:t>selenium</w:t>
+      </w:r>
+      <w:r>
+        <w:rPr>
+          <w:rFonts w:hint="eastAsia"/>
+          <w:sz w:val="22"/>
+        </w:rPr>
+        <w:t>的高效爬取方案。好在我了解到了json的爬取方式，直接静态爬取，高效省时。</w:t>
+      </w:r>
+    </w:p>
+    <w:p>
+      <w:pPr>
+        <w:pStyle w:val="a3"/>
+        <w:ind w:firstLineChars="203" w:firstLine="447"/>
+        <w:jc w:val="left"/>
+        <w:rPr>
+          <w:rFonts w:hint="eastAsia"/>
+          <w:sz w:val="22"/>
+        </w:rPr>
+      </w:pPr>
+      <w:r>
+        <w:rPr>
+          <w:rFonts w:hint="eastAsia"/>
+          <w:sz w:val="22"/>
+        </w:rPr>
+        <w:t>最后爬取的数据很完整，格式也很好。但是这样的时间开销，让我也没有时间给数据做标记。最后的数据处理只能做到这个程度，也是这次作业一个很大的遗憾。最后感谢老师的这次作业让我综合运用了本学期学习的知识</w:t>
+      </w:r>
+      <w:r>
+        <w:rPr>
+          <w:rFonts w:hint="eastAsia"/>
+          <w:sz w:val="22"/>
+        </w:rPr>
+        <w:t>，运用了</w:t>
+      </w:r>
+      <w:r>
+        <w:rPr>
+          <w:rFonts w:hint="eastAsia"/>
+          <w:sz w:val="22"/>
+        </w:rPr>
+        <w:t>很多强大的库</w:t>
+      </w:r>
+      <w:r>
+        <w:rPr>
+          <w:rFonts w:hint="eastAsia"/>
+          <w:sz w:val="22"/>
+        </w:rPr>
+        <w:t>。这让我不需要像c++一样写很多算法提高程序效率，因为许多库的开发者都已经把效率提升得很高了</w:t>
+      </w:r>
+      <w:r>
+        <w:rPr>
+          <w:rFonts w:hint="eastAsia"/>
+          <w:sz w:val="22"/>
+        </w:rPr>
+        <w:t>。</w:t>
+      </w:r>
+      <w:r>
+        <w:rPr>
+          <w:rFonts w:hint="eastAsia"/>
+          <w:sz w:val="22"/>
+        </w:rPr>
+        <w:t>我只需要根据需求直接调用接口，就可以完成任务。Python的便捷之处或许就在于此。希望以后能用这样强大的工具为自己的生活增添一些乐趣。</w:t>
+      </w:r>
     </w:p>
     <w:sectPr>
       <w:pgSz w:w="11906" w:h="16838"/>
